--- a/praktikapäevik_OlafKuusik.docx
+++ b/praktikapäevik_OlafKuusik.docx
@@ -4074,7 +4074,19 @@
               <w:rPr>
                 <w:rFonts w:ascii="Arial Narrow" w:hAnsi="Arial Narrow"/>
               </w:rPr>
-              <w:t>Kliendiga kohtumine, konspekti formuleerimine, kliendile pakkumuse tegemine, ettevõttega kooskõlastus</w:t>
+              <w:t>Kliendiga koh</w:t>
+            </w:r>
+            <w:r>
+              <w:rPr>
+                <w:rFonts w:ascii="Arial Narrow" w:hAnsi="Arial Narrow"/>
+              </w:rPr>
+              <w:t>tumine, briefi koostamine</w:t>
+            </w:r>
+            <w:r>
+              <w:rPr>
+                <w:rFonts w:ascii="Arial Narrow" w:hAnsi="Arial Narrow"/>
+              </w:rPr>
+              <w:t>, kliendile pakkumuse tegemine, ettevõttega kooskõlastus</w:t>
             </w:r>
           </w:p>
         </w:tc>
@@ -4378,7 +4390,31 @@
               <w:rPr>
                 <w:rFonts w:ascii="Arial Narrow" w:hAnsi="Arial Narrow"/>
               </w:rPr>
-              <w:t>Esmase vabavaralise varunduse tegemine automaatse Dropboxi üleslaadimisega, kujunduse teine iteratsioon, kliendil tekkis soov täiendava funktsionaalsuse ja mahu suhtes, pilootprojekti raames teostasime tööd ilma lisatasuta</w:t>
+              <w:t>Esmase vabavaralise varunduse tegemine automaatse Dropboxi üleslaadimisega, kujunduse teine iteratsioon, kliendil tekkis soov täiendava funktsionaalsuse ja mahu suhtes, pilootprojekti raames</w:t>
+            </w:r>
+            <w:r>
+              <w:rPr>
+                <w:rFonts w:ascii="Arial Narrow" w:hAnsi="Arial Narrow"/>
+              </w:rPr>
+              <w:t xml:space="preserve"> otsustasime</w:t>
+            </w:r>
+            <w:r>
+              <w:rPr>
+                <w:rFonts w:ascii="Arial Narrow" w:hAnsi="Arial Narrow"/>
+              </w:rPr>
+              <w:t xml:space="preserve"> teost</w:t>
+            </w:r>
+            <w:r>
+              <w:rPr>
+                <w:rFonts w:ascii="Arial Narrow" w:hAnsi="Arial Narrow"/>
+              </w:rPr>
+              <w:t>ada</w:t>
+            </w:r>
+            <w:r>
+              <w:rPr>
+                <w:rFonts w:ascii="Arial Narrow" w:hAnsi="Arial Narrow"/>
+              </w:rPr>
+              <w:t xml:space="preserve"> tööd ilma lisatasuta</w:t>
             </w:r>
           </w:p>
         </w:tc>
@@ -4456,6 +4492,12 @@
               </w:rPr>
               <w:t>Teise kliendi vastuvõtmine (Pärnu Horisont MTÜ), kliendiga kohtumine, briefi koostamine</w:t>
             </w:r>
+            <w:r>
+              <w:rPr>
+                <w:rFonts w:ascii="Arial Narrow" w:hAnsi="Arial Narrow"/>
+              </w:rPr>
+              <w:t>, pakkumuse koostamine</w:t>
+            </w:r>
           </w:p>
         </w:tc>
         <w:tc>
@@ -4475,8 +4517,6 @@
               </w:rPr>
               <w:t>16</w:t>
             </w:r>
-            <w:bookmarkStart w:id="0" w:name="_GoBack"/>
-            <w:bookmarkEnd w:id="0"/>
           </w:p>
         </w:tc>
         <w:tc>
@@ -4509,6 +4549,12 @@
                 <w:rFonts w:ascii="Arial Narrow" w:hAnsi="Arial Narrow"/>
               </w:rPr>
             </w:pPr>
+            <w:r>
+              <w:rPr>
+                <w:rFonts w:ascii="Arial Narrow" w:hAnsi="Arial Narrow"/>
+              </w:rPr>
+              <w:t>08.02.2017</w:t>
+            </w:r>
           </w:p>
         </w:tc>
         <w:tc>
@@ -4522,6 +4568,12 @@
                 <w:rFonts w:ascii="Arial Narrow" w:hAnsi="Arial Narrow"/>
               </w:rPr>
             </w:pPr>
+            <w:r>
+              <w:rPr>
+                <w:rFonts w:ascii="Arial Narrow" w:hAnsi="Arial Narrow"/>
+              </w:rPr>
+              <w:t>Tasulise teema Avada soetamine (eelnev põhjalik hindamine), Wordpressi installeerimine ja ülesseadmine</w:t>
+            </w:r>
           </w:p>
         </w:tc>
         <w:tc>
@@ -4535,6 +4587,12 @@
                 <w:rFonts w:ascii="Arial Narrow" w:hAnsi="Arial Narrow"/>
               </w:rPr>
             </w:pPr>
+            <w:r>
+              <w:rPr>
+                <w:rFonts w:ascii="Arial Narrow" w:hAnsi="Arial Narrow"/>
+              </w:rPr>
+              <w:t>24</w:t>
+            </w:r>
           </w:p>
         </w:tc>
         <w:tc>
@@ -4567,6 +4625,12 @@
                 <w:rFonts w:ascii="Arial Narrow" w:hAnsi="Arial Narrow"/>
               </w:rPr>
             </w:pPr>
+            <w:r>
+              <w:rPr>
+                <w:rFonts w:ascii="Arial Narrow" w:hAnsi="Arial Narrow"/>
+              </w:rPr>
+              <w:t>13.02.2017</w:t>
+            </w:r>
           </w:p>
         </w:tc>
         <w:tc>
@@ -4580,6 +4644,12 @@
                 <w:rFonts w:ascii="Arial Narrow" w:hAnsi="Arial Narrow"/>
               </w:rPr>
             </w:pPr>
+            <w:r>
+              <w:rPr>
+                <w:rFonts w:ascii="Arial Narrow" w:hAnsi="Arial Narrow"/>
+              </w:rPr>
+              <w:t xml:space="preserve">Avada dokumentatsiooni alusel kujunduse tegemine, kliendi jaoks fotode tegemine kahel korral, logo vektoriseerimine, fototöötlus, esmase prototüübi valmistamine </w:t>
+            </w:r>
           </w:p>
         </w:tc>
         <w:tc>
@@ -4593,6 +4663,12 @@
                 <w:rFonts w:ascii="Arial Narrow" w:hAnsi="Arial Narrow"/>
               </w:rPr>
             </w:pPr>
+            <w:r>
+              <w:rPr>
+                <w:rFonts w:ascii="Arial Narrow" w:hAnsi="Arial Narrow"/>
+              </w:rPr>
+              <w:t>80</w:t>
+            </w:r>
           </w:p>
         </w:tc>
         <w:tc>
@@ -4625,6 +4701,12 @@
                 <w:rFonts w:ascii="Arial Narrow" w:hAnsi="Arial Narrow"/>
               </w:rPr>
             </w:pPr>
+            <w:r>
+              <w:rPr>
+                <w:rFonts w:ascii="Arial Narrow" w:hAnsi="Arial Narrow"/>
+              </w:rPr>
+              <w:t>27.02.2017</w:t>
+            </w:r>
           </w:p>
         </w:tc>
         <w:tc>
@@ -4638,6 +4720,12 @@
                 <w:rFonts w:ascii="Arial Narrow" w:hAnsi="Arial Narrow"/>
               </w:rPr>
             </w:pPr>
+            <w:r>
+              <w:rPr>
+                <w:rFonts w:ascii="Arial Narrow" w:hAnsi="Arial Narrow"/>
+              </w:rPr>
+              <w:t>Kolmanda kliendi projekti vastu võtmine (Santeks.ee), kliendiga kohtumine, briefi koostamine ja pakkumuse koostamine</w:t>
+            </w:r>
           </w:p>
         </w:tc>
         <w:tc>
@@ -4651,6 +4739,12 @@
                 <w:rFonts w:ascii="Arial Narrow" w:hAnsi="Arial Narrow"/>
               </w:rPr>
             </w:pPr>
+            <w:r>
+              <w:rPr>
+                <w:rFonts w:ascii="Arial Narrow" w:hAnsi="Arial Narrow"/>
+              </w:rPr>
+              <w:t>8</w:t>
+            </w:r>
           </w:p>
         </w:tc>
         <w:tc>
@@ -4683,6 +4777,12 @@
                 <w:rFonts w:ascii="Arial Narrow" w:hAnsi="Arial Narrow"/>
               </w:rPr>
             </w:pPr>
+            <w:r>
+              <w:rPr>
+                <w:rFonts w:ascii="Arial Narrow" w:hAnsi="Arial Narrow"/>
+              </w:rPr>
+              <w:t>28.02.2017</w:t>
+            </w:r>
           </w:p>
         </w:tc>
         <w:tc>
@@ -4696,6 +4796,12 @@
                 <w:rFonts w:ascii="Arial Narrow" w:hAnsi="Arial Narrow"/>
               </w:rPr>
             </w:pPr>
+            <w:r>
+              <w:rPr>
+                <w:rFonts w:ascii="Arial Narrow" w:hAnsi="Arial Narrow"/>
+              </w:rPr>
+              <w:t>Projekti ülesseadmine (Wordpressi installeerimine ja seadistus), vabavaralise teema paigaldus, vabavaraliste pluginate paigaldus, logo vektoriseerimine, kliendi poolt edastatud fotode töötlus</w:t>
+            </w:r>
           </w:p>
         </w:tc>
         <w:tc>
@@ -4709,6 +4815,12 @@
                 <w:rFonts w:ascii="Arial Narrow" w:hAnsi="Arial Narrow"/>
               </w:rPr>
             </w:pPr>
+            <w:r>
+              <w:rPr>
+                <w:rFonts w:ascii="Arial Narrow" w:hAnsi="Arial Narrow"/>
+              </w:rPr>
+              <w:t>16</w:t>
+            </w:r>
           </w:p>
         </w:tc>
         <w:tc>
@@ -4741,6 +4853,12 @@
                 <w:rFonts w:ascii="Arial Narrow" w:hAnsi="Arial Narrow"/>
               </w:rPr>
             </w:pPr>
+            <w:r>
+              <w:rPr>
+                <w:rFonts w:ascii="Arial Narrow" w:hAnsi="Arial Narrow"/>
+              </w:rPr>
+              <w:t>02.03.2017</w:t>
+            </w:r>
           </w:p>
         </w:tc>
         <w:tc>
@@ -4754,6 +4872,12 @@
                 <w:rFonts w:ascii="Arial Narrow" w:hAnsi="Arial Narrow"/>
               </w:rPr>
             </w:pPr>
+            <w:r>
+              <w:rPr>
+                <w:rFonts w:ascii="Arial Narrow" w:hAnsi="Arial Narrow"/>
+              </w:rPr>
+              <w:t>Santeks.ee esmase prototüübi valmimine, kliendiga teine kohtumine, briefi täiendamine ning tagasiside põhjalik järelduste tegemine</w:t>
+            </w:r>
           </w:p>
         </w:tc>
         <w:tc>
@@ -4767,6 +4891,12 @@
                 <w:rFonts w:ascii="Arial Narrow" w:hAnsi="Arial Narrow"/>
               </w:rPr>
             </w:pPr>
+            <w:r>
+              <w:rPr>
+                <w:rFonts w:ascii="Arial Narrow" w:hAnsi="Arial Narrow"/>
+              </w:rPr>
+              <w:t>16</w:t>
+            </w:r>
           </w:p>
         </w:tc>
         <w:tc>
@@ -4799,6 +4929,13 @@
                 <w:rFonts w:ascii="Arial Narrow" w:hAnsi="Arial Narrow"/>
               </w:rPr>
             </w:pPr>
+            <w:r>
+              <w:rPr>
+                <w:rFonts w:ascii="Arial Narrow" w:hAnsi="Arial Narrow"/>
+              </w:rPr>
+              <w:lastRenderedPageBreak/>
+              <w:t>04.03.2017</w:t>
+            </w:r>
           </w:p>
         </w:tc>
         <w:tc>
@@ -4812,6 +4949,12 @@
                 <w:rFonts w:ascii="Arial Narrow" w:hAnsi="Arial Narrow"/>
               </w:rPr>
             </w:pPr>
+            <w:r>
+              <w:rPr>
+                <w:rFonts w:ascii="Arial Narrow" w:hAnsi="Arial Narrow"/>
+              </w:rPr>
+              <w:t>Heaauto.ee tasuta veebimajutuse (Hostinger.ee) serveri vigade-piirangute ilmnemine, pluginate uuendamisel leht läks katki. Kuna Dropboxi varundatud veebilehe failide abil ei õnnestunud taastada lehte, siis pluginate PHP failide redigeerimisel õnnestus katki läinud pluginad välja lülitada ja maha kustutatada. Uuesti paigaldamisel viga ei ilmnenud</w:t>
+            </w:r>
           </w:p>
         </w:tc>
         <w:tc>
@@ -4825,6 +4968,12 @@
                 <w:rFonts w:ascii="Arial Narrow" w:hAnsi="Arial Narrow"/>
               </w:rPr>
             </w:pPr>
+            <w:r>
+              <w:rPr>
+                <w:rFonts w:ascii="Arial Narrow" w:hAnsi="Arial Narrow"/>
+              </w:rPr>
+              <w:t>16</w:t>
+            </w:r>
           </w:p>
         </w:tc>
         <w:tc>
@@ -4857,6 +5006,12 @@
                 <w:rFonts w:ascii="Arial Narrow" w:hAnsi="Arial Narrow"/>
               </w:rPr>
             </w:pPr>
+            <w:r>
+              <w:rPr>
+                <w:rFonts w:ascii="Arial Narrow" w:hAnsi="Arial Narrow"/>
+              </w:rPr>
+              <w:t>08.03.2017</w:t>
+            </w:r>
           </w:p>
         </w:tc>
         <w:tc>
@@ -4870,6 +5025,30 @@
                 <w:rFonts w:ascii="Arial Narrow" w:hAnsi="Arial Narrow"/>
               </w:rPr>
             </w:pPr>
+            <w:r>
+              <w:rPr>
+                <w:rFonts w:ascii="Arial Narrow" w:hAnsi="Arial Narrow"/>
+              </w:rPr>
+              <w:t>Heaauto.ee kliendile tehtud ettepanek vaheta</w:t>
+            </w:r>
+            <w:r>
+              <w:rPr>
+                <w:rFonts w:ascii="Arial Narrow" w:hAnsi="Arial Narrow"/>
+              </w:rPr>
+              <w:t>da veebimajutusserverit, mille üle klient soovis mõelda</w:t>
+            </w:r>
+            <w:r>
+              <w:rPr>
+                <w:rFonts w:ascii="Arial Narrow" w:hAnsi="Arial Narrow"/>
+              </w:rPr>
+              <w:t xml:space="preserve"> ning </w:t>
+            </w:r>
+            <w:r>
+              <w:rPr>
+                <w:rFonts w:ascii="Arial Narrow" w:hAnsi="Arial Narrow"/>
+              </w:rPr>
+              <w:t>vahetas veebimajutuse päeva lõpus ära ilma meile kinnitust andmata, seega läks kaduma kogu Hostinger.ee lehele üles laetud sisu. Taastada õnnestus vaid osa pildifailidest.</w:t>
+            </w:r>
           </w:p>
         </w:tc>
         <w:tc>
@@ -4883,6 +5062,124 @@
                 <w:rFonts w:ascii="Arial Narrow" w:hAnsi="Arial Narrow"/>
               </w:rPr>
             </w:pPr>
+            <w:r>
+              <w:rPr>
+                <w:rFonts w:ascii="Arial Narrow" w:hAnsi="Arial Narrow"/>
+              </w:rPr>
+              <w:t>8</w:t>
+            </w:r>
+          </w:p>
+        </w:tc>
+        <w:tc>
+          <w:tcPr>
+            <w:tcW w:w="1462" w:type="dxa"/>
+          </w:tcPr>
+          <w:p>
+            <w:pPr>
+              <w:spacing w:line="360" w:lineRule="auto"/>
+              <w:rPr>
+                <w:rFonts w:ascii="Arial Narrow" w:hAnsi="Arial Narrow"/>
+              </w:rPr>
+            </w:pPr>
+          </w:p>
+        </w:tc>
+      </w:tr>
+      <w:tr>
+        <w:trPr>
+          <w:trHeight w:val="1611"/>
+          <w:jc w:val="center"/>
+        </w:trPr>
+        <w:tc>
+          <w:tcPr>
+            <w:tcW w:w="1777" w:type="dxa"/>
+          </w:tcPr>
+          <w:p>
+            <w:pPr>
+              <w:spacing w:line="360" w:lineRule="auto"/>
+              <w:rPr>
+                <w:rFonts w:ascii="Arial Narrow" w:hAnsi="Arial Narrow"/>
+              </w:rPr>
+            </w:pPr>
+            <w:r>
+              <w:rPr>
+                <w:rFonts w:ascii="Arial Narrow" w:hAnsi="Arial Narrow"/>
+              </w:rPr>
+              <w:t>09.03.2017</w:t>
+            </w:r>
+          </w:p>
+        </w:tc>
+        <w:tc>
+          <w:tcPr>
+            <w:tcW w:w="10599" w:type="dxa"/>
+          </w:tcPr>
+          <w:p>
+            <w:pPr>
+              <w:spacing w:line="360" w:lineRule="auto"/>
+              <w:rPr>
+                <w:rFonts w:ascii="Arial Narrow" w:hAnsi="Arial Narrow"/>
+              </w:rPr>
+            </w:pPr>
+            <w:r>
+              <w:rPr>
+                <w:rFonts w:ascii="Arial Narrow" w:hAnsi="Arial Narrow"/>
+              </w:rPr>
+              <w:t>Kogu tööprotsessi ülevaatamine, ettevõtte</w:t>
+            </w:r>
+            <w:r>
+              <w:rPr>
+                <w:rFonts w:ascii="Arial Narrow" w:hAnsi="Arial Narrow"/>
+              </w:rPr>
+              <w:t xml:space="preserve"> Kosk Disain OÜ</w:t>
+            </w:r>
+            <w:r>
+              <w:rPr>
+                <w:rFonts w:ascii="Arial Narrow" w:hAnsi="Arial Narrow"/>
+              </w:rPr>
+              <w:t xml:space="preserve"> registre</w:t>
+            </w:r>
+            <w:r>
+              <w:rPr>
+                <w:rFonts w:ascii="Arial Narrow" w:hAnsi="Arial Narrow"/>
+              </w:rPr>
+              <w:t>erimine, Kanbani kasutusele võtmine</w:t>
+            </w:r>
+            <w:r>
+              <w:rPr>
+                <w:rFonts w:ascii="Arial Narrow" w:hAnsi="Arial Narrow"/>
+              </w:rPr>
+              <w:t>, github</w:t>
+            </w:r>
+            <w:r>
+              <w:rPr>
+                <w:rFonts w:ascii="Arial Narrow" w:hAnsi="Arial Narrow"/>
+              </w:rPr>
+              <w:t>i kasutusele võtmine mitme projektiga samaaegse kaugtöö ning varunduse jaoks, Themify teema valimine ning soetamine põhiliselt kasutusel olevaks teemaks, lokaalse arendusprotsessi alustamine (Developlment-Production) skeemi kasutusele võtmine</w:t>
+            </w:r>
+            <w:r>
+              <w:rPr>
+                <w:rFonts w:ascii="Arial Narrow" w:hAnsi="Arial Narrow"/>
+              </w:rPr>
+              <w:t>.</w:t>
+            </w:r>
+          </w:p>
+        </w:tc>
+        <w:tc>
+          <w:tcPr>
+            <w:tcW w:w="1166" w:type="dxa"/>
+          </w:tcPr>
+          <w:p>
+            <w:pPr>
+              <w:spacing w:line="360" w:lineRule="auto"/>
+              <w:rPr>
+                <w:rFonts w:ascii="Arial Narrow" w:hAnsi="Arial Narrow"/>
+              </w:rPr>
+            </w:pPr>
+            <w:r>
+              <w:rPr>
+                <w:rFonts w:ascii="Arial Narrow" w:hAnsi="Arial Narrow"/>
+              </w:rPr>
+              <w:t>32</w:t>
+            </w:r>
           </w:p>
         </w:tc>
         <w:tc>
@@ -4915,6 +5212,24 @@
                 <w:rFonts w:ascii="Arial Narrow" w:hAnsi="Arial Narrow"/>
               </w:rPr>
             </w:pPr>
+            <w:r>
+              <w:rPr>
+                <w:rFonts w:ascii="Arial Narrow" w:hAnsi="Arial Narrow"/>
+              </w:rPr>
+              <w:t>1</w:t>
+            </w:r>
+            <w:r>
+              <w:rPr>
+                <w:rFonts w:ascii="Arial Narrow" w:hAnsi="Arial Narrow"/>
+              </w:rPr>
+              <w:t>5</w:t>
+            </w:r>
+            <w:r>
+              <w:rPr>
+                <w:rFonts w:ascii="Arial Narrow" w:hAnsi="Arial Narrow"/>
+              </w:rPr>
+              <w:t>.03.2017</w:t>
+            </w:r>
           </w:p>
         </w:tc>
         <w:tc>
@@ -4928,6 +5243,18 @@
                 <w:rFonts w:ascii="Arial Narrow" w:hAnsi="Arial Narrow"/>
               </w:rPr>
             </w:pPr>
+            <w:r>
+              <w:rPr>
+                <w:rFonts w:ascii="Arial Narrow" w:hAnsi="Arial Narrow"/>
+              </w:rPr>
+              <w:t>Kõikide seni alustatud projektide taasalustamine githubi, Themify Ultra teema ning kanban füüsilise tahvliga</w:t>
+            </w:r>
+            <w:r>
+              <w:rPr>
+                <w:rFonts w:ascii="Arial Narrow" w:hAnsi="Arial Narrow"/>
+              </w:rPr>
+              <w:t>. Lokaalse MySQL andmebaasi ülekandmisel githubi ilmnesid probleemid, mille lahendamine võttis palju aega</w:t>
+            </w:r>
           </w:p>
         </w:tc>
         <w:tc>
@@ -4941,6 +5268,12 @@
                 <w:rFonts w:ascii="Arial Narrow" w:hAnsi="Arial Narrow"/>
               </w:rPr>
             </w:pPr>
+            <w:r>
+              <w:rPr>
+                <w:rFonts w:ascii="Arial Narrow" w:hAnsi="Arial Narrow"/>
+              </w:rPr>
+              <w:t>24</w:t>
+            </w:r>
           </w:p>
         </w:tc>
         <w:tc>
@@ -4973,6 +5306,12 @@
                 <w:rFonts w:ascii="Arial Narrow" w:hAnsi="Arial Narrow"/>
               </w:rPr>
             </w:pPr>
+            <w:r>
+              <w:rPr>
+                <w:rFonts w:ascii="Arial Narrow" w:hAnsi="Arial Narrow"/>
+              </w:rPr>
+              <w:t>17.03.2017</w:t>
+            </w:r>
           </w:p>
         </w:tc>
         <w:tc>
@@ -4986,6 +5325,12 @@
                 <w:rFonts w:ascii="Arial Narrow" w:hAnsi="Arial Narrow"/>
               </w:rPr>
             </w:pPr>
+            <w:r>
+              <w:rPr>
+                <w:rFonts w:ascii="Arial Narrow" w:hAnsi="Arial Narrow"/>
+              </w:rPr>
+              <w:t>Heaauto.ee lokaalse lehe prototüübi valmistamine, tutvustamine kliendile, migratsiooni tehnikate kasutusele võtmine</w:t>
+            </w:r>
           </w:p>
         </w:tc>
         <w:tc>
@@ -4999,64 +5344,14 @@
                 <w:rFonts w:ascii="Arial Narrow" w:hAnsi="Arial Narrow"/>
               </w:rPr>
             </w:pPr>
-          </w:p>
-        </w:tc>
-        <w:tc>
-          <w:tcPr>
-            <w:tcW w:w="1462" w:type="dxa"/>
-          </w:tcPr>
-          <w:p>
-            <w:pPr>
-              <w:spacing w:line="360" w:lineRule="auto"/>
-              <w:rPr>
-                <w:rFonts w:ascii="Arial Narrow" w:hAnsi="Arial Narrow"/>
-              </w:rPr>
-            </w:pPr>
-          </w:p>
-        </w:tc>
-      </w:tr>
-      <w:tr>
-        <w:trPr>
-          <w:trHeight w:val="425"/>
-          <w:jc w:val="center"/>
-        </w:trPr>
-        <w:tc>
-          <w:tcPr>
-            <w:tcW w:w="1777" w:type="dxa"/>
-          </w:tcPr>
-          <w:p>
-            <w:pPr>
-              <w:spacing w:line="360" w:lineRule="auto"/>
-              <w:rPr>
-                <w:rFonts w:ascii="Arial Narrow" w:hAnsi="Arial Narrow"/>
-              </w:rPr>
-            </w:pPr>
-          </w:p>
-        </w:tc>
-        <w:tc>
-          <w:tcPr>
-            <w:tcW w:w="10599" w:type="dxa"/>
-          </w:tcPr>
-          <w:p>
-            <w:pPr>
-              <w:spacing w:line="360" w:lineRule="auto"/>
-              <w:rPr>
-                <w:rFonts w:ascii="Arial Narrow" w:hAnsi="Arial Narrow"/>
-              </w:rPr>
-            </w:pPr>
-          </w:p>
-        </w:tc>
-        <w:tc>
-          <w:tcPr>
-            <w:tcW w:w="1166" w:type="dxa"/>
-          </w:tcPr>
-          <w:p>
-            <w:pPr>
-              <w:spacing w:line="360" w:lineRule="auto"/>
-              <w:rPr>
-                <w:rFonts w:ascii="Arial Narrow" w:hAnsi="Arial Narrow"/>
-              </w:rPr>
-            </w:pPr>
+            <w:r>
+              <w:rPr>
+                <w:rFonts w:ascii="Arial Narrow" w:hAnsi="Arial Narrow"/>
+              </w:rPr>
+              <w:t>40</w:t>
+            </w:r>
+            <w:bookmarkStart w:id="0" w:name="_GoBack"/>
+            <w:bookmarkEnd w:id="0"/>
           </w:p>
         </w:tc>
         <w:tc>

--- a/praktikapäevik_OlafKuusik.docx
+++ b/praktikapäevik_OlafKuusik.docx
@@ -1,6 +1,6 @@
 
 <file path=word/document.xml><?xml version="1.0" encoding="utf-8"?>
-<w:document xmlns:wpc="http://schemas.microsoft.com/office/word/2010/wordprocessingCanvas" xmlns:mc="http://schemas.openxmlformats.org/markup-compatibility/2006" xmlns:o="urn:schemas-microsoft-com:office:office" xmlns:r="http://schemas.openxmlformats.org/officeDocument/2006/relationships" xmlns:m="http://schemas.openxmlformats.org/officeDocument/2006/math" xmlns:v="urn:schemas-microsoft-com:vml" xmlns:wp14="http://schemas.microsoft.com/office/word/2010/wordprocessingDrawing" xmlns:wp="http://schemas.openxmlformats.org/drawingml/2006/wordprocessingDrawing" xmlns:w10="urn:schemas-microsoft-com:office:word" xmlns:w="http://schemas.openxmlformats.org/wordprocessingml/2006/main" xmlns:w14="http://schemas.microsoft.com/office/word/2010/wordml" xmlns:wpg="http://schemas.microsoft.com/office/word/2010/wordprocessingGroup" xmlns:wpi="http://schemas.microsoft.com/office/word/2010/wordprocessingInk" xmlns:wne="http://schemas.microsoft.com/office/word/2006/wordml" xmlns:wps="http://schemas.microsoft.com/office/word/2010/wordprocessingShape" mc:Ignorable="w14 wp14">
+<w:document xmlns:wpc="http://schemas.microsoft.com/office/word/2010/wordprocessingCanvas" xmlns:mc="http://schemas.openxmlformats.org/markup-compatibility/2006" xmlns:o="urn:schemas-microsoft-com:office:office" xmlns:r="http://schemas.openxmlformats.org/officeDocument/2006/relationships" xmlns:m="http://schemas.openxmlformats.org/officeDocument/2006/math" xmlns:v="urn:schemas-microsoft-com:vml" xmlns:wp14="http://schemas.microsoft.com/office/word/2010/wordprocessingDrawing" xmlns:wp="http://schemas.openxmlformats.org/drawingml/2006/wordprocessingDrawing" xmlns:w10="urn:schemas-microsoft-com:office:word" xmlns:w="http://schemas.openxmlformats.org/wordprocessingml/2006/main" xmlns:w14="http://schemas.microsoft.com/office/word/2010/wordml" xmlns:w15="http://schemas.microsoft.com/office/word/2012/wordml" xmlns:wpg="http://schemas.microsoft.com/office/word/2010/wordprocessingGroup" xmlns:wpi="http://schemas.microsoft.com/office/word/2010/wordprocessingInk" xmlns:wne="http://schemas.microsoft.com/office/word/2006/wordml" xmlns:wps="http://schemas.microsoft.com/office/word/2010/wordprocessingShape" mc:Ignorable="w14 w15 wp14">
   <w:body>
     <w:p>
       <w:pPr>
@@ -3613,7 +3613,7 @@
           <w:rFonts w:ascii="Arial Narrow" w:hAnsi="Arial Narrow"/>
         </w:rPr>
         <w:sectPr>
-          <w:headerReference w:type="first" r:id="rId7"/>
+          <w:headerReference w:type="first" r:id="rId6"/>
           <w:pgSz w:w="11906" w:h="16838" w:code="9"/>
           <w:pgMar w:top="851" w:right="1134" w:bottom="567" w:left="1418" w:header="284" w:footer="284" w:gutter="0"/>
           <w:cols w:space="708"/>
@@ -5350,8 +5350,6 @@
               </w:rPr>
               <w:t>40</w:t>
             </w:r>
-            <w:bookmarkStart w:id="0" w:name="_GoBack"/>
-            <w:bookmarkEnd w:id="0"/>
           </w:p>
         </w:tc>
         <w:tc>
@@ -5384,6 +5382,12 @@
                 <w:rFonts w:ascii="Arial Narrow" w:hAnsi="Arial Narrow"/>
               </w:rPr>
             </w:pPr>
+            <w:r>
+              <w:rPr>
+                <w:rFonts w:ascii="Arial Narrow" w:hAnsi="Arial Narrow"/>
+              </w:rPr>
+              <w:t>24.03.2017</w:t>
+            </w:r>
           </w:p>
         </w:tc>
         <w:tc>
@@ -5397,6 +5401,40 @@
                 <w:rFonts w:ascii="Arial Narrow" w:hAnsi="Arial Narrow"/>
               </w:rPr>
             </w:pPr>
+            <w:r>
+              <w:rPr>
+                <w:rFonts w:ascii="Arial Narrow" w:hAnsi="Arial Narrow"/>
+              </w:rPr>
+              <w:t>Heaauto üleslaadimine, mobiilse vaate jaoks muudatuste tegemine, migratsiooni käigus ilmnenud vigade parandus (</w:t>
+            </w:r>
+            <w:proofErr w:type="spellStart"/>
+            <w:r>
+              <w:rPr>
+                <w:rFonts w:ascii="Arial Narrow" w:hAnsi="Arial Narrow"/>
+              </w:rPr>
+              <w:t>fontid</w:t>
+            </w:r>
+            <w:proofErr w:type="spellEnd"/>
+            <w:r>
+              <w:rPr>
+                <w:rFonts w:ascii="Arial Narrow" w:hAnsi="Arial Narrow"/>
+              </w:rPr>
+              <w:t xml:space="preserve">, sisu, mis ei tulnud kaasa, eesti klaviatuurist tingitud muudatused, </w:t>
+            </w:r>
+            <w:proofErr w:type="spellStart"/>
+            <w:r>
+              <w:rPr>
+                <w:rFonts w:ascii="Arial Narrow" w:hAnsi="Arial Narrow"/>
+              </w:rPr>
+              <w:t>xampp</w:t>
+            </w:r>
+            <w:proofErr w:type="spellEnd"/>
+            <w:r>
+              <w:rPr>
+                <w:rFonts w:ascii="Arial Narrow" w:hAnsi="Arial Narrow"/>
+              </w:rPr>
+              <w:t>/veebimajutuse serveri tarkvarast tulenevad erinevused skriptide lugemisel</w:t>
+            </w:r>
           </w:p>
         </w:tc>
         <w:tc>
@@ -5410,6 +5448,1281 @@
                 <w:rFonts w:ascii="Arial Narrow" w:hAnsi="Arial Narrow"/>
               </w:rPr>
             </w:pPr>
+            <w:r>
+              <w:rPr>
+                <w:rFonts w:ascii="Arial Narrow" w:hAnsi="Arial Narrow"/>
+              </w:rPr>
+              <w:t>16</w:t>
+            </w:r>
+          </w:p>
+        </w:tc>
+        <w:tc>
+          <w:tcPr>
+            <w:tcW w:w="1462" w:type="dxa"/>
+          </w:tcPr>
+          <w:p>
+            <w:pPr>
+              <w:spacing w:line="360" w:lineRule="auto"/>
+              <w:rPr>
+                <w:rFonts w:ascii="Arial Narrow" w:hAnsi="Arial Narrow"/>
+              </w:rPr>
+            </w:pPr>
+          </w:p>
+        </w:tc>
+      </w:tr>
+      <w:tr>
+        <w:trPr>
+          <w:trHeight w:val="425"/>
+          <w:jc w:val="center"/>
+        </w:trPr>
+        <w:tc>
+          <w:tcPr>
+            <w:tcW w:w="1777" w:type="dxa"/>
+          </w:tcPr>
+          <w:p>
+            <w:pPr>
+              <w:spacing w:line="360" w:lineRule="auto"/>
+              <w:rPr>
+                <w:rFonts w:ascii="Arial Narrow" w:hAnsi="Arial Narrow"/>
+              </w:rPr>
+            </w:pPr>
+            <w:r>
+              <w:rPr>
+                <w:rFonts w:ascii="Arial Narrow" w:hAnsi="Arial Narrow"/>
+              </w:rPr>
+              <w:t>28.03.2017</w:t>
+            </w:r>
+          </w:p>
+        </w:tc>
+        <w:tc>
+          <w:tcPr>
+            <w:tcW w:w="10599" w:type="dxa"/>
+          </w:tcPr>
+          <w:p>
+            <w:pPr>
+              <w:spacing w:line="360" w:lineRule="auto"/>
+              <w:rPr>
+                <w:rFonts w:ascii="Arial Narrow" w:hAnsi="Arial Narrow"/>
+              </w:rPr>
+            </w:pPr>
+            <w:proofErr w:type="spellStart"/>
+            <w:r>
+              <w:rPr>
+                <w:rFonts w:ascii="Arial Narrow" w:hAnsi="Arial Narrow"/>
+              </w:rPr>
+              <w:t>Happy</w:t>
+            </w:r>
+            <w:proofErr w:type="spellEnd"/>
+            <w:r>
+              <w:rPr>
+                <w:rFonts w:ascii="Arial Narrow" w:hAnsi="Arial Narrow"/>
+              </w:rPr>
+              <w:t xml:space="preserve"> </w:t>
+            </w:r>
+            <w:proofErr w:type="spellStart"/>
+            <w:r>
+              <w:rPr>
+                <w:rFonts w:ascii="Arial Narrow" w:hAnsi="Arial Narrow"/>
+              </w:rPr>
+              <w:t>Graphics</w:t>
+            </w:r>
+            <w:proofErr w:type="spellEnd"/>
+            <w:r>
+              <w:rPr>
+                <w:rFonts w:ascii="Arial Narrow" w:hAnsi="Arial Narrow"/>
+              </w:rPr>
+              <w:t xml:space="preserve"> enda kodulehe tegemise alustamine (Happy.ee), kliendiga kaks </w:t>
+            </w:r>
+            <w:r>
+              <w:rPr>
+                <w:rFonts w:ascii="Arial Narrow" w:hAnsi="Arial Narrow"/>
+              </w:rPr>
+              <w:t>koosolekut</w:t>
+            </w:r>
+          </w:p>
+        </w:tc>
+        <w:tc>
+          <w:tcPr>
+            <w:tcW w:w="1166" w:type="dxa"/>
+          </w:tcPr>
+          <w:p>
+            <w:pPr>
+              <w:spacing w:line="360" w:lineRule="auto"/>
+              <w:rPr>
+                <w:rFonts w:ascii="Arial Narrow" w:hAnsi="Arial Narrow"/>
+              </w:rPr>
+            </w:pPr>
+            <w:r>
+              <w:rPr>
+                <w:rFonts w:ascii="Arial Narrow" w:hAnsi="Arial Narrow"/>
+              </w:rPr>
+              <w:t>16</w:t>
+            </w:r>
+          </w:p>
+        </w:tc>
+        <w:tc>
+          <w:tcPr>
+            <w:tcW w:w="1462" w:type="dxa"/>
+          </w:tcPr>
+          <w:p>
+            <w:pPr>
+              <w:spacing w:line="360" w:lineRule="auto"/>
+              <w:rPr>
+                <w:rFonts w:ascii="Arial Narrow" w:hAnsi="Arial Narrow"/>
+              </w:rPr>
+            </w:pPr>
+          </w:p>
+        </w:tc>
+      </w:tr>
+      <w:tr>
+        <w:trPr>
+          <w:trHeight w:val="425"/>
+          <w:jc w:val="center"/>
+        </w:trPr>
+        <w:tc>
+          <w:tcPr>
+            <w:tcW w:w="1777" w:type="dxa"/>
+          </w:tcPr>
+          <w:p>
+            <w:pPr>
+              <w:spacing w:line="360" w:lineRule="auto"/>
+              <w:rPr>
+                <w:rFonts w:ascii="Arial Narrow" w:hAnsi="Arial Narrow"/>
+              </w:rPr>
+            </w:pPr>
+            <w:r>
+              <w:rPr>
+                <w:rFonts w:ascii="Arial Narrow" w:hAnsi="Arial Narrow"/>
+              </w:rPr>
+              <w:t>29.03.2017</w:t>
+            </w:r>
+          </w:p>
+        </w:tc>
+        <w:tc>
+          <w:tcPr>
+            <w:tcW w:w="10599" w:type="dxa"/>
+          </w:tcPr>
+          <w:p>
+            <w:pPr>
+              <w:spacing w:line="360" w:lineRule="auto"/>
+              <w:rPr>
+                <w:rFonts w:ascii="Arial Narrow" w:hAnsi="Arial Narrow"/>
+              </w:rPr>
+            </w:pPr>
+            <w:proofErr w:type="spellStart"/>
+            <w:r>
+              <w:rPr>
+                <w:rFonts w:ascii="Arial Narrow" w:hAnsi="Arial Narrow"/>
+              </w:rPr>
+              <w:t>Happy</w:t>
+            </w:r>
+            <w:proofErr w:type="spellEnd"/>
+            <w:r>
+              <w:rPr>
+                <w:rFonts w:ascii="Arial Narrow" w:hAnsi="Arial Narrow"/>
+              </w:rPr>
+              <w:t xml:space="preserve"> </w:t>
+            </w:r>
+            <w:proofErr w:type="spellStart"/>
+            <w:r>
+              <w:rPr>
+                <w:rFonts w:ascii="Arial Narrow" w:hAnsi="Arial Narrow"/>
+              </w:rPr>
+              <w:t>Graphics</w:t>
+            </w:r>
+            <w:proofErr w:type="spellEnd"/>
+            <w:r>
+              <w:rPr>
+                <w:rFonts w:ascii="Arial Narrow" w:hAnsi="Arial Narrow"/>
+              </w:rPr>
+              <w:t xml:space="preserve"> soovib e-poodi ning selle ülesseadmine, hinnakirjade sisestamine ning üles seadmine oli keerukas ja nõudis Wordpressi </w:t>
+            </w:r>
+            <w:proofErr w:type="spellStart"/>
+            <w:r>
+              <w:rPr>
+                <w:rFonts w:ascii="Arial Narrow" w:hAnsi="Arial Narrow"/>
+              </w:rPr>
+              <w:t>plugina</w:t>
+            </w:r>
+            <w:proofErr w:type="spellEnd"/>
+            <w:r>
+              <w:rPr>
+                <w:rFonts w:ascii="Arial Narrow" w:hAnsi="Arial Narrow"/>
+              </w:rPr>
+              <w:t xml:space="preserve"> </w:t>
+            </w:r>
+            <w:proofErr w:type="spellStart"/>
+            <w:r>
+              <w:rPr>
+                <w:rFonts w:ascii="Arial Narrow" w:hAnsi="Arial Narrow"/>
+              </w:rPr>
+              <w:t>WooCommerce</w:t>
+            </w:r>
+            <w:proofErr w:type="spellEnd"/>
+            <w:r>
+              <w:rPr>
+                <w:rFonts w:ascii="Arial Narrow" w:hAnsi="Arial Narrow"/>
+              </w:rPr>
+              <w:t xml:space="preserve"> dokumentatsiooni ja ülesehitusse tohutut süvenemist</w:t>
+            </w:r>
+          </w:p>
+        </w:tc>
+        <w:tc>
+          <w:tcPr>
+            <w:tcW w:w="1166" w:type="dxa"/>
+          </w:tcPr>
+          <w:p>
+            <w:pPr>
+              <w:spacing w:line="360" w:lineRule="auto"/>
+              <w:rPr>
+                <w:rFonts w:ascii="Arial Narrow" w:hAnsi="Arial Narrow"/>
+              </w:rPr>
+            </w:pPr>
+            <w:r>
+              <w:rPr>
+                <w:rFonts w:ascii="Arial Narrow" w:hAnsi="Arial Narrow"/>
+              </w:rPr>
+              <w:t>24</w:t>
+            </w:r>
+          </w:p>
+        </w:tc>
+        <w:tc>
+          <w:tcPr>
+            <w:tcW w:w="1462" w:type="dxa"/>
+          </w:tcPr>
+          <w:p>
+            <w:pPr>
+              <w:spacing w:line="360" w:lineRule="auto"/>
+              <w:rPr>
+                <w:rFonts w:ascii="Arial Narrow" w:hAnsi="Arial Narrow"/>
+              </w:rPr>
+            </w:pPr>
+          </w:p>
+        </w:tc>
+      </w:tr>
+      <w:tr>
+        <w:trPr>
+          <w:trHeight w:val="425"/>
+          <w:jc w:val="center"/>
+        </w:trPr>
+        <w:tc>
+          <w:tcPr>
+            <w:tcW w:w="1777" w:type="dxa"/>
+          </w:tcPr>
+          <w:p>
+            <w:pPr>
+              <w:spacing w:line="360" w:lineRule="auto"/>
+              <w:rPr>
+                <w:rFonts w:ascii="Arial Narrow" w:hAnsi="Arial Narrow"/>
+              </w:rPr>
+            </w:pPr>
+            <w:r>
+              <w:rPr>
+                <w:rFonts w:ascii="Arial Narrow" w:hAnsi="Arial Narrow"/>
+              </w:rPr>
+              <w:t>03.04.2017</w:t>
+            </w:r>
+          </w:p>
+        </w:tc>
+        <w:tc>
+          <w:tcPr>
+            <w:tcW w:w="10599" w:type="dxa"/>
+          </w:tcPr>
+          <w:p>
+            <w:pPr>
+              <w:spacing w:line="360" w:lineRule="auto"/>
+              <w:rPr>
+                <w:rFonts w:ascii="Arial Narrow" w:hAnsi="Arial Narrow"/>
+              </w:rPr>
+            </w:pPr>
+            <w:r>
+              <w:rPr>
+                <w:rFonts w:ascii="Arial Narrow" w:hAnsi="Arial Narrow"/>
+              </w:rPr>
+              <w:t xml:space="preserve">Kuna korraga oli töös 4 projekti siis otsustasime </w:t>
+            </w:r>
+            <w:proofErr w:type="spellStart"/>
+            <w:r>
+              <w:rPr>
+                <w:rFonts w:ascii="Arial Narrow" w:hAnsi="Arial Narrow"/>
+              </w:rPr>
+              <w:t>kanban</w:t>
+            </w:r>
+            <w:proofErr w:type="spellEnd"/>
+            <w:r>
+              <w:rPr>
+                <w:rFonts w:ascii="Arial Narrow" w:hAnsi="Arial Narrow"/>
+              </w:rPr>
+              <w:t xml:space="preserve"> </w:t>
+            </w:r>
+            <w:proofErr w:type="spellStart"/>
+            <w:r>
+              <w:rPr>
+                <w:rFonts w:ascii="Arial Narrow" w:hAnsi="Arial Narrow"/>
+              </w:rPr>
+              <w:t>boardi</w:t>
+            </w:r>
+            <w:proofErr w:type="spellEnd"/>
+            <w:r>
+              <w:rPr>
+                <w:rFonts w:ascii="Arial Narrow" w:hAnsi="Arial Narrow"/>
+              </w:rPr>
+              <w:t xml:space="preserve"> ümber teha, ülesanded teist moodi ümber jagada ning keskenduda veelkord protsessi optimeerimisele. Väga palju aega kulus </w:t>
+            </w:r>
+            <w:proofErr w:type="spellStart"/>
+            <w:r>
+              <w:rPr>
+                <w:rFonts w:ascii="Arial Narrow" w:hAnsi="Arial Narrow"/>
+              </w:rPr>
+              <w:t>githubis</w:t>
+            </w:r>
+            <w:proofErr w:type="spellEnd"/>
+            <w:r>
+              <w:rPr>
+                <w:rFonts w:ascii="Arial Narrow" w:hAnsi="Arial Narrow"/>
+              </w:rPr>
+              <w:t xml:space="preserve"> sünkroniseerimistele, kõikidele lehtedele </w:t>
+            </w:r>
+            <w:proofErr w:type="spellStart"/>
+            <w:r>
+              <w:rPr>
+                <w:rFonts w:ascii="Arial Narrow" w:hAnsi="Arial Narrow"/>
+              </w:rPr>
+              <w:t>custom</w:t>
+            </w:r>
+            <w:proofErr w:type="spellEnd"/>
+            <w:r>
+              <w:rPr>
+                <w:rFonts w:ascii="Arial Narrow" w:hAnsi="Arial Narrow"/>
+              </w:rPr>
+              <w:t xml:space="preserve"> </w:t>
+            </w:r>
+            <w:proofErr w:type="spellStart"/>
+            <w:r>
+              <w:rPr>
+                <w:rFonts w:ascii="Arial Narrow" w:hAnsi="Arial Narrow"/>
+              </w:rPr>
+              <w:t>cssi</w:t>
+            </w:r>
+            <w:proofErr w:type="spellEnd"/>
+            <w:r>
+              <w:rPr>
+                <w:rFonts w:ascii="Arial Narrow" w:hAnsi="Arial Narrow"/>
+              </w:rPr>
+              <w:t xml:space="preserve"> loomisele ja andmebaaside migreerimistele. Esimesed katsed </w:t>
+            </w:r>
+            <w:proofErr w:type="spellStart"/>
+            <w:r>
+              <w:rPr>
+                <w:rFonts w:ascii="Arial Narrow" w:hAnsi="Arial Narrow"/>
+              </w:rPr>
+              <w:t>luuma</w:t>
+            </w:r>
+            <w:proofErr w:type="spellEnd"/>
+            <w:r>
+              <w:rPr>
+                <w:rFonts w:ascii="Arial Narrow" w:hAnsi="Arial Narrow"/>
+              </w:rPr>
+              <w:t xml:space="preserve"> </w:t>
+            </w:r>
+            <w:proofErr w:type="spellStart"/>
+            <w:r>
+              <w:rPr>
+                <w:rFonts w:ascii="Arial Narrow" w:hAnsi="Arial Narrow"/>
+                <w:i/>
+              </w:rPr>
+              <w:t>Cronjob</w:t>
+            </w:r>
+            <w:proofErr w:type="spellEnd"/>
+            <w:r>
+              <w:rPr>
+                <w:rFonts w:ascii="Arial Narrow" w:hAnsi="Arial Narrow"/>
+              </w:rPr>
+              <w:t xml:space="preserve"> põhimõttel </w:t>
+            </w:r>
+            <w:proofErr w:type="spellStart"/>
+            <w:r>
+              <w:rPr>
+                <w:rFonts w:ascii="Arial Narrow" w:hAnsi="Arial Narrow"/>
+              </w:rPr>
+              <w:t>MySQL</w:t>
+            </w:r>
+            <w:proofErr w:type="spellEnd"/>
+            <w:r>
+              <w:rPr>
+                <w:rFonts w:ascii="Arial Narrow" w:hAnsi="Arial Narrow"/>
+              </w:rPr>
+              <w:t xml:space="preserve"> andmebaasi </w:t>
+            </w:r>
+            <w:proofErr w:type="spellStart"/>
+            <w:r>
+              <w:rPr>
+                <w:rFonts w:ascii="Arial Narrow" w:hAnsi="Arial Narrow"/>
+              </w:rPr>
+              <w:t>export</w:t>
+            </w:r>
+            <w:proofErr w:type="spellEnd"/>
+            <w:r>
+              <w:rPr>
+                <w:rFonts w:ascii="Arial Narrow" w:hAnsi="Arial Narrow"/>
+              </w:rPr>
+              <w:t xml:space="preserve">-importijat </w:t>
+            </w:r>
+            <w:proofErr w:type="spellStart"/>
+            <w:r>
+              <w:rPr>
+                <w:rFonts w:ascii="Arial Narrow" w:hAnsi="Arial Narrow"/>
+              </w:rPr>
+              <w:t>pythonis</w:t>
+            </w:r>
+            <w:proofErr w:type="spellEnd"/>
+            <w:r>
+              <w:rPr>
+                <w:rFonts w:ascii="Arial Narrow" w:hAnsi="Arial Narrow"/>
+              </w:rPr>
+              <w:t xml:space="preserve">, mis teeks meie töö märgatavalt vähem nüriks. Esimesed katsed nurjusid kuna ei õnnestunud </w:t>
+            </w:r>
+            <w:proofErr w:type="spellStart"/>
+            <w:r>
+              <w:rPr>
+                <w:rFonts w:ascii="Arial Narrow" w:hAnsi="Arial Narrow"/>
+              </w:rPr>
+              <w:t>pythonis</w:t>
+            </w:r>
+            <w:proofErr w:type="spellEnd"/>
+            <w:r>
+              <w:rPr>
+                <w:rFonts w:ascii="Arial Narrow" w:hAnsi="Arial Narrow"/>
+              </w:rPr>
+              <w:t xml:space="preserve"> enimkasutatavaid </w:t>
+            </w:r>
+            <w:proofErr w:type="spellStart"/>
+            <w:r>
+              <w:rPr>
+                <w:rFonts w:ascii="Arial Narrow" w:hAnsi="Arial Narrow"/>
+              </w:rPr>
+              <w:t>frameworke</w:t>
+            </w:r>
+            <w:proofErr w:type="spellEnd"/>
+            <w:r>
+              <w:rPr>
+                <w:rFonts w:ascii="Arial Narrow" w:hAnsi="Arial Narrow"/>
+              </w:rPr>
+              <w:t xml:space="preserve"> selleks tööle saada (puudus piisav </w:t>
+            </w:r>
+            <w:proofErr w:type="spellStart"/>
+            <w:r>
+              <w:rPr>
+                <w:rFonts w:ascii="Arial Narrow" w:hAnsi="Arial Narrow"/>
+              </w:rPr>
+              <w:t>oskustepagas</w:t>
+            </w:r>
+            <w:proofErr w:type="spellEnd"/>
+            <w:r>
+              <w:rPr>
+                <w:rFonts w:ascii="Arial Narrow" w:hAnsi="Arial Narrow"/>
+              </w:rPr>
+              <w:t>)</w:t>
+            </w:r>
+          </w:p>
+        </w:tc>
+        <w:tc>
+          <w:tcPr>
+            <w:tcW w:w="1166" w:type="dxa"/>
+          </w:tcPr>
+          <w:p>
+            <w:pPr>
+              <w:spacing w:line="360" w:lineRule="auto"/>
+              <w:rPr>
+                <w:rFonts w:ascii="Arial Narrow" w:hAnsi="Arial Narrow"/>
+              </w:rPr>
+            </w:pPr>
+            <w:r>
+              <w:rPr>
+                <w:rFonts w:ascii="Arial Narrow" w:hAnsi="Arial Narrow"/>
+              </w:rPr>
+              <w:t>80</w:t>
+            </w:r>
+          </w:p>
+        </w:tc>
+        <w:tc>
+          <w:tcPr>
+            <w:tcW w:w="1462" w:type="dxa"/>
+          </w:tcPr>
+          <w:p>
+            <w:pPr>
+              <w:spacing w:line="360" w:lineRule="auto"/>
+              <w:rPr>
+                <w:rFonts w:ascii="Arial Narrow" w:hAnsi="Arial Narrow"/>
+              </w:rPr>
+            </w:pPr>
+          </w:p>
+        </w:tc>
+      </w:tr>
+      <w:tr>
+        <w:trPr>
+          <w:trHeight w:val="425"/>
+          <w:jc w:val="center"/>
+        </w:trPr>
+        <w:tc>
+          <w:tcPr>
+            <w:tcW w:w="1777" w:type="dxa"/>
+          </w:tcPr>
+          <w:p>
+            <w:pPr>
+              <w:spacing w:line="360" w:lineRule="auto"/>
+              <w:rPr>
+                <w:rFonts w:ascii="Arial Narrow" w:hAnsi="Arial Narrow"/>
+              </w:rPr>
+            </w:pPr>
+            <w:r>
+              <w:rPr>
+                <w:rFonts w:ascii="Arial Narrow" w:hAnsi="Arial Narrow"/>
+              </w:rPr>
+              <w:lastRenderedPageBreak/>
+              <w:t>17.04.2017</w:t>
+            </w:r>
+          </w:p>
+        </w:tc>
+        <w:tc>
+          <w:tcPr>
+            <w:tcW w:w="10599" w:type="dxa"/>
+          </w:tcPr>
+          <w:p>
+            <w:pPr>
+              <w:spacing w:line="360" w:lineRule="auto"/>
+              <w:rPr>
+                <w:rFonts w:ascii="Arial Narrow" w:hAnsi="Arial Narrow"/>
+              </w:rPr>
+            </w:pPr>
+            <w:r>
+              <w:rPr>
+                <w:rFonts w:ascii="Arial Narrow" w:hAnsi="Arial Narrow"/>
+              </w:rPr>
+              <w:t xml:space="preserve">Heaauto SEO, Google </w:t>
+            </w:r>
+            <w:proofErr w:type="spellStart"/>
+            <w:r>
+              <w:rPr>
+                <w:rFonts w:ascii="Arial Narrow" w:hAnsi="Arial Narrow"/>
+              </w:rPr>
+              <w:t>Analytics</w:t>
+            </w:r>
+            <w:proofErr w:type="spellEnd"/>
+            <w:r>
+              <w:rPr>
+                <w:rFonts w:ascii="Arial Narrow" w:hAnsi="Arial Narrow"/>
+              </w:rPr>
+              <w:t xml:space="preserve"> ja </w:t>
+            </w:r>
+            <w:proofErr w:type="spellStart"/>
+            <w:r>
+              <w:rPr>
+                <w:rFonts w:ascii="Arial Narrow" w:hAnsi="Arial Narrow"/>
+              </w:rPr>
+              <w:t>Search</w:t>
+            </w:r>
+            <w:proofErr w:type="spellEnd"/>
+            <w:r>
+              <w:rPr>
+                <w:rFonts w:ascii="Arial Narrow" w:hAnsi="Arial Narrow"/>
+              </w:rPr>
+              <w:t xml:space="preserve"> </w:t>
+            </w:r>
+            <w:proofErr w:type="spellStart"/>
+            <w:r>
+              <w:rPr>
+                <w:rFonts w:ascii="Arial Narrow" w:hAnsi="Arial Narrow"/>
+              </w:rPr>
+              <w:t>Engine</w:t>
+            </w:r>
+            <w:proofErr w:type="spellEnd"/>
+            <w:r>
+              <w:rPr>
+                <w:rFonts w:ascii="Arial Narrow" w:hAnsi="Arial Narrow"/>
+              </w:rPr>
+              <w:t xml:space="preserve"> </w:t>
+            </w:r>
+            <w:proofErr w:type="spellStart"/>
+            <w:r>
+              <w:rPr>
+                <w:rFonts w:ascii="Arial Narrow" w:hAnsi="Arial Narrow"/>
+              </w:rPr>
+              <w:t>Console</w:t>
+            </w:r>
+            <w:proofErr w:type="spellEnd"/>
+            <w:r>
+              <w:rPr>
+                <w:rFonts w:ascii="Arial Narrow" w:hAnsi="Arial Narrow"/>
+              </w:rPr>
+              <w:t xml:space="preserve"> ühendamiste lõpetamine, lehe üleandmine kliendile.</w:t>
+            </w:r>
+            <w:r>
+              <w:rPr>
+                <w:rFonts w:ascii="Arial Narrow" w:hAnsi="Arial Narrow"/>
+              </w:rPr>
+              <w:t xml:space="preserve"> Igakuise varundamise, analüüsi ja uuenduste tegemise alustamine (</w:t>
+            </w:r>
+            <w:r>
+              <w:rPr>
+                <w:rFonts w:ascii="Arial Narrow" w:hAnsi="Arial Narrow"/>
+                <w:i/>
+              </w:rPr>
+              <w:t>Post-</w:t>
+            </w:r>
+            <w:proofErr w:type="spellStart"/>
+            <w:r>
+              <w:rPr>
+                <w:rFonts w:ascii="Arial Narrow" w:hAnsi="Arial Narrow"/>
+                <w:i/>
+              </w:rPr>
+              <w:t>production</w:t>
+            </w:r>
+            <w:proofErr w:type="spellEnd"/>
+            <w:r>
+              <w:rPr>
+                <w:rFonts w:ascii="Arial Narrow" w:hAnsi="Arial Narrow"/>
+              </w:rPr>
+              <w:t>)</w:t>
+            </w:r>
+          </w:p>
+        </w:tc>
+        <w:tc>
+          <w:tcPr>
+            <w:tcW w:w="1166" w:type="dxa"/>
+          </w:tcPr>
+          <w:p>
+            <w:pPr>
+              <w:spacing w:line="360" w:lineRule="auto"/>
+              <w:rPr>
+                <w:rFonts w:ascii="Arial Narrow" w:hAnsi="Arial Narrow"/>
+              </w:rPr>
+            </w:pPr>
+            <w:r>
+              <w:rPr>
+                <w:rFonts w:ascii="Arial Narrow" w:hAnsi="Arial Narrow"/>
+              </w:rPr>
+              <w:t>24</w:t>
+            </w:r>
+          </w:p>
+        </w:tc>
+        <w:tc>
+          <w:tcPr>
+            <w:tcW w:w="1462" w:type="dxa"/>
+          </w:tcPr>
+          <w:p>
+            <w:pPr>
+              <w:spacing w:line="360" w:lineRule="auto"/>
+              <w:rPr>
+                <w:rFonts w:ascii="Arial Narrow" w:hAnsi="Arial Narrow"/>
+              </w:rPr>
+            </w:pPr>
+          </w:p>
+        </w:tc>
+      </w:tr>
+      <w:tr>
+        <w:trPr>
+          <w:trHeight w:val="425"/>
+          <w:jc w:val="center"/>
+        </w:trPr>
+        <w:tc>
+          <w:tcPr>
+            <w:tcW w:w="1777" w:type="dxa"/>
+          </w:tcPr>
+          <w:p>
+            <w:pPr>
+              <w:spacing w:line="360" w:lineRule="auto"/>
+              <w:rPr>
+                <w:rFonts w:ascii="Arial Narrow" w:hAnsi="Arial Narrow"/>
+              </w:rPr>
+            </w:pPr>
+            <w:r>
+              <w:rPr>
+                <w:rFonts w:ascii="Arial Narrow" w:hAnsi="Arial Narrow"/>
+              </w:rPr>
+              <w:t>19.04.2017</w:t>
+            </w:r>
+          </w:p>
+        </w:tc>
+        <w:tc>
+          <w:tcPr>
+            <w:tcW w:w="10599" w:type="dxa"/>
+          </w:tcPr>
+          <w:p>
+            <w:pPr>
+              <w:spacing w:line="360" w:lineRule="auto"/>
+              <w:rPr>
+                <w:rFonts w:ascii="Arial Narrow" w:hAnsi="Arial Narrow"/>
+              </w:rPr>
+            </w:pPr>
+            <w:r>
+              <w:rPr>
+                <w:rFonts w:ascii="Arial Narrow" w:hAnsi="Arial Narrow"/>
+              </w:rPr>
+              <w:t>Santeks.ee teise lehe iteratsiooni valmimine ja kliendile tutvustus ning kliendi poolne heakskiit üleslaadida leht (kokku kolm kohtumist), klient esitas täiendavad soovid, mille olime nõus lehele veel lisaks tegema aga pärast seda pole klient leidnud rohkem aega täiendavat sisendit veebilehe jaoks anda</w:t>
+            </w:r>
+          </w:p>
+        </w:tc>
+        <w:tc>
+          <w:tcPr>
+            <w:tcW w:w="1166" w:type="dxa"/>
+          </w:tcPr>
+          <w:p>
+            <w:pPr>
+              <w:spacing w:line="360" w:lineRule="auto"/>
+              <w:rPr>
+                <w:rFonts w:ascii="Arial Narrow" w:hAnsi="Arial Narrow"/>
+              </w:rPr>
+            </w:pPr>
+            <w:r>
+              <w:rPr>
+                <w:rFonts w:ascii="Arial Narrow" w:hAnsi="Arial Narrow"/>
+              </w:rPr>
+              <w:t>96</w:t>
+            </w:r>
+          </w:p>
+        </w:tc>
+        <w:tc>
+          <w:tcPr>
+            <w:tcW w:w="1462" w:type="dxa"/>
+          </w:tcPr>
+          <w:p>
+            <w:pPr>
+              <w:spacing w:line="360" w:lineRule="auto"/>
+              <w:rPr>
+                <w:rFonts w:ascii="Arial Narrow" w:hAnsi="Arial Narrow"/>
+              </w:rPr>
+            </w:pPr>
+          </w:p>
+        </w:tc>
+      </w:tr>
+      <w:tr>
+        <w:trPr>
+          <w:trHeight w:val="425"/>
+          <w:jc w:val="center"/>
+        </w:trPr>
+        <w:tc>
+          <w:tcPr>
+            <w:tcW w:w="1777" w:type="dxa"/>
+          </w:tcPr>
+          <w:p>
+            <w:pPr>
+              <w:spacing w:line="360" w:lineRule="auto"/>
+              <w:rPr>
+                <w:rFonts w:ascii="Arial Narrow" w:hAnsi="Arial Narrow"/>
+              </w:rPr>
+            </w:pPr>
+            <w:r>
+              <w:rPr>
+                <w:rFonts w:ascii="Arial Narrow" w:hAnsi="Arial Narrow"/>
+              </w:rPr>
+              <w:t>28.04.2017</w:t>
+            </w:r>
+          </w:p>
+        </w:tc>
+        <w:tc>
+          <w:tcPr>
+            <w:tcW w:w="10599" w:type="dxa"/>
+          </w:tcPr>
+          <w:p>
+            <w:pPr>
+              <w:spacing w:line="360" w:lineRule="auto"/>
+              <w:rPr>
+                <w:rFonts w:ascii="Arial Narrow" w:hAnsi="Arial Narrow"/>
+              </w:rPr>
+            </w:pPr>
+            <w:r>
+              <w:rPr>
+                <w:rFonts w:ascii="Arial Narrow" w:hAnsi="Arial Narrow"/>
+              </w:rPr>
+              <w:t xml:space="preserve">Parnuhorisont.ee kliendiga kaks kohtumist, mille käigus klient esitas mitmeid uusi nõudmisi lehele, mille tagasi lükkasime, kuna kliendile ei meeldinud meie vastus ning leidis, et peaksime tema soovide järgi lehe ümber tegema, siis otsustasime seekord veel tehagi leht ümber, kuid kliendiga </w:t>
+            </w:r>
+            <w:r>
+              <w:rPr>
+                <w:rFonts w:ascii="Arial Narrow" w:hAnsi="Arial Narrow"/>
+                <w:i/>
+              </w:rPr>
+              <w:t>post-</w:t>
+            </w:r>
+            <w:proofErr w:type="spellStart"/>
+            <w:r>
+              <w:rPr>
+                <w:rFonts w:ascii="Arial Narrow" w:hAnsi="Arial Narrow"/>
+                <w:i/>
+              </w:rPr>
+              <w:t>production</w:t>
+            </w:r>
+            <w:proofErr w:type="spellEnd"/>
+            <w:r>
+              <w:rPr>
+                <w:rFonts w:ascii="Arial Narrow" w:hAnsi="Arial Narrow"/>
+              </w:rPr>
+              <w:t xml:space="preserve"> tasemel mitte jätkata koostööd ning edaspidi kõik klientidega kokkulepitud </w:t>
+            </w:r>
+            <w:proofErr w:type="spellStart"/>
+            <w:r>
+              <w:rPr>
+                <w:rFonts w:ascii="Arial Narrow" w:hAnsi="Arial Narrow"/>
+                <w:i/>
+              </w:rPr>
+              <w:t>product-backlog</w:t>
+            </w:r>
+            <w:r>
+              <w:rPr>
+                <w:rFonts w:ascii="Arial Narrow" w:hAnsi="Arial Narrow"/>
+              </w:rPr>
+              <w:t>’id</w:t>
+            </w:r>
+            <w:proofErr w:type="spellEnd"/>
+            <w:r>
+              <w:rPr>
+                <w:rFonts w:ascii="Arial Narrow" w:hAnsi="Arial Narrow"/>
+              </w:rPr>
+              <w:t xml:space="preserve"> kirjalikult allkirjaga kinnitada. Valmis lehest kolmas iteratsioon, mille klient kinnitas ning laadisime üles. Selle projekti käigus oli kliendile palju erisoove ning ilmnes palju visuaalseid vigu migreerimisel</w:t>
+            </w:r>
+          </w:p>
+        </w:tc>
+        <w:tc>
+          <w:tcPr>
+            <w:tcW w:w="1166" w:type="dxa"/>
+          </w:tcPr>
+          <w:p>
+            <w:pPr>
+              <w:spacing w:line="360" w:lineRule="auto"/>
+              <w:rPr>
+                <w:rFonts w:ascii="Arial Narrow" w:hAnsi="Arial Narrow"/>
+              </w:rPr>
+            </w:pPr>
+            <w:r>
+              <w:rPr>
+                <w:rFonts w:ascii="Arial Narrow" w:hAnsi="Arial Narrow"/>
+              </w:rPr>
+              <w:t>112</w:t>
+            </w:r>
+          </w:p>
+        </w:tc>
+        <w:tc>
+          <w:tcPr>
+            <w:tcW w:w="1462" w:type="dxa"/>
+          </w:tcPr>
+          <w:p>
+            <w:pPr>
+              <w:spacing w:line="360" w:lineRule="auto"/>
+              <w:rPr>
+                <w:rFonts w:ascii="Arial Narrow" w:hAnsi="Arial Narrow"/>
+              </w:rPr>
+            </w:pPr>
+          </w:p>
+        </w:tc>
+      </w:tr>
+      <w:tr>
+        <w:trPr>
+          <w:trHeight w:val="425"/>
+          <w:jc w:val="center"/>
+        </w:trPr>
+        <w:tc>
+          <w:tcPr>
+            <w:tcW w:w="1777" w:type="dxa"/>
+          </w:tcPr>
+          <w:p>
+            <w:pPr>
+              <w:spacing w:line="360" w:lineRule="auto"/>
+              <w:rPr>
+                <w:rFonts w:ascii="Arial Narrow" w:hAnsi="Arial Narrow"/>
+              </w:rPr>
+            </w:pPr>
+            <w:r>
+              <w:rPr>
+                <w:rFonts w:ascii="Arial Narrow" w:hAnsi="Arial Narrow"/>
+              </w:rPr>
+              <w:t>18.05</w:t>
+            </w:r>
+            <w:r>
+              <w:rPr>
+                <w:rFonts w:ascii="Arial Narrow" w:hAnsi="Arial Narrow"/>
+              </w:rPr>
+              <w:t>.2017</w:t>
+            </w:r>
+          </w:p>
+        </w:tc>
+        <w:tc>
+          <w:tcPr>
+            <w:tcW w:w="10599" w:type="dxa"/>
+          </w:tcPr>
+          <w:p>
+            <w:pPr>
+              <w:spacing w:line="360" w:lineRule="auto"/>
+              <w:rPr>
+                <w:rFonts w:ascii="Arial Narrow" w:hAnsi="Arial Narrow"/>
+              </w:rPr>
+            </w:pPr>
+            <w:r>
+              <w:rPr>
+                <w:rFonts w:ascii="Arial Narrow" w:hAnsi="Arial Narrow"/>
+              </w:rPr>
+              <w:t xml:space="preserve">Kuna töö käigus ilmnes mitmeid Wordpressist tulenevaid piiranguid, siis alustasime erinevate PHP ja </w:t>
+            </w:r>
+            <w:proofErr w:type="spellStart"/>
+            <w:r>
+              <w:rPr>
+                <w:rFonts w:ascii="Arial Narrow" w:hAnsi="Arial Narrow"/>
+              </w:rPr>
+              <w:t>Javascripti</w:t>
+            </w:r>
+            <w:proofErr w:type="spellEnd"/>
+            <w:r>
+              <w:rPr>
+                <w:rFonts w:ascii="Arial Narrow" w:hAnsi="Arial Narrow"/>
+              </w:rPr>
+              <w:t xml:space="preserve"> </w:t>
+            </w:r>
+            <w:proofErr w:type="spellStart"/>
+            <w:r>
+              <w:rPr>
+                <w:rFonts w:ascii="Arial Narrow" w:hAnsi="Arial Narrow"/>
+              </w:rPr>
+              <w:t>frameworkide</w:t>
+            </w:r>
+            <w:proofErr w:type="spellEnd"/>
+            <w:r>
+              <w:rPr>
+                <w:rFonts w:ascii="Arial Narrow" w:hAnsi="Arial Narrow"/>
+              </w:rPr>
+              <w:t xml:space="preserve"> uurimist, mille abil edaspidi lehti luua. Seni on enim tekkinud huvi Laraveli, </w:t>
+            </w:r>
+            <w:proofErr w:type="spellStart"/>
+            <w:r>
+              <w:rPr>
+                <w:rFonts w:ascii="Arial Narrow" w:hAnsi="Arial Narrow"/>
+              </w:rPr>
+              <w:t>React</w:t>
+            </w:r>
+            <w:proofErr w:type="spellEnd"/>
+            <w:r>
+              <w:rPr>
+                <w:rFonts w:ascii="Arial Narrow" w:hAnsi="Arial Narrow"/>
+              </w:rPr>
+              <w:t xml:space="preserve"> JS, </w:t>
+            </w:r>
+            <w:proofErr w:type="spellStart"/>
+            <w:r>
+              <w:rPr>
+                <w:rFonts w:ascii="Arial Narrow" w:hAnsi="Arial Narrow"/>
+              </w:rPr>
+              <w:t>Angular</w:t>
+            </w:r>
+            <w:proofErr w:type="spellEnd"/>
+            <w:r>
+              <w:rPr>
+                <w:rFonts w:ascii="Arial Narrow" w:hAnsi="Arial Narrow"/>
+              </w:rPr>
+              <w:t xml:space="preserve"> 2x ja </w:t>
+            </w:r>
+            <w:proofErr w:type="spellStart"/>
+            <w:r>
+              <w:rPr>
+                <w:rFonts w:ascii="Arial Narrow" w:hAnsi="Arial Narrow"/>
+              </w:rPr>
+              <w:t>NodeJS</w:t>
+            </w:r>
+            <w:proofErr w:type="spellEnd"/>
+            <w:r>
+              <w:rPr>
+                <w:rFonts w:ascii="Arial Narrow" w:hAnsi="Arial Narrow"/>
+              </w:rPr>
+              <w:t xml:space="preserve"> vastu</w:t>
+            </w:r>
+          </w:p>
+        </w:tc>
+        <w:tc>
+          <w:tcPr>
+            <w:tcW w:w="1166" w:type="dxa"/>
+          </w:tcPr>
+          <w:p>
+            <w:pPr>
+              <w:spacing w:line="360" w:lineRule="auto"/>
+              <w:rPr>
+                <w:rFonts w:ascii="Arial Narrow" w:hAnsi="Arial Narrow"/>
+              </w:rPr>
+            </w:pPr>
+            <w:r>
+              <w:rPr>
+                <w:rFonts w:ascii="Arial Narrow" w:hAnsi="Arial Narrow"/>
+              </w:rPr>
+              <w:t>40</w:t>
+            </w:r>
+          </w:p>
+        </w:tc>
+        <w:tc>
+          <w:tcPr>
+            <w:tcW w:w="1462" w:type="dxa"/>
+          </w:tcPr>
+          <w:p>
+            <w:pPr>
+              <w:spacing w:line="360" w:lineRule="auto"/>
+              <w:rPr>
+                <w:rFonts w:ascii="Arial Narrow" w:hAnsi="Arial Narrow"/>
+              </w:rPr>
+            </w:pPr>
+          </w:p>
+        </w:tc>
+      </w:tr>
+      <w:tr>
+        <w:trPr>
+          <w:trHeight w:val="425"/>
+          <w:jc w:val="center"/>
+        </w:trPr>
+        <w:tc>
+          <w:tcPr>
+            <w:tcW w:w="1777" w:type="dxa"/>
+          </w:tcPr>
+          <w:p>
+            <w:pPr>
+              <w:spacing w:line="360" w:lineRule="auto"/>
+              <w:rPr>
+                <w:rFonts w:ascii="Arial Narrow" w:hAnsi="Arial Narrow"/>
+              </w:rPr>
+            </w:pPr>
+            <w:r>
+              <w:rPr>
+                <w:rFonts w:ascii="Arial Narrow" w:hAnsi="Arial Narrow"/>
+              </w:rPr>
+              <w:t>25.05.2017</w:t>
+            </w:r>
+          </w:p>
+        </w:tc>
+        <w:tc>
+          <w:tcPr>
+            <w:tcW w:w="10599" w:type="dxa"/>
+          </w:tcPr>
+          <w:p>
+            <w:pPr>
+              <w:spacing w:line="360" w:lineRule="auto"/>
+              <w:rPr>
+                <w:rFonts w:ascii="Arial Narrow" w:hAnsi="Arial Narrow"/>
+              </w:rPr>
+            </w:pPr>
+            <w:r>
+              <w:rPr>
+                <w:rFonts w:ascii="Arial Narrow" w:hAnsi="Arial Narrow"/>
+              </w:rPr>
+              <w:t xml:space="preserve">Happy.ee lehe </w:t>
+            </w:r>
+            <w:proofErr w:type="spellStart"/>
+            <w:r>
+              <w:rPr>
+                <w:rFonts w:ascii="Arial Narrow" w:hAnsi="Arial Narrow"/>
+              </w:rPr>
+              <w:t>wordpressi</w:t>
+            </w:r>
+            <w:proofErr w:type="spellEnd"/>
+            <w:r>
+              <w:rPr>
+                <w:rFonts w:ascii="Arial Narrow" w:hAnsi="Arial Narrow"/>
+              </w:rPr>
+              <w:t xml:space="preserve"> uuendamisel ilmnes, et </w:t>
+            </w:r>
+            <w:proofErr w:type="spellStart"/>
+            <w:r>
+              <w:rPr>
+                <w:rFonts w:ascii="Arial Narrow" w:hAnsi="Arial Narrow"/>
+              </w:rPr>
+              <w:t>veebimajutaja</w:t>
+            </w:r>
+            <w:proofErr w:type="spellEnd"/>
+            <w:r>
+              <w:rPr>
+                <w:rFonts w:ascii="Arial Narrow" w:hAnsi="Arial Narrow"/>
+              </w:rPr>
+              <w:t xml:space="preserve"> PHP tarkvara oli väga vana ning Wordpressi uuendus nõudis uuemat versiooni. Leht oli maas ligi ühe päeva ning püüdsime mitu korda taastada vana </w:t>
+            </w:r>
+            <w:proofErr w:type="spellStart"/>
+            <w:r>
+              <w:rPr>
+                <w:rFonts w:ascii="Arial Narrow" w:hAnsi="Arial Narrow"/>
+              </w:rPr>
+              <w:t>wordpressi</w:t>
+            </w:r>
+            <w:proofErr w:type="spellEnd"/>
+            <w:r>
+              <w:rPr>
+                <w:rFonts w:ascii="Arial Narrow" w:hAnsi="Arial Narrow"/>
+              </w:rPr>
+              <w:t xml:space="preserve">, kuid see samuti ei hakanud tööle. Muudatused oli tehtud ka andmebaasi ning meil tol hetkel veel ei olnud </w:t>
+            </w:r>
+            <w:proofErr w:type="spellStart"/>
+            <w:r>
+              <w:rPr>
+                <w:rFonts w:ascii="Arial Narrow" w:hAnsi="Arial Narrow"/>
+              </w:rPr>
+              <w:t>Happy</w:t>
+            </w:r>
+            <w:proofErr w:type="spellEnd"/>
+            <w:r>
+              <w:rPr>
+                <w:rFonts w:ascii="Arial Narrow" w:hAnsi="Arial Narrow"/>
+              </w:rPr>
+              <w:t xml:space="preserve"> jaoks korralikku andmebaasi varunduse tehnikat kujunenud. Tegime lehe järkjärgult uuesti nullist, kasutades nüüd juba kõiki uus tööprotsesse. </w:t>
+            </w:r>
+            <w:proofErr w:type="spellStart"/>
+            <w:r>
+              <w:rPr>
+                <w:rFonts w:ascii="Arial Narrow" w:hAnsi="Arial Narrow"/>
+              </w:rPr>
+              <w:t>E-poe</w:t>
+            </w:r>
+            <w:proofErr w:type="spellEnd"/>
+            <w:r>
+              <w:rPr>
+                <w:rFonts w:ascii="Arial Narrow" w:hAnsi="Arial Narrow"/>
+              </w:rPr>
+              <w:t xml:space="preserve"> moodul on olemas aga hetkel peidetud kuna on tarvis veel lisa pildimaterjali luua</w:t>
+            </w:r>
+          </w:p>
+        </w:tc>
+        <w:tc>
+          <w:tcPr>
+            <w:tcW w:w="1166" w:type="dxa"/>
+          </w:tcPr>
+          <w:p>
+            <w:pPr>
+              <w:spacing w:line="360" w:lineRule="auto"/>
+              <w:rPr>
+                <w:rFonts w:ascii="Arial Narrow" w:hAnsi="Arial Narrow"/>
+              </w:rPr>
+            </w:pPr>
+            <w:r>
+              <w:rPr>
+                <w:rFonts w:ascii="Arial Narrow" w:hAnsi="Arial Narrow"/>
+              </w:rPr>
+              <w:t>96</w:t>
+            </w:r>
+          </w:p>
+        </w:tc>
+        <w:tc>
+          <w:tcPr>
+            <w:tcW w:w="1462" w:type="dxa"/>
+          </w:tcPr>
+          <w:p>
+            <w:pPr>
+              <w:spacing w:line="360" w:lineRule="auto"/>
+              <w:rPr>
+                <w:rFonts w:ascii="Arial Narrow" w:hAnsi="Arial Narrow"/>
+              </w:rPr>
+            </w:pPr>
+          </w:p>
+        </w:tc>
+      </w:tr>
+      <w:tr>
+        <w:trPr>
+          <w:trHeight w:val="425"/>
+          <w:jc w:val="center"/>
+        </w:trPr>
+        <w:tc>
+          <w:tcPr>
+            <w:tcW w:w="1777" w:type="dxa"/>
+          </w:tcPr>
+          <w:p>
+            <w:pPr>
+              <w:spacing w:line="360" w:lineRule="auto"/>
+              <w:rPr>
+                <w:rFonts w:ascii="Arial Narrow" w:hAnsi="Arial Narrow"/>
+              </w:rPr>
+            </w:pPr>
+            <w:r>
+              <w:rPr>
+                <w:rFonts w:ascii="Arial Narrow" w:hAnsi="Arial Narrow"/>
+              </w:rPr>
+              <w:t>12.06.2017</w:t>
+            </w:r>
+          </w:p>
+        </w:tc>
+        <w:tc>
+          <w:tcPr>
+            <w:tcW w:w="10599" w:type="dxa"/>
+          </w:tcPr>
+          <w:p>
+            <w:pPr>
+              <w:spacing w:line="360" w:lineRule="auto"/>
+              <w:rPr>
+                <w:rFonts w:ascii="Arial Narrow" w:hAnsi="Arial Narrow"/>
+              </w:rPr>
+            </w:pPr>
+            <w:r>
+              <w:rPr>
+                <w:rFonts w:ascii="Arial Narrow" w:hAnsi="Arial Narrow"/>
+              </w:rPr>
+              <w:t xml:space="preserve">Alustasime oma enda </w:t>
+            </w:r>
+            <w:proofErr w:type="spellStart"/>
+            <w:r>
+              <w:rPr>
+                <w:rFonts w:ascii="Arial Narrow" w:hAnsi="Arial Narrow"/>
+              </w:rPr>
+              <w:t>Staging</w:t>
+            </w:r>
+            <w:proofErr w:type="spellEnd"/>
+            <w:r>
+              <w:rPr>
+                <w:rFonts w:ascii="Arial Narrow" w:hAnsi="Arial Narrow"/>
+              </w:rPr>
+              <w:t xml:space="preserve"> serveri ülesseadmist, mille abil (staatiline </w:t>
+            </w:r>
+            <w:proofErr w:type="spellStart"/>
+            <w:r>
+              <w:rPr>
+                <w:rFonts w:ascii="Arial Narrow" w:hAnsi="Arial Narrow"/>
+              </w:rPr>
+              <w:t>ip</w:t>
+            </w:r>
+            <w:proofErr w:type="spellEnd"/>
+            <w:r>
+              <w:rPr>
+                <w:rFonts w:ascii="Arial Narrow" w:hAnsi="Arial Narrow"/>
+              </w:rPr>
+              <w:t xml:space="preserve">, host faili konfiguratsioon, </w:t>
+            </w:r>
+            <w:proofErr w:type="spellStart"/>
+            <w:r>
+              <w:rPr>
+                <w:rFonts w:ascii="Arial Narrow" w:hAnsi="Arial Narrow"/>
+              </w:rPr>
+              <w:t>Apache</w:t>
+            </w:r>
+            <w:proofErr w:type="spellEnd"/>
+            <w:r>
+              <w:rPr>
+                <w:rFonts w:ascii="Arial Narrow" w:hAnsi="Arial Narrow"/>
+              </w:rPr>
+              <w:t xml:space="preserve"> serveri seadistus)</w:t>
+            </w:r>
+            <w:r>
+              <w:rPr>
+                <w:rFonts w:ascii="Arial Narrow" w:hAnsi="Arial Narrow"/>
+              </w:rPr>
+              <w:t xml:space="preserve"> See protsess on hetkel veel pooleli</w:t>
+            </w:r>
+            <w:bookmarkStart w:id="0" w:name="_GoBack"/>
+            <w:bookmarkEnd w:id="0"/>
+          </w:p>
+        </w:tc>
+        <w:tc>
+          <w:tcPr>
+            <w:tcW w:w="1166" w:type="dxa"/>
+          </w:tcPr>
+          <w:p>
+            <w:pPr>
+              <w:spacing w:line="360" w:lineRule="auto"/>
+              <w:rPr>
+                <w:rFonts w:ascii="Arial Narrow" w:hAnsi="Arial Narrow"/>
+              </w:rPr>
+            </w:pPr>
+            <w:r>
+              <w:rPr>
+                <w:rFonts w:ascii="Arial Narrow" w:hAnsi="Arial Narrow"/>
+              </w:rPr>
+              <w:t>40</w:t>
+            </w:r>
           </w:p>
         </w:tc>
         <w:tc>
@@ -5943,7 +7256,7 @@
 </file>
 
 <file path=word/endnotes.xml><?xml version="1.0" encoding="utf-8"?>
-<w:endnotes xmlns:wpc="http://schemas.microsoft.com/office/word/2010/wordprocessingCanvas" xmlns:mc="http://schemas.openxmlformats.org/markup-compatibility/2006" xmlns:o="urn:schemas-microsoft-com:office:office" xmlns:r="http://schemas.openxmlformats.org/officeDocument/2006/relationships" xmlns:m="http://schemas.openxmlformats.org/officeDocument/2006/math" xmlns:v="urn:schemas-microsoft-com:vml" xmlns:wp14="http://schemas.microsoft.com/office/word/2010/wordprocessingDrawing" xmlns:wp="http://schemas.openxmlformats.org/drawingml/2006/wordprocessingDrawing" xmlns:w10="urn:schemas-microsoft-com:office:word" xmlns:w="http://schemas.openxmlformats.org/wordprocessingml/2006/main" xmlns:w14="http://schemas.microsoft.com/office/word/2010/wordml" xmlns:wpg="http://schemas.microsoft.com/office/word/2010/wordprocessingGroup" xmlns:wpi="http://schemas.microsoft.com/office/word/2010/wordprocessingInk" xmlns:wne="http://schemas.microsoft.com/office/word/2006/wordml" xmlns:wps="http://schemas.microsoft.com/office/word/2010/wordprocessingShape" mc:Ignorable="w14 wp14">
+<w:endnotes xmlns:wpc="http://schemas.microsoft.com/office/word/2010/wordprocessingCanvas" xmlns:mc="http://schemas.openxmlformats.org/markup-compatibility/2006" xmlns:o="urn:schemas-microsoft-com:office:office" xmlns:r="http://schemas.openxmlformats.org/officeDocument/2006/relationships" xmlns:m="http://schemas.openxmlformats.org/officeDocument/2006/math" xmlns:v="urn:schemas-microsoft-com:vml" xmlns:wp14="http://schemas.microsoft.com/office/word/2010/wordprocessingDrawing" xmlns:wp="http://schemas.openxmlformats.org/drawingml/2006/wordprocessingDrawing" xmlns:w10="urn:schemas-microsoft-com:office:word" xmlns:w="http://schemas.openxmlformats.org/wordprocessingml/2006/main" xmlns:w14="http://schemas.microsoft.com/office/word/2010/wordml" xmlns:w15="http://schemas.microsoft.com/office/word/2012/wordml" xmlns:wpg="http://schemas.microsoft.com/office/word/2010/wordprocessingGroup" xmlns:wpi="http://schemas.microsoft.com/office/word/2010/wordprocessingInk" xmlns:wne="http://schemas.microsoft.com/office/word/2006/wordml" xmlns:wps="http://schemas.microsoft.com/office/word/2010/wordprocessingShape" mc:Ignorable="w14 w15 wp14">
   <w:endnote w:type="separator" w:id="-1">
     <w:p>
       <w:r>
@@ -5962,7 +7275,7 @@
 </file>
 
 <file path=word/footnotes.xml><?xml version="1.0" encoding="utf-8"?>
-<w:footnotes xmlns:wpc="http://schemas.microsoft.com/office/word/2010/wordprocessingCanvas" xmlns:mc="http://schemas.openxmlformats.org/markup-compatibility/2006" xmlns:o="urn:schemas-microsoft-com:office:office" xmlns:r="http://schemas.openxmlformats.org/officeDocument/2006/relationships" xmlns:m="http://schemas.openxmlformats.org/officeDocument/2006/math" xmlns:v="urn:schemas-microsoft-com:vml" xmlns:wp14="http://schemas.microsoft.com/office/word/2010/wordprocessingDrawing" xmlns:wp="http://schemas.openxmlformats.org/drawingml/2006/wordprocessingDrawing" xmlns:w10="urn:schemas-microsoft-com:office:word" xmlns:w="http://schemas.openxmlformats.org/wordprocessingml/2006/main" xmlns:w14="http://schemas.microsoft.com/office/word/2010/wordml" xmlns:wpg="http://schemas.microsoft.com/office/word/2010/wordprocessingGroup" xmlns:wpi="http://schemas.microsoft.com/office/word/2010/wordprocessingInk" xmlns:wne="http://schemas.microsoft.com/office/word/2006/wordml" xmlns:wps="http://schemas.microsoft.com/office/word/2010/wordprocessingShape" mc:Ignorable="w14 wp14">
+<w:footnotes xmlns:wpc="http://schemas.microsoft.com/office/word/2010/wordprocessingCanvas" xmlns:mc="http://schemas.openxmlformats.org/markup-compatibility/2006" xmlns:o="urn:schemas-microsoft-com:office:office" xmlns:r="http://schemas.openxmlformats.org/officeDocument/2006/relationships" xmlns:m="http://schemas.openxmlformats.org/officeDocument/2006/math" xmlns:v="urn:schemas-microsoft-com:vml" xmlns:wp14="http://schemas.microsoft.com/office/word/2010/wordprocessingDrawing" xmlns:wp="http://schemas.openxmlformats.org/drawingml/2006/wordprocessingDrawing" xmlns:w10="urn:schemas-microsoft-com:office:word" xmlns:w="http://schemas.openxmlformats.org/wordprocessingml/2006/main" xmlns:w14="http://schemas.microsoft.com/office/word/2010/wordml" xmlns:w15="http://schemas.microsoft.com/office/word/2012/wordml" xmlns:wpg="http://schemas.microsoft.com/office/word/2010/wordprocessingGroup" xmlns:wpi="http://schemas.microsoft.com/office/word/2010/wordprocessingInk" xmlns:wne="http://schemas.microsoft.com/office/word/2006/wordml" xmlns:wps="http://schemas.microsoft.com/office/word/2010/wordprocessingShape" mc:Ignorable="w14 w15 wp14">
   <w:footnote w:type="separator" w:id="-1">
     <w:p>
       <w:r>
@@ -5981,7 +7294,7 @@
 </file>
 
 <file path=word/header1.xml><?xml version="1.0" encoding="utf-8"?>
-<w:hdr xmlns:wpc="http://schemas.microsoft.com/office/word/2010/wordprocessingCanvas" xmlns:mc="http://schemas.openxmlformats.org/markup-compatibility/2006" xmlns:o="urn:schemas-microsoft-com:office:office" xmlns:r="http://schemas.openxmlformats.org/officeDocument/2006/relationships" xmlns:m="http://schemas.openxmlformats.org/officeDocument/2006/math" xmlns:v="urn:schemas-microsoft-com:vml" xmlns:wp14="http://schemas.microsoft.com/office/word/2010/wordprocessingDrawing" xmlns:wp="http://schemas.openxmlformats.org/drawingml/2006/wordprocessingDrawing" xmlns:w10="urn:schemas-microsoft-com:office:word" xmlns:w="http://schemas.openxmlformats.org/wordprocessingml/2006/main" xmlns:w14="http://schemas.microsoft.com/office/word/2010/wordml" xmlns:wpg="http://schemas.microsoft.com/office/word/2010/wordprocessingGroup" xmlns:wpi="http://schemas.microsoft.com/office/word/2010/wordprocessingInk" xmlns:wne="http://schemas.microsoft.com/office/word/2006/wordml" xmlns:wps="http://schemas.microsoft.com/office/word/2010/wordprocessingShape" mc:Ignorable="w14 wp14">
+<w:hdr xmlns:wpc="http://schemas.microsoft.com/office/word/2010/wordprocessingCanvas" xmlns:mc="http://schemas.openxmlformats.org/markup-compatibility/2006" xmlns:o="urn:schemas-microsoft-com:office:office" xmlns:r="http://schemas.openxmlformats.org/officeDocument/2006/relationships" xmlns:m="http://schemas.openxmlformats.org/officeDocument/2006/math" xmlns:v="urn:schemas-microsoft-com:vml" xmlns:wp14="http://schemas.microsoft.com/office/word/2010/wordprocessingDrawing" xmlns:wp="http://schemas.openxmlformats.org/drawingml/2006/wordprocessingDrawing" xmlns:w10="urn:schemas-microsoft-com:office:word" xmlns:w="http://schemas.openxmlformats.org/wordprocessingml/2006/main" xmlns:w14="http://schemas.microsoft.com/office/word/2010/wordml" xmlns:w15="http://schemas.microsoft.com/office/word/2012/wordml" xmlns:wpg="http://schemas.microsoft.com/office/word/2010/wordprocessingGroup" xmlns:wpi="http://schemas.microsoft.com/office/word/2010/wordprocessingInk" xmlns:wne="http://schemas.microsoft.com/office/word/2006/wordml" xmlns:wps="http://schemas.microsoft.com/office/word/2010/wordprocessingShape" mc:Ignorable="w14 w15 wp14">
   <w:p>
     <w:pPr>
       <w:tabs>
@@ -6060,7 +7373,7 @@
 </file>
 
 <file path=word/styles.xml><?xml version="1.0" encoding="utf-8"?>
-<w:styles xmlns:mc="http://schemas.openxmlformats.org/markup-compatibility/2006" xmlns:r="http://schemas.openxmlformats.org/officeDocument/2006/relationships" xmlns:w="http://schemas.openxmlformats.org/wordprocessingml/2006/main" xmlns:w14="http://schemas.microsoft.com/office/word/2010/wordml" mc:Ignorable="w14">
+<w:styles xmlns:mc="http://schemas.openxmlformats.org/markup-compatibility/2006" xmlns:r="http://schemas.openxmlformats.org/officeDocument/2006/relationships" xmlns:w="http://schemas.openxmlformats.org/wordprocessingml/2006/main" xmlns:w14="http://schemas.microsoft.com/office/word/2010/wordml" xmlns:w15="http://schemas.microsoft.com/office/word/2012/wordml" mc:Ignorable="w14 w15">
   <w:docDefaults>
     <w:rPrDefault>
       <w:rPr>
@@ -6070,402 +7383,371 @@
     </w:rPrDefault>
     <w:pPrDefault/>
   </w:docDefaults>
-  <w:latentStyles w:defLockedState="0" w:defUIPriority="0" w:defSemiHidden="1" w:defUnhideWhenUsed="1" w:defQFormat="0" w:count="267">
-    <w:lsdException w:name="Normal" w:semiHidden="0" w:unhideWhenUsed="0" w:qFormat="1"/>
-    <w:lsdException w:name="heading 1" w:semiHidden="0" w:unhideWhenUsed="0" w:qFormat="1"/>
-    <w:lsdException w:name="heading 2" w:qFormat="1"/>
-    <w:lsdException w:name="heading 3" w:qFormat="1"/>
-    <w:lsdException w:name="heading 4" w:qFormat="1"/>
-    <w:lsdException w:name="heading 5" w:qFormat="1"/>
-    <w:lsdException w:name="heading 6" w:qFormat="1"/>
-    <w:lsdException w:name="heading 7" w:qFormat="1"/>
-    <w:lsdException w:name="heading 8" w:qFormat="1"/>
-    <w:lsdException w:name="heading 9" w:qFormat="1"/>
-    <w:lsdException w:name="caption" w:qFormat="1"/>
-    <w:lsdException w:name="List Number" w:semiHidden="0" w:unhideWhenUsed="0"/>
-    <w:lsdException w:name="List 4" w:semiHidden="0" w:unhideWhenUsed="0"/>
-    <w:lsdException w:name="List 5" w:semiHidden="0" w:unhideWhenUsed="0"/>
-    <w:lsdException w:name="Title" w:semiHidden="0" w:unhideWhenUsed="0" w:qFormat="1"/>
-    <w:lsdException w:name="Subtitle" w:semiHidden="0" w:unhideWhenUsed="0" w:qFormat="1"/>
-    <w:lsdException w:name="Salutation" w:semiHidden="0" w:unhideWhenUsed="0"/>
-    <w:lsdException w:name="Date" w:semiHidden="0" w:unhideWhenUsed="0"/>
-    <w:lsdException w:name="Body Text First Indent" w:semiHidden="0" w:unhideWhenUsed="0"/>
-    <w:lsdException w:name="Strong" w:semiHidden="0" w:unhideWhenUsed="0" w:qFormat="1"/>
-    <w:lsdException w:name="Emphasis" w:semiHidden="0" w:unhideWhenUsed="0" w:qFormat="1"/>
-    <w:lsdException w:name="Table Grid" w:semiHidden="0" w:unhideWhenUsed="0"/>
-    <w:lsdException w:name="Placeholder Text" w:uiPriority="99" w:unhideWhenUsed="0"/>
-    <w:lsdException w:name="No Spacing" w:semiHidden="0" w:uiPriority="1" w:unhideWhenUsed="0" w:qFormat="1"/>
-    <w:lsdException w:name="Light Shading" w:semiHidden="0" w:uiPriority="60" w:unhideWhenUsed="0"/>
-    <w:lsdException w:name="Light List" w:semiHidden="0" w:uiPriority="61" w:unhideWhenUsed="0"/>
-    <w:lsdException w:name="Light Grid" w:semiHidden="0" w:uiPriority="62" w:unhideWhenUsed="0"/>
-    <w:lsdException w:name="Medium Shading 1" w:semiHidden="0" w:uiPriority="63" w:unhideWhenUsed="0"/>
-    <w:lsdException w:name="Medium Shading 2" w:semiHidden="0" w:uiPriority="64" w:unhideWhenUsed="0"/>
-    <w:lsdException w:name="Medium List 1" w:semiHidden="0" w:uiPriority="65" w:unhideWhenUsed="0"/>
-    <w:lsdException w:name="Medium List 2" w:semiHidden="0" w:uiPriority="66" w:unhideWhenUsed="0"/>
-    <w:lsdException w:name="Medium Grid 1" w:semiHidden="0" w:uiPriority="67" w:unhideWhenUsed="0"/>
-    <w:lsdException w:name="Medium Grid 2" w:semiHidden="0" w:uiPriority="68" w:unhideWhenUsed="0"/>
-    <w:lsdException w:name="Medium Grid 3" w:semiHidden="0" w:uiPriority="69" w:unhideWhenUsed="0"/>
-    <w:lsdException w:name="Dark List" w:semiHidden="0" w:uiPriority="70" w:unhideWhenUsed="0"/>
-    <w:lsdException w:name="Colorful Shading" w:semiHidden="0" w:uiPriority="71" w:unhideWhenUsed="0"/>
-    <w:lsdException w:name="Colorful List" w:semiHidden="0" w:uiPriority="72" w:unhideWhenUsed="0"/>
-    <w:lsdException w:name="Colorful Grid" w:semiHidden="0" w:uiPriority="73" w:unhideWhenUsed="0"/>
-    <w:lsdException w:name="Light Shading Accent 1" w:semiHidden="0" w:uiPriority="60" w:unhideWhenUsed="0"/>
-    <w:lsdException w:name="Light List Accent 1" w:semiHidden="0" w:uiPriority="61" w:unhideWhenUsed="0"/>
-    <w:lsdException w:name="Light Grid Accent 1" w:semiHidden="0" w:uiPriority="62" w:unhideWhenUsed="0"/>
-    <w:lsdException w:name="Medium Shading 1 Accent 1" w:semiHidden="0" w:uiPriority="63" w:unhideWhenUsed="0"/>
-    <w:lsdException w:name="Medium Shading 2 Accent 1" w:semiHidden="0" w:uiPriority="64" w:unhideWhenUsed="0"/>
-    <w:lsdException w:name="Medium List 1 Accent 1" w:semiHidden="0" w:uiPriority="65" w:unhideWhenUsed="0"/>
-    <w:lsdException w:name="Revision" w:uiPriority="99" w:unhideWhenUsed="0"/>
-    <w:lsdException w:name="List Paragraph" w:semiHidden="0" w:uiPriority="34" w:unhideWhenUsed="0" w:qFormat="1"/>
-    <w:lsdException w:name="Quote" w:semiHidden="0" w:uiPriority="29" w:unhideWhenUsed="0" w:qFormat="1"/>
-    <w:lsdException w:name="Intense Quote" w:semiHidden="0" w:uiPriority="30" w:unhideWhenUsed="0" w:qFormat="1"/>
-    <w:lsdException w:name="Medium List 2 Accent 1" w:semiHidden="0" w:uiPriority="66" w:unhideWhenUsed="0"/>
-    <w:lsdException w:name="Medium Grid 1 Accent 1" w:semiHidden="0" w:uiPriority="67" w:unhideWhenUsed="0"/>
-    <w:lsdException w:name="Medium Grid 2 Accent 1" w:semiHidden="0" w:uiPriority="68" w:unhideWhenUsed="0"/>
-    <w:lsdException w:name="Medium Grid 3 Accent 1" w:semiHidden="0" w:uiPriority="69" w:unhideWhenUsed="0"/>
-    <w:lsdException w:name="Dark List Accent 1" w:semiHidden="0" w:uiPriority="70" w:unhideWhenUsed="0"/>
-    <w:lsdException w:name="Colorful Shading Accent 1" w:semiHidden="0" w:uiPriority="71" w:unhideWhenUsed="0"/>
-    <w:lsdException w:name="Colorful List Accent 1" w:semiHidden="0" w:uiPriority="72" w:unhideWhenUsed="0"/>
-    <w:lsdException w:name="Colorful Grid Accent 1" w:semiHidden="0" w:uiPriority="73" w:unhideWhenUsed="0"/>
-    <w:lsdException w:name="Light Shading Accent 2" w:semiHidden="0" w:uiPriority="60" w:unhideWhenUsed="0"/>
-    <w:lsdException w:name="Light List Accent 2" w:semiHidden="0" w:uiPriority="61" w:unhideWhenUsed="0"/>
-    <w:lsdException w:name="Light Grid Accent 2" w:semiHidden="0" w:uiPriority="62" w:unhideWhenUsed="0"/>
-    <w:lsdException w:name="Medium Shading 1 Accent 2" w:semiHidden="0" w:uiPriority="63" w:unhideWhenUsed="0"/>
-    <w:lsdException w:name="Medium Shading 2 Accent 2" w:semiHidden="0" w:uiPriority="64" w:unhideWhenUsed="0"/>
-    <w:lsdException w:name="Medium List 1 Accent 2" w:semiHidden="0" w:uiPriority="65" w:unhideWhenUsed="0"/>
-    <w:lsdException w:name="Medium List 2 Accent 2" w:semiHidden="0" w:uiPriority="66" w:unhideWhenUsed="0"/>
-    <w:lsdException w:name="Medium Grid 1 Accent 2" w:semiHidden="0" w:uiPriority="67" w:unhideWhenUsed="0"/>
-    <w:lsdException w:name="Medium Grid 2 Accent 2" w:semiHidden="0" w:uiPriority="68" w:unhideWhenUsed="0"/>
-    <w:lsdException w:name="Medium Grid 3 Accent 2" w:semiHidden="0" w:uiPriority="69" w:unhideWhenUsed="0"/>
-    <w:lsdException w:name="Dark List Accent 2" w:semiHidden="0" w:uiPriority="70" w:unhideWhenUsed="0"/>
-    <w:lsdException w:name="Colorful Shading Accent 2" w:semiHidden="0" w:uiPriority="71" w:unhideWhenUsed="0"/>
-    <w:lsdException w:name="Colorful List Accent 2" w:semiHidden="0" w:uiPriority="72" w:unhideWhenUsed="0"/>
-    <w:lsdException w:name="Colorful Grid Accent 2" w:semiHidden="0" w:uiPriority="73" w:unhideWhenUsed="0"/>
-    <w:lsdException w:name="Light Shading Accent 3" w:semiHidden="0" w:uiPriority="60" w:unhideWhenUsed="0"/>
-    <w:lsdException w:name="Light List Accent 3" w:semiHidden="0" w:uiPriority="61" w:unhideWhenUsed="0"/>
-    <w:lsdException w:name="Light Grid Accent 3" w:semiHidden="0" w:uiPriority="62" w:unhideWhenUsed="0"/>
-    <w:lsdException w:name="Medium Shading 1 Accent 3" w:semiHidden="0" w:uiPriority="63" w:unhideWhenUsed="0"/>
-    <w:lsdException w:name="Medium Shading 2 Accent 3" w:semiHidden="0" w:uiPriority="64" w:unhideWhenUsed="0"/>
-    <w:lsdException w:name="Medium List 1 Accent 3" w:semiHidden="0" w:uiPriority="65" w:unhideWhenUsed="0"/>
-    <w:lsdException w:name="Medium List 2 Accent 3" w:semiHidden="0" w:uiPriority="66" w:unhideWhenUsed="0"/>
-    <w:lsdException w:name="Medium Grid 1 Accent 3" w:semiHidden="0" w:uiPriority="67" w:unhideWhenUsed="0"/>
-    <w:lsdException w:name="Medium Grid 2 Accent 3" w:semiHidden="0" w:uiPriority="68" w:unhideWhenUsed="0"/>
-    <w:lsdException w:name="Medium Grid 3 Accent 3" w:semiHidden="0" w:uiPriority="69" w:unhideWhenUsed="0"/>
-    <w:lsdException w:name="Dark List Accent 3" w:semiHidden="0" w:uiPriority="70" w:unhideWhenUsed="0"/>
-    <w:lsdException w:name="Colorful Shading Accent 3" w:semiHidden="0" w:uiPriority="71" w:unhideWhenUsed="0"/>
-    <w:lsdException w:name="Colorful List Accent 3" w:semiHidden="0" w:uiPriority="72" w:unhideWhenUsed="0"/>
-    <w:lsdException w:name="Colorful Grid Accent 3" w:semiHidden="0" w:uiPriority="73" w:unhideWhenUsed="0"/>
-    <w:lsdException w:name="Light Shading Accent 4" w:semiHidden="0" w:uiPriority="60" w:unhideWhenUsed="0"/>
-    <w:lsdException w:name="Light List Accent 4" w:semiHidden="0" w:uiPriority="61" w:unhideWhenUsed="0"/>
-    <w:lsdException w:name="Light Grid Accent 4" w:semiHidden="0" w:uiPriority="62" w:unhideWhenUsed="0"/>
-    <w:lsdException w:name="Medium Shading 1 Accent 4" w:semiHidden="0" w:uiPriority="63" w:unhideWhenUsed="0"/>
-    <w:lsdException w:name="Medium Shading 2 Accent 4" w:semiHidden="0" w:uiPriority="64" w:unhideWhenUsed="0"/>
-    <w:lsdException w:name="Medium List 1 Accent 4" w:semiHidden="0" w:uiPriority="65" w:unhideWhenUsed="0"/>
-    <w:lsdException w:name="Medium List 2 Accent 4" w:semiHidden="0" w:uiPriority="66" w:unhideWhenUsed="0"/>
-    <w:lsdException w:name="Medium Grid 1 Accent 4" w:semiHidden="0" w:uiPriority="67" w:unhideWhenUsed="0"/>
-    <w:lsdException w:name="Medium Grid 2 Accent 4" w:semiHidden="0" w:uiPriority="68" w:unhideWhenUsed="0"/>
-    <w:lsdException w:name="Medium Grid 3 Accent 4" w:semiHidden="0" w:uiPriority="69" w:unhideWhenUsed="0"/>
-    <w:lsdException w:name="Dark List Accent 4" w:semiHidden="0" w:uiPriority="70" w:unhideWhenUsed="0"/>
-    <w:lsdException w:name="Colorful Shading Accent 4" w:semiHidden="0" w:uiPriority="71" w:unhideWhenUsed="0"/>
-    <w:lsdException w:name="Colorful List Accent 4" w:semiHidden="0" w:uiPriority="72" w:unhideWhenUsed="0"/>
-    <w:lsdException w:name="Colorful Grid Accent 4" w:semiHidden="0" w:uiPriority="73" w:unhideWhenUsed="0"/>
-    <w:lsdException w:name="Light Shading Accent 5" w:semiHidden="0" w:uiPriority="60" w:unhideWhenUsed="0"/>
-    <w:lsdException w:name="Light List Accent 5" w:semiHidden="0" w:uiPriority="61" w:unhideWhenUsed="0"/>
-    <w:lsdException w:name="Light Grid Accent 5" w:semiHidden="0" w:uiPriority="62" w:unhideWhenUsed="0"/>
-    <w:lsdException w:name="Medium Shading 1 Accent 5" w:semiHidden="0" w:uiPriority="63" w:unhideWhenUsed="0"/>
-    <w:lsdException w:name="Medium Shading 2 Accent 5" w:semiHidden="0" w:uiPriority="64" w:unhideWhenUsed="0"/>
-    <w:lsdException w:name="Medium List 1 Accent 5" w:semiHidden="0" w:uiPriority="65" w:unhideWhenUsed="0"/>
-    <w:lsdException w:name="Medium List 2 Accent 5" w:semiHidden="0" w:uiPriority="66" w:unhideWhenUsed="0"/>
-    <w:lsdException w:name="Medium Grid 1 Accent 5" w:semiHidden="0" w:uiPriority="67" w:unhideWhenUsed="0"/>
-    <w:lsdException w:name="Medium Grid 2 Accent 5" w:semiHidden="0" w:uiPriority="68" w:unhideWhenUsed="0"/>
-    <w:lsdException w:name="Medium Grid 3 Accent 5" w:semiHidden="0" w:uiPriority="69" w:unhideWhenUsed="0"/>
-    <w:lsdException w:name="Dark List Accent 5" w:semiHidden="0" w:uiPriority="70" w:unhideWhenUsed="0"/>
-    <w:lsdException w:name="Colorful Shading Accent 5" w:semiHidden="0" w:uiPriority="71" w:unhideWhenUsed="0"/>
-    <w:lsdException w:name="Colorful List Accent 5" w:semiHidden="0" w:uiPriority="72" w:unhideWhenUsed="0"/>
-    <w:lsdException w:name="Colorful Grid Accent 5" w:semiHidden="0" w:uiPriority="73" w:unhideWhenUsed="0"/>
-    <w:lsdException w:name="Light Shading Accent 6" w:semiHidden="0" w:uiPriority="60" w:unhideWhenUsed="0"/>
-    <w:lsdException w:name="Light List Accent 6" w:semiHidden="0" w:uiPriority="61" w:unhideWhenUsed="0"/>
-    <w:lsdException w:name="Light Grid Accent 6" w:semiHidden="0" w:uiPriority="62" w:unhideWhenUsed="0"/>
-    <w:lsdException w:name="Medium Shading 1 Accent 6" w:semiHidden="0" w:uiPriority="63" w:unhideWhenUsed="0"/>
-    <w:lsdException w:name="Medium Shading 2 Accent 6" w:semiHidden="0" w:uiPriority="64" w:unhideWhenUsed="0"/>
-    <w:lsdException w:name="Medium List 1 Accent 6" w:semiHidden="0" w:uiPriority="65" w:unhideWhenUsed="0"/>
-    <w:lsdException w:name="Medium List 2 Accent 6" w:semiHidden="0" w:uiPriority="66" w:unhideWhenUsed="0"/>
-    <w:lsdException w:name="Medium Grid 1 Accent 6" w:semiHidden="0" w:uiPriority="67" w:unhideWhenUsed="0"/>
-    <w:lsdException w:name="Medium Grid 2 Accent 6" w:semiHidden="0" w:uiPriority="68" w:unhideWhenUsed="0"/>
-    <w:lsdException w:name="Medium Grid 3 Accent 6" w:semiHidden="0" w:uiPriority="69" w:unhideWhenUsed="0"/>
-    <w:lsdException w:name="Dark List Accent 6" w:semiHidden="0" w:uiPriority="70" w:unhideWhenUsed="0"/>
-    <w:lsdException w:name="Colorful Shading Accent 6" w:semiHidden="0" w:uiPriority="71" w:unhideWhenUsed="0"/>
-    <w:lsdException w:name="Colorful List Accent 6" w:semiHidden="0" w:uiPriority="72" w:unhideWhenUsed="0"/>
-    <w:lsdException w:name="Colorful Grid Accent 6" w:semiHidden="0" w:uiPriority="73" w:unhideWhenUsed="0"/>
-    <w:lsdException w:name="Subtle Emphasis" w:semiHidden="0" w:uiPriority="19" w:unhideWhenUsed="0" w:qFormat="1"/>
-    <w:lsdException w:name="Intense Emphasis" w:semiHidden="0" w:uiPriority="21" w:unhideWhenUsed="0" w:qFormat="1"/>
-    <w:lsdException w:name="Subtle Reference" w:semiHidden="0" w:uiPriority="31" w:unhideWhenUsed="0" w:qFormat="1"/>
-    <w:lsdException w:name="Intense Reference" w:semiHidden="0" w:uiPriority="32" w:unhideWhenUsed="0" w:qFormat="1"/>
-    <w:lsdException w:name="Book Title" w:semiHidden="0" w:uiPriority="33" w:unhideWhenUsed="0" w:qFormat="1"/>
-    <w:lsdException w:name="Bibliography" w:uiPriority="37"/>
-    <w:lsdException w:name="TOC Heading" w:uiPriority="39" w:qFormat="1"/>
-  </w:latentStyles>
-  <w:style w:type="paragraph" w:default="1" w:styleId="Normal">
-    <w:name w:val="Normal"/>
-    <w:qFormat/>
-    <w:rPr>
-      <w:sz w:val="24"/>
-      <w:szCs w:val="24"/>
-      <w:lang w:eastAsia="en-US"/>
-    </w:rPr>
-  </w:style>
-  <w:style w:type="character" w:default="1" w:styleId="DefaultParagraphFont">
-    <w:name w:val="Default Paragraph Font"/>
-    <w:uiPriority w:val="1"/>
-    <w:semiHidden/>
-    <w:unhideWhenUsed/>
-  </w:style>
-  <w:style w:type="table" w:default="1" w:styleId="TableNormal">
-    <w:name w:val="Normal Table"/>
-    <w:uiPriority w:val="99"/>
-    <w:semiHidden/>
-    <w:unhideWhenUsed/>
-    <w:tblPr>
-      <w:tblInd w:w="0" w:type="dxa"/>
-      <w:tblCellMar>
-        <w:top w:w="0" w:type="dxa"/>
-        <w:left w:w="108" w:type="dxa"/>
-        <w:bottom w:w="0" w:type="dxa"/>
-        <w:right w:w="108" w:type="dxa"/>
-      </w:tblCellMar>
-    </w:tblPr>
-  </w:style>
-  <w:style w:type="numbering" w:default="1" w:styleId="NoList">
-    <w:name w:val="No List"/>
-    <w:uiPriority w:val="99"/>
-    <w:semiHidden/>
-    <w:unhideWhenUsed/>
-  </w:style>
-  <w:style w:type="table" w:styleId="TableGrid">
-    <w:name w:val="Table Grid"/>
-    <w:basedOn w:val="TableNormal"/>
-    <w:rsid w:val="004C53CD"/>
-    <w:tblPr>
-      <w:tblInd w:w="0" w:type="dxa"/>
-      <w:tblBorders>
-        <w:top w:val="single" w:sz="4" w:space="0" w:color="auto"/>
-        <w:left w:val="single" w:sz="4" w:space="0" w:color="auto"/>
-        <w:bottom w:val="single" w:sz="4" w:space="0" w:color="auto"/>
-        <w:right w:val="single" w:sz="4" w:space="0" w:color="auto"/>
-        <w:insideH w:val="single" w:sz="4" w:space="0" w:color="auto"/>
-        <w:insideV w:val="single" w:sz="4" w:space="0" w:color="auto"/>
-      </w:tblBorders>
-      <w:tblCellMar>
-        <w:top w:w="0" w:type="dxa"/>
-        <w:left w:w="108" w:type="dxa"/>
-        <w:bottom w:w="0" w:type="dxa"/>
-        <w:right w:w="108" w:type="dxa"/>
-      </w:tblCellMar>
-    </w:tblPr>
-  </w:style>
-  <w:style w:type="paragraph" w:styleId="BalloonText">
-    <w:name w:val="Balloon Text"/>
-    <w:basedOn w:val="Normal"/>
-    <w:semiHidden/>
-    <w:rsid w:val="00B27523"/>
-    <w:rPr>
-      <w:rFonts w:ascii="Tahoma" w:hAnsi="Tahoma" w:cs="Tahoma"/>
-      <w:sz w:val="16"/>
-      <w:szCs w:val="16"/>
-    </w:rPr>
-  </w:style>
-  <w:style w:type="paragraph" w:styleId="Header">
-    <w:name w:val="header"/>
-    <w:basedOn w:val="Normal"/>
-    <w:link w:val="HeaderChar"/>
-    <w:rsid w:val="00E835D1"/>
-    <w:pPr>
-      <w:tabs>
-        <w:tab w:val="center" w:pos="4536"/>
-        <w:tab w:val="right" w:pos="9072"/>
-      </w:tabs>
-    </w:pPr>
-  </w:style>
-  <w:style w:type="character" w:customStyle="1" w:styleId="HeaderChar">
-    <w:name w:val="Header Char"/>
-    <w:link w:val="Header"/>
-    <w:rsid w:val="00E835D1"/>
-    <w:rPr>
-      <w:sz w:val="24"/>
-      <w:szCs w:val="24"/>
-      <w:lang w:eastAsia="en-US"/>
-    </w:rPr>
-  </w:style>
-  <w:style w:type="paragraph" w:styleId="Footer">
-    <w:name w:val="footer"/>
-    <w:basedOn w:val="Normal"/>
-    <w:link w:val="FooterChar"/>
-    <w:rsid w:val="00E835D1"/>
-    <w:pPr>
-      <w:tabs>
-        <w:tab w:val="center" w:pos="4536"/>
-        <w:tab w:val="right" w:pos="9072"/>
-      </w:tabs>
-    </w:pPr>
-  </w:style>
-  <w:style w:type="character" w:customStyle="1" w:styleId="FooterChar">
-    <w:name w:val="Footer Char"/>
-    <w:link w:val="Footer"/>
-    <w:rsid w:val="00E835D1"/>
-    <w:rPr>
-      <w:sz w:val="24"/>
-      <w:szCs w:val="24"/>
-      <w:lang w:eastAsia="en-US"/>
-    </w:rPr>
-  </w:style>
-</w:styles>
-</file>
-
-<file path=word/stylesWithEffects.xml><?xml version="1.0" encoding="utf-8"?>
-<w:styles xmlns:wpc="http://schemas.microsoft.com/office/word/2010/wordprocessingCanvas" xmlns:mc="http://schemas.openxmlformats.org/markup-compatibility/2006" xmlns:o="urn:schemas-microsoft-com:office:office" xmlns:r="http://schemas.openxmlformats.org/officeDocument/2006/relationships" xmlns:m="http://schemas.openxmlformats.org/officeDocument/2006/math" xmlns:v="urn:schemas-microsoft-com:vml" xmlns:wp14="http://schemas.microsoft.com/office/word/2010/wordprocessingDrawing" xmlns:wp="http://schemas.openxmlformats.org/drawingml/2006/wordprocessingDrawing" xmlns:w10="urn:schemas-microsoft-com:office:word" xmlns:w="http://schemas.openxmlformats.org/wordprocessingml/2006/main" xmlns:w14="http://schemas.microsoft.com/office/word/2010/wordml" xmlns:wpg="http://schemas.microsoft.com/office/word/2010/wordprocessingGroup" xmlns:wpi="http://schemas.microsoft.com/office/word/2010/wordprocessingInk" xmlns:wne="http://schemas.microsoft.com/office/word/2006/wordml" xmlns:wps="http://schemas.microsoft.com/office/word/2010/wordprocessingShape" mc:Ignorable="w14 wp14">
-  <w:docDefaults>
-    <w:rPrDefault>
-      <w:rPr>
-        <w:rFonts w:ascii="Times New Roman" w:eastAsia="Times New Roman" w:hAnsi="Times New Roman" w:cs="Times New Roman"/>
-        <w:lang w:val="et-EE" w:eastAsia="et-EE" w:bidi="ar-SA"/>
-      </w:rPr>
-    </w:rPrDefault>
-    <w:pPrDefault/>
-  </w:docDefaults>
-  <w:latentStyles w:defLockedState="0" w:defUIPriority="0" w:defSemiHidden="1" w:defUnhideWhenUsed="1" w:defQFormat="0" w:count="267">
-    <w:lsdException w:name="Normal" w:semiHidden="0" w:unhideWhenUsed="0" w:qFormat="1"/>
-    <w:lsdException w:name="heading 1" w:semiHidden="0" w:unhideWhenUsed="0" w:qFormat="1"/>
-    <w:lsdException w:name="heading 2" w:qFormat="1"/>
-    <w:lsdException w:name="heading 3" w:qFormat="1"/>
-    <w:lsdException w:name="heading 4" w:qFormat="1"/>
-    <w:lsdException w:name="heading 5" w:qFormat="1"/>
-    <w:lsdException w:name="heading 6" w:qFormat="1"/>
-    <w:lsdException w:name="heading 7" w:qFormat="1"/>
-    <w:lsdException w:name="heading 8" w:qFormat="1"/>
-    <w:lsdException w:name="heading 9" w:qFormat="1"/>
-    <w:lsdException w:name="caption" w:qFormat="1"/>
-    <w:lsdException w:name="List Number" w:semiHidden="0" w:unhideWhenUsed="0"/>
-    <w:lsdException w:name="List 4" w:semiHidden="0" w:unhideWhenUsed="0"/>
-    <w:lsdException w:name="List 5" w:semiHidden="0" w:unhideWhenUsed="0"/>
-    <w:lsdException w:name="Title" w:semiHidden="0" w:unhideWhenUsed="0" w:qFormat="1"/>
-    <w:lsdException w:name="Subtitle" w:semiHidden="0" w:unhideWhenUsed="0" w:qFormat="1"/>
-    <w:lsdException w:name="Salutation" w:semiHidden="0" w:unhideWhenUsed="0"/>
-    <w:lsdException w:name="Date" w:semiHidden="0" w:unhideWhenUsed="0"/>
-    <w:lsdException w:name="Body Text First Indent" w:semiHidden="0" w:unhideWhenUsed="0"/>
-    <w:lsdException w:name="Strong" w:semiHidden="0" w:unhideWhenUsed="0" w:qFormat="1"/>
-    <w:lsdException w:name="Emphasis" w:semiHidden="0" w:unhideWhenUsed="0" w:qFormat="1"/>
-    <w:lsdException w:name="Table Grid" w:semiHidden="0" w:unhideWhenUsed="0"/>
-    <w:lsdException w:name="Placeholder Text" w:uiPriority="99" w:unhideWhenUsed="0"/>
-    <w:lsdException w:name="No Spacing" w:semiHidden="0" w:uiPriority="1" w:unhideWhenUsed="0" w:qFormat="1"/>
-    <w:lsdException w:name="Light Shading" w:semiHidden="0" w:uiPriority="60" w:unhideWhenUsed="0"/>
-    <w:lsdException w:name="Light List" w:semiHidden="0" w:uiPriority="61" w:unhideWhenUsed="0"/>
-    <w:lsdException w:name="Light Grid" w:semiHidden="0" w:uiPriority="62" w:unhideWhenUsed="0"/>
-    <w:lsdException w:name="Medium Shading 1" w:semiHidden="0" w:uiPriority="63" w:unhideWhenUsed="0"/>
-    <w:lsdException w:name="Medium Shading 2" w:semiHidden="0" w:uiPriority="64" w:unhideWhenUsed="0"/>
-    <w:lsdException w:name="Medium List 1" w:semiHidden="0" w:uiPriority="65" w:unhideWhenUsed="0"/>
-    <w:lsdException w:name="Medium List 2" w:semiHidden="0" w:uiPriority="66" w:unhideWhenUsed="0"/>
-    <w:lsdException w:name="Medium Grid 1" w:semiHidden="0" w:uiPriority="67" w:unhideWhenUsed="0"/>
-    <w:lsdException w:name="Medium Grid 2" w:semiHidden="0" w:uiPriority="68" w:unhideWhenUsed="0"/>
-    <w:lsdException w:name="Medium Grid 3" w:semiHidden="0" w:uiPriority="69" w:unhideWhenUsed="0"/>
-    <w:lsdException w:name="Dark List" w:semiHidden="0" w:uiPriority="70" w:unhideWhenUsed="0"/>
-    <w:lsdException w:name="Colorful Shading" w:semiHidden="0" w:uiPriority="71" w:unhideWhenUsed="0"/>
-    <w:lsdException w:name="Colorful List" w:semiHidden="0" w:uiPriority="72" w:unhideWhenUsed="0"/>
-    <w:lsdException w:name="Colorful Grid" w:semiHidden="0" w:uiPriority="73" w:unhideWhenUsed="0"/>
-    <w:lsdException w:name="Light Shading Accent 1" w:semiHidden="0" w:uiPriority="60" w:unhideWhenUsed="0"/>
-    <w:lsdException w:name="Light List Accent 1" w:semiHidden="0" w:uiPriority="61" w:unhideWhenUsed="0"/>
-    <w:lsdException w:name="Light Grid Accent 1" w:semiHidden="0" w:uiPriority="62" w:unhideWhenUsed="0"/>
-    <w:lsdException w:name="Medium Shading 1 Accent 1" w:semiHidden="0" w:uiPriority="63" w:unhideWhenUsed="0"/>
-    <w:lsdException w:name="Medium Shading 2 Accent 1" w:semiHidden="0" w:uiPriority="64" w:unhideWhenUsed="0"/>
-    <w:lsdException w:name="Medium List 1 Accent 1" w:semiHidden="0" w:uiPriority="65" w:unhideWhenUsed="0"/>
-    <w:lsdException w:name="Revision" w:uiPriority="99" w:unhideWhenUsed="0"/>
-    <w:lsdException w:name="List Paragraph" w:semiHidden="0" w:uiPriority="34" w:unhideWhenUsed="0" w:qFormat="1"/>
-    <w:lsdException w:name="Quote" w:semiHidden="0" w:uiPriority="29" w:unhideWhenUsed="0" w:qFormat="1"/>
-    <w:lsdException w:name="Intense Quote" w:semiHidden="0" w:uiPriority="30" w:unhideWhenUsed="0" w:qFormat="1"/>
-    <w:lsdException w:name="Medium List 2 Accent 1" w:semiHidden="0" w:uiPriority="66" w:unhideWhenUsed="0"/>
-    <w:lsdException w:name="Medium Grid 1 Accent 1" w:semiHidden="0" w:uiPriority="67" w:unhideWhenUsed="0"/>
-    <w:lsdException w:name="Medium Grid 2 Accent 1" w:semiHidden="0" w:uiPriority="68" w:unhideWhenUsed="0"/>
-    <w:lsdException w:name="Medium Grid 3 Accent 1" w:semiHidden="0" w:uiPriority="69" w:unhideWhenUsed="0"/>
-    <w:lsdException w:name="Dark List Accent 1" w:semiHidden="0" w:uiPriority="70" w:unhideWhenUsed="0"/>
-    <w:lsdException w:name="Colorful Shading Accent 1" w:semiHidden="0" w:uiPriority="71" w:unhideWhenUsed="0"/>
-    <w:lsdException w:name="Colorful List Accent 1" w:semiHidden="0" w:uiPriority="72" w:unhideWhenUsed="0"/>
-    <w:lsdException w:name="Colorful Grid Accent 1" w:semiHidden="0" w:uiPriority="73" w:unhideWhenUsed="0"/>
-    <w:lsdException w:name="Light Shading Accent 2" w:semiHidden="0" w:uiPriority="60" w:unhideWhenUsed="0"/>
-    <w:lsdException w:name="Light List Accent 2" w:semiHidden="0" w:uiPriority="61" w:unhideWhenUsed="0"/>
-    <w:lsdException w:name="Light Grid Accent 2" w:semiHidden="0" w:uiPriority="62" w:unhideWhenUsed="0"/>
-    <w:lsdException w:name="Medium Shading 1 Accent 2" w:semiHidden="0" w:uiPriority="63" w:unhideWhenUsed="0"/>
-    <w:lsdException w:name="Medium Shading 2 Accent 2" w:semiHidden="0" w:uiPriority="64" w:unhideWhenUsed="0"/>
-    <w:lsdException w:name="Medium List 1 Accent 2" w:semiHidden="0" w:uiPriority="65" w:unhideWhenUsed="0"/>
-    <w:lsdException w:name="Medium List 2 Accent 2" w:semiHidden="0" w:uiPriority="66" w:unhideWhenUsed="0"/>
-    <w:lsdException w:name="Medium Grid 1 Accent 2" w:semiHidden="0" w:uiPriority="67" w:unhideWhenUsed="0"/>
-    <w:lsdException w:name="Medium Grid 2 Accent 2" w:semiHidden="0" w:uiPriority="68" w:unhideWhenUsed="0"/>
-    <w:lsdException w:name="Medium Grid 3 Accent 2" w:semiHidden="0" w:uiPriority="69" w:unhideWhenUsed="0"/>
-    <w:lsdException w:name="Dark List Accent 2" w:semiHidden="0" w:uiPriority="70" w:unhideWhenUsed="0"/>
-    <w:lsdException w:name="Colorful Shading Accent 2" w:semiHidden="0" w:uiPriority="71" w:unhideWhenUsed="0"/>
-    <w:lsdException w:name="Colorful List Accent 2" w:semiHidden="0" w:uiPriority="72" w:unhideWhenUsed="0"/>
-    <w:lsdException w:name="Colorful Grid Accent 2" w:semiHidden="0" w:uiPriority="73" w:unhideWhenUsed="0"/>
-    <w:lsdException w:name="Light Shading Accent 3" w:semiHidden="0" w:uiPriority="60" w:unhideWhenUsed="0"/>
-    <w:lsdException w:name="Light List Accent 3" w:semiHidden="0" w:uiPriority="61" w:unhideWhenUsed="0"/>
-    <w:lsdException w:name="Light Grid Accent 3" w:semiHidden="0" w:uiPriority="62" w:unhideWhenUsed="0"/>
-    <w:lsdException w:name="Medium Shading 1 Accent 3" w:semiHidden="0" w:uiPriority="63" w:unhideWhenUsed="0"/>
-    <w:lsdException w:name="Medium Shading 2 Accent 3" w:semiHidden="0" w:uiPriority="64" w:unhideWhenUsed="0"/>
-    <w:lsdException w:name="Medium List 1 Accent 3" w:semiHidden="0" w:uiPriority="65" w:unhideWhenUsed="0"/>
-    <w:lsdException w:name="Medium List 2 Accent 3" w:semiHidden="0" w:uiPriority="66" w:unhideWhenUsed="0"/>
-    <w:lsdException w:name="Medium Grid 1 Accent 3" w:semiHidden="0" w:uiPriority="67" w:unhideWhenUsed="0"/>
-    <w:lsdException w:name="Medium Grid 2 Accent 3" w:semiHidden="0" w:uiPriority="68" w:unhideWhenUsed="0"/>
-    <w:lsdException w:name="Medium Grid 3 Accent 3" w:semiHidden="0" w:uiPriority="69" w:unhideWhenUsed="0"/>
-    <w:lsdException w:name="Dark List Accent 3" w:semiHidden="0" w:uiPriority="70" w:unhideWhenUsed="0"/>
-    <w:lsdException w:name="Colorful Shading Accent 3" w:semiHidden="0" w:uiPriority="71" w:unhideWhenUsed="0"/>
-    <w:lsdException w:name="Colorful List Accent 3" w:semiHidden="0" w:uiPriority="72" w:unhideWhenUsed="0"/>
-    <w:lsdException w:name="Colorful Grid Accent 3" w:semiHidden="0" w:uiPriority="73" w:unhideWhenUsed="0"/>
-    <w:lsdException w:name="Light Shading Accent 4" w:semiHidden="0" w:uiPriority="60" w:unhideWhenUsed="0"/>
-    <w:lsdException w:name="Light List Accent 4" w:semiHidden="0" w:uiPriority="61" w:unhideWhenUsed="0"/>
-    <w:lsdException w:name="Light Grid Accent 4" w:semiHidden="0" w:uiPriority="62" w:unhideWhenUsed="0"/>
-    <w:lsdException w:name="Medium Shading 1 Accent 4" w:semiHidden="0" w:uiPriority="63" w:unhideWhenUsed="0"/>
-    <w:lsdException w:name="Medium Shading 2 Accent 4" w:semiHidden="0" w:uiPriority="64" w:unhideWhenUsed="0"/>
-    <w:lsdException w:name="Medium List 1 Accent 4" w:semiHidden="0" w:uiPriority="65" w:unhideWhenUsed="0"/>
-    <w:lsdException w:name="Medium List 2 Accent 4" w:semiHidden="0" w:uiPriority="66" w:unhideWhenUsed="0"/>
-    <w:lsdException w:name="Medium Grid 1 Accent 4" w:semiHidden="0" w:uiPriority="67" w:unhideWhenUsed="0"/>
-    <w:lsdException w:name="Medium Grid 2 Accent 4" w:semiHidden="0" w:uiPriority="68" w:unhideWhenUsed="0"/>
-    <w:lsdException w:name="Medium Grid 3 Accent 4" w:semiHidden="0" w:uiPriority="69" w:unhideWhenUsed="0"/>
-    <w:lsdException w:name="Dark List Accent 4" w:semiHidden="0" w:uiPriority="70" w:unhideWhenUsed="0"/>
-    <w:lsdException w:name="Colorful Shading Accent 4" w:semiHidden="0" w:uiPriority="71" w:unhideWhenUsed="0"/>
-    <w:lsdException w:name="Colorful List Accent 4" w:semiHidden="0" w:uiPriority="72" w:unhideWhenUsed="0"/>
-    <w:lsdException w:name="Colorful Grid Accent 4" w:semiHidden="0" w:uiPriority="73" w:unhideWhenUsed="0"/>
-    <w:lsdException w:name="Light Shading Accent 5" w:semiHidden="0" w:uiPriority="60" w:unhideWhenUsed="0"/>
-    <w:lsdException w:name="Light List Accent 5" w:semiHidden="0" w:uiPriority="61" w:unhideWhenUsed="0"/>
-    <w:lsdException w:name="Light Grid Accent 5" w:semiHidden="0" w:uiPriority="62" w:unhideWhenUsed="0"/>
-    <w:lsdException w:name="Medium Shading 1 Accent 5" w:semiHidden="0" w:uiPriority="63" w:unhideWhenUsed="0"/>
-    <w:lsdException w:name="Medium Shading 2 Accent 5" w:semiHidden="0" w:uiPriority="64" w:unhideWhenUsed="0"/>
-    <w:lsdException w:name="Medium List 1 Accent 5" w:semiHidden="0" w:uiPriority="65" w:unhideWhenUsed="0"/>
-    <w:lsdException w:name="Medium List 2 Accent 5" w:semiHidden="0" w:uiPriority="66" w:unhideWhenUsed="0"/>
-    <w:lsdException w:name="Medium Grid 1 Accent 5" w:semiHidden="0" w:uiPriority="67" w:unhideWhenUsed="0"/>
-    <w:lsdException w:name="Medium Grid 2 Accent 5" w:semiHidden="0" w:uiPriority="68" w:unhideWhenUsed="0"/>
-    <w:lsdException w:name="Medium Grid 3 Accent 5" w:semiHidden="0" w:uiPriority="69" w:unhideWhenUsed="0"/>
-    <w:lsdException w:name="Dark List Accent 5" w:semiHidden="0" w:uiPriority="70" w:unhideWhenUsed="0"/>
-    <w:lsdException w:name="Colorful Shading Accent 5" w:semiHidden="0" w:uiPriority="71" w:unhideWhenUsed="0"/>
-    <w:lsdException w:name="Colorful List Accent 5" w:semiHidden="0" w:uiPriority="72" w:unhideWhenUsed="0"/>
-    <w:lsdException w:name="Colorful Grid Accent 5" w:semiHidden="0" w:uiPriority="73" w:unhideWhenUsed="0"/>
-    <w:lsdException w:name="Light Shading Accent 6" w:semiHidden="0" w:uiPriority="60" w:unhideWhenUsed="0"/>
-    <w:lsdException w:name="Light List Accent 6" w:semiHidden="0" w:uiPriority="61" w:unhideWhenUsed="0"/>
-    <w:lsdException w:name="Light Grid Accent 6" w:semiHidden="0" w:uiPriority="62" w:unhideWhenUsed="0"/>
-    <w:lsdException w:name="Medium Shading 1 Accent 6" w:semiHidden="0" w:uiPriority="63" w:unhideWhenUsed="0"/>
-    <w:lsdException w:name="Medium Shading 2 Accent 6" w:semiHidden="0" w:uiPriority="64" w:unhideWhenUsed="0"/>
-    <w:lsdException w:name="Medium List 1 Accent 6" w:semiHidden="0" w:uiPriority="65" w:unhideWhenUsed="0"/>
-    <w:lsdException w:name="Medium List 2 Accent 6" w:semiHidden="0" w:uiPriority="66" w:unhideWhenUsed="0"/>
-    <w:lsdException w:name="Medium Grid 1 Accent 6" w:semiHidden="0" w:uiPriority="67" w:unhideWhenUsed="0"/>
-    <w:lsdException w:name="Medium Grid 2 Accent 6" w:semiHidden="0" w:uiPriority="68" w:unhideWhenUsed="0"/>
-    <w:lsdException w:name="Medium Grid 3 Accent 6" w:semiHidden="0" w:uiPriority="69" w:unhideWhenUsed="0"/>
-    <w:lsdException w:name="Dark List Accent 6" w:semiHidden="0" w:uiPriority="70" w:unhideWhenUsed="0"/>
-    <w:lsdException w:name="Colorful Shading Accent 6" w:semiHidden="0" w:uiPriority="71" w:unhideWhenUsed="0"/>
-    <w:lsdException w:name="Colorful List Accent 6" w:semiHidden="0" w:uiPriority="72" w:unhideWhenUsed="0"/>
-    <w:lsdException w:name="Colorful Grid Accent 6" w:semiHidden="0" w:uiPriority="73" w:unhideWhenUsed="0"/>
-    <w:lsdException w:name="Subtle Emphasis" w:semiHidden="0" w:uiPriority="19" w:unhideWhenUsed="0" w:qFormat="1"/>
-    <w:lsdException w:name="Intense Emphasis" w:semiHidden="0" w:uiPriority="21" w:unhideWhenUsed="0" w:qFormat="1"/>
-    <w:lsdException w:name="Subtle Reference" w:semiHidden="0" w:uiPriority="31" w:unhideWhenUsed="0" w:qFormat="1"/>
-    <w:lsdException w:name="Intense Reference" w:semiHidden="0" w:uiPriority="32" w:unhideWhenUsed="0" w:qFormat="1"/>
-    <w:lsdException w:name="Book Title" w:semiHidden="0" w:uiPriority="33" w:unhideWhenUsed="0" w:qFormat="1"/>
-    <w:lsdException w:name="Bibliography" w:uiPriority="37"/>
-    <w:lsdException w:name="TOC Heading" w:uiPriority="39" w:qFormat="1"/>
+  <w:latentStyles w:defLockedState="0" w:defUIPriority="0" w:defSemiHidden="0" w:defUnhideWhenUsed="0" w:defQFormat="0" w:count="371">
+    <w:lsdException w:name="Normal" w:qFormat="1"/>
+    <w:lsdException w:name="heading 1" w:qFormat="1"/>
+    <w:lsdException w:name="heading 2" w:semiHidden="1" w:unhideWhenUsed="1" w:qFormat="1"/>
+    <w:lsdException w:name="heading 3" w:semiHidden="1" w:unhideWhenUsed="1" w:qFormat="1"/>
+    <w:lsdException w:name="heading 4" w:semiHidden="1" w:unhideWhenUsed="1" w:qFormat="1"/>
+    <w:lsdException w:name="heading 5" w:semiHidden="1" w:unhideWhenUsed="1" w:qFormat="1"/>
+    <w:lsdException w:name="heading 6" w:semiHidden="1" w:unhideWhenUsed="1" w:qFormat="1"/>
+    <w:lsdException w:name="heading 7" w:semiHidden="1" w:unhideWhenUsed="1" w:qFormat="1"/>
+    <w:lsdException w:name="heading 8" w:semiHidden="1" w:unhideWhenUsed="1" w:qFormat="1"/>
+    <w:lsdException w:name="heading 9" w:semiHidden="1" w:unhideWhenUsed="1" w:qFormat="1"/>
+    <w:lsdException w:name="index 1" w:semiHidden="1" w:unhideWhenUsed="1"/>
+    <w:lsdException w:name="index 2" w:semiHidden="1" w:unhideWhenUsed="1"/>
+    <w:lsdException w:name="index 3" w:semiHidden="1" w:unhideWhenUsed="1"/>
+    <w:lsdException w:name="index 4" w:semiHidden="1" w:unhideWhenUsed="1"/>
+    <w:lsdException w:name="index 5" w:semiHidden="1" w:unhideWhenUsed="1"/>
+    <w:lsdException w:name="index 6" w:semiHidden="1" w:unhideWhenUsed="1"/>
+    <w:lsdException w:name="index 7" w:semiHidden="1" w:unhideWhenUsed="1"/>
+    <w:lsdException w:name="index 8" w:semiHidden="1" w:unhideWhenUsed="1"/>
+    <w:lsdException w:name="index 9" w:semiHidden="1" w:unhideWhenUsed="1"/>
+    <w:lsdException w:name="toc 1" w:semiHidden="1" w:unhideWhenUsed="1"/>
+    <w:lsdException w:name="toc 2" w:semiHidden="1" w:unhideWhenUsed="1"/>
+    <w:lsdException w:name="toc 3" w:semiHidden="1" w:unhideWhenUsed="1"/>
+    <w:lsdException w:name="toc 4" w:semiHidden="1" w:unhideWhenUsed="1"/>
+    <w:lsdException w:name="toc 5" w:semiHidden="1" w:unhideWhenUsed="1"/>
+    <w:lsdException w:name="toc 6" w:semiHidden="1" w:unhideWhenUsed="1"/>
+    <w:lsdException w:name="toc 7" w:semiHidden="1" w:unhideWhenUsed="1"/>
+    <w:lsdException w:name="toc 8" w:semiHidden="1" w:unhideWhenUsed="1"/>
+    <w:lsdException w:name="toc 9" w:semiHidden="1" w:unhideWhenUsed="1"/>
+    <w:lsdException w:name="Normal Indent" w:semiHidden="1" w:unhideWhenUsed="1"/>
+    <w:lsdException w:name="footnote text" w:semiHidden="1" w:unhideWhenUsed="1"/>
+    <w:lsdException w:name="annotation text" w:semiHidden="1" w:unhideWhenUsed="1"/>
+    <w:lsdException w:name="header" w:semiHidden="1" w:unhideWhenUsed="1"/>
+    <w:lsdException w:name="footer" w:semiHidden="1" w:unhideWhenUsed="1"/>
+    <w:lsdException w:name="index heading" w:semiHidden="1" w:unhideWhenUsed="1"/>
+    <w:lsdException w:name="caption" w:semiHidden="1" w:unhideWhenUsed="1" w:qFormat="1"/>
+    <w:lsdException w:name="table of figures" w:semiHidden="1" w:unhideWhenUsed="1"/>
+    <w:lsdException w:name="envelope address" w:semiHidden="1" w:unhideWhenUsed="1"/>
+    <w:lsdException w:name="envelope return" w:semiHidden="1" w:unhideWhenUsed="1"/>
+    <w:lsdException w:name="footnote reference" w:semiHidden="1" w:unhideWhenUsed="1"/>
+    <w:lsdException w:name="annotation reference" w:semiHidden="1" w:unhideWhenUsed="1"/>
+    <w:lsdException w:name="line number" w:semiHidden="1" w:unhideWhenUsed="1"/>
+    <w:lsdException w:name="page number" w:semiHidden="1" w:unhideWhenUsed="1"/>
+    <w:lsdException w:name="endnote reference" w:semiHidden="1" w:unhideWhenUsed="1"/>
+    <w:lsdException w:name="endnote text" w:semiHidden="1" w:unhideWhenUsed="1"/>
+    <w:lsdException w:name="table of authorities" w:semiHidden="1" w:unhideWhenUsed="1"/>
+    <w:lsdException w:name="macro" w:semiHidden="1" w:unhideWhenUsed="1"/>
+    <w:lsdException w:name="toa heading" w:semiHidden="1" w:unhideWhenUsed="1"/>
+    <w:lsdException w:name="List" w:semiHidden="1" w:unhideWhenUsed="1"/>
+    <w:lsdException w:name="List Bullet" w:semiHidden="1" w:unhideWhenUsed="1"/>
+    <w:lsdException w:name="List 2" w:semiHidden="1" w:unhideWhenUsed="1"/>
+    <w:lsdException w:name="List 3" w:semiHidden="1" w:unhideWhenUsed="1"/>
+    <w:lsdException w:name="List Bullet 2" w:semiHidden="1" w:unhideWhenUsed="1"/>
+    <w:lsdException w:name="List Bullet 3" w:semiHidden="1" w:unhideWhenUsed="1"/>
+    <w:lsdException w:name="List Bullet 4" w:semiHidden="1" w:unhideWhenUsed="1"/>
+    <w:lsdException w:name="List Bullet 5" w:semiHidden="1" w:unhideWhenUsed="1"/>
+    <w:lsdException w:name="List Number 2" w:semiHidden="1" w:unhideWhenUsed="1"/>
+    <w:lsdException w:name="List Number 3" w:semiHidden="1" w:unhideWhenUsed="1"/>
+    <w:lsdException w:name="List Number 4" w:semiHidden="1" w:unhideWhenUsed="1"/>
+    <w:lsdException w:name="List Number 5" w:semiHidden="1" w:unhideWhenUsed="1"/>
+    <w:lsdException w:name="Title" w:qFormat="1"/>
+    <w:lsdException w:name="Closing" w:semiHidden="1" w:unhideWhenUsed="1"/>
+    <w:lsdException w:name="Signature" w:semiHidden="1" w:unhideWhenUsed="1"/>
+    <w:lsdException w:name="Default Paragraph Font" w:semiHidden="1" w:unhideWhenUsed="1"/>
+    <w:lsdException w:name="Body Text" w:semiHidden="1" w:unhideWhenUsed="1"/>
+    <w:lsdException w:name="Body Text Indent" w:semiHidden="1" w:unhideWhenUsed="1"/>
+    <w:lsdException w:name="List Continue" w:semiHidden="1" w:unhideWhenUsed="1"/>
+    <w:lsdException w:name="List Continue 2" w:semiHidden="1" w:unhideWhenUsed="1"/>
+    <w:lsdException w:name="List Continue 3" w:semiHidden="1" w:unhideWhenUsed="1"/>
+    <w:lsdException w:name="List Continue 4" w:semiHidden="1" w:unhideWhenUsed="1"/>
+    <w:lsdException w:name="List Continue 5" w:semiHidden="1" w:unhideWhenUsed="1"/>
+    <w:lsdException w:name="Message Header" w:semiHidden="1" w:unhideWhenUsed="1"/>
+    <w:lsdException w:name="Subtitle" w:qFormat="1"/>
+    <w:lsdException w:name="Body Text First Indent 2" w:semiHidden="1" w:unhideWhenUsed="1"/>
+    <w:lsdException w:name="Note Heading" w:semiHidden="1" w:unhideWhenUsed="1"/>
+    <w:lsdException w:name="Body Text 2" w:semiHidden="1" w:unhideWhenUsed="1"/>
+    <w:lsdException w:name="Body Text 3" w:semiHidden="1" w:unhideWhenUsed="1"/>
+    <w:lsdException w:name="Body Text Indent 2" w:semiHidden="1" w:unhideWhenUsed="1"/>
+    <w:lsdException w:name="Body Text Indent 3" w:semiHidden="1" w:unhideWhenUsed="1"/>
+    <w:lsdException w:name="Block Text" w:semiHidden="1" w:unhideWhenUsed="1"/>
+    <w:lsdException w:name="Hyperlink" w:semiHidden="1" w:unhideWhenUsed="1"/>
+    <w:lsdException w:name="FollowedHyperlink" w:semiHidden="1" w:unhideWhenUsed="1"/>
+    <w:lsdException w:name="Strong" w:qFormat="1"/>
+    <w:lsdException w:name="Emphasis" w:qFormat="1"/>
+    <w:lsdException w:name="Document Map" w:semiHidden="1" w:unhideWhenUsed="1"/>
+    <w:lsdException w:name="Plain Text" w:semiHidden="1" w:unhideWhenUsed="1"/>
+    <w:lsdException w:name="E-mail Signature" w:semiHidden="1" w:unhideWhenUsed="1"/>
+    <w:lsdException w:name="HTML Top of Form" w:semiHidden="1" w:unhideWhenUsed="1"/>
+    <w:lsdException w:name="HTML Bottom of Form" w:semiHidden="1" w:unhideWhenUsed="1"/>
+    <w:lsdException w:name="Normal (Web)" w:semiHidden="1" w:unhideWhenUsed="1"/>
+    <w:lsdException w:name="HTML Acronym" w:semiHidden="1" w:unhideWhenUsed="1"/>
+    <w:lsdException w:name="HTML Address" w:semiHidden="1" w:unhideWhenUsed="1"/>
+    <w:lsdException w:name="HTML Cite" w:semiHidden="1" w:unhideWhenUsed="1"/>
+    <w:lsdException w:name="HTML Code" w:semiHidden="1" w:unhideWhenUsed="1"/>
+    <w:lsdException w:name="HTML Definition" w:semiHidden="1" w:unhideWhenUsed="1"/>
+    <w:lsdException w:name="HTML Keyboard" w:semiHidden="1" w:unhideWhenUsed="1"/>
+    <w:lsdException w:name="HTML Preformatted" w:semiHidden="1" w:unhideWhenUsed="1"/>
+    <w:lsdException w:name="HTML Sample" w:semiHidden="1" w:unhideWhenUsed="1"/>
+    <w:lsdException w:name="HTML Typewriter" w:semiHidden="1" w:unhideWhenUsed="1"/>
+    <w:lsdException w:name="HTML Variable" w:semiHidden="1" w:unhideWhenUsed="1"/>
+    <w:lsdException w:name="Normal Table" w:semiHidden="1" w:unhideWhenUsed="1"/>
+    <w:lsdException w:name="annotation subject" w:semiHidden="1" w:unhideWhenUsed="1"/>
+    <w:lsdException w:name="No List" w:semiHidden="1" w:unhideWhenUsed="1"/>
+    <w:lsdException w:name="Outline List 1" w:semiHidden="1" w:unhideWhenUsed="1"/>
+    <w:lsdException w:name="Outline List 2" w:semiHidden="1" w:unhideWhenUsed="1"/>
+    <w:lsdException w:name="Outline List 3" w:semiHidden="1" w:unhideWhenUsed="1"/>
+    <w:lsdException w:name="Table Simple 1" w:semiHidden="1" w:unhideWhenUsed="1"/>
+    <w:lsdException w:name="Table Simple 2" w:semiHidden="1" w:unhideWhenUsed="1"/>
+    <w:lsdException w:name="Table Simple 3" w:semiHidden="1" w:unhideWhenUsed="1"/>
+    <w:lsdException w:name="Table Classic 1" w:semiHidden="1" w:unhideWhenUsed="1"/>
+    <w:lsdException w:name="Table Classic 2" w:semiHidden="1" w:unhideWhenUsed="1"/>
+    <w:lsdException w:name="Table Classic 3" w:semiHidden="1" w:unhideWhenUsed="1"/>
+    <w:lsdException w:name="Table Classic 4" w:semiHidden="1" w:unhideWhenUsed="1"/>
+    <w:lsdException w:name="Table Colorful 1" w:semiHidden="1" w:unhideWhenUsed="1"/>
+    <w:lsdException w:name="Table Colorful 2" w:semiHidden="1" w:unhideWhenUsed="1"/>
+    <w:lsdException w:name="Table Colorful 3" w:semiHidden="1" w:unhideWhenUsed="1"/>
+    <w:lsdException w:name="Table Columns 1" w:semiHidden="1" w:unhideWhenUsed="1"/>
+    <w:lsdException w:name="Table Columns 2" w:semiHidden="1" w:unhideWhenUsed="1"/>
+    <w:lsdException w:name="Table Columns 3" w:semiHidden="1" w:unhideWhenUsed="1"/>
+    <w:lsdException w:name="Table Columns 4" w:semiHidden="1" w:unhideWhenUsed="1"/>
+    <w:lsdException w:name="Table Columns 5" w:semiHidden="1" w:unhideWhenUsed="1"/>
+    <w:lsdException w:name="Table Grid 1" w:semiHidden="1" w:unhideWhenUsed="1"/>
+    <w:lsdException w:name="Table Grid 2" w:semiHidden="1" w:unhideWhenUsed="1"/>
+    <w:lsdException w:name="Table Grid 3" w:semiHidden="1" w:unhideWhenUsed="1"/>
+    <w:lsdException w:name="Table Grid 4" w:semiHidden="1" w:unhideWhenUsed="1"/>
+    <w:lsdException w:name="Table Grid 5" w:semiHidden="1" w:unhideWhenUsed="1"/>
+    <w:lsdException w:name="Table Grid 6" w:semiHidden="1" w:unhideWhenUsed="1"/>
+    <w:lsdException w:name="Table Grid 7" w:semiHidden="1" w:unhideWhenUsed="1"/>
+    <w:lsdException w:name="Table Grid 8" w:semiHidden="1" w:unhideWhenUsed="1"/>
+    <w:lsdException w:name="Table List 1" w:semiHidden="1" w:unhideWhenUsed="1"/>
+    <w:lsdException w:name="Table List 2" w:semiHidden="1" w:unhideWhenUsed="1"/>
+    <w:lsdException w:name="Table List 3" w:semiHidden="1" w:unhideWhenUsed="1"/>
+    <w:lsdException w:name="Table List 4" w:semiHidden="1" w:unhideWhenUsed="1"/>
+    <w:lsdException w:name="Table List 5" w:semiHidden="1" w:unhideWhenUsed="1"/>
+    <w:lsdException w:name="Table List 6" w:semiHidden="1" w:unhideWhenUsed="1"/>
+    <w:lsdException w:name="Table List 7" w:semiHidden="1" w:unhideWhenUsed="1"/>
+    <w:lsdException w:name="Table List 8" w:semiHidden="1" w:unhideWhenUsed="1"/>
+    <w:lsdException w:name="Table 3D effects 1" w:semiHidden="1" w:unhideWhenUsed="1"/>
+    <w:lsdException w:name="Table 3D effects 2" w:semiHidden="1" w:unhideWhenUsed="1"/>
+    <w:lsdException w:name="Table 3D effects 3" w:semiHidden="1" w:unhideWhenUsed="1"/>
+    <w:lsdException w:name="Table Contemporary" w:semiHidden="1" w:unhideWhenUsed="1"/>
+    <w:lsdException w:name="Table Elegant" w:semiHidden="1" w:unhideWhenUsed="1"/>
+    <w:lsdException w:name="Table Professional" w:semiHidden="1" w:unhideWhenUsed="1"/>
+    <w:lsdException w:name="Table Subtle 1" w:semiHidden="1" w:unhideWhenUsed="1"/>
+    <w:lsdException w:name="Table Subtle 2" w:semiHidden="1" w:unhideWhenUsed="1"/>
+    <w:lsdException w:name="Table Web 1" w:semiHidden="1" w:unhideWhenUsed="1"/>
+    <w:lsdException w:name="Table Web 2" w:semiHidden="1" w:unhideWhenUsed="1"/>
+    <w:lsdException w:name="Table Web 3" w:semiHidden="1" w:unhideWhenUsed="1"/>
+    <w:lsdException w:name="Balloon Text" w:semiHidden="1" w:unhideWhenUsed="1"/>
+    <w:lsdException w:name="Table Theme" w:semiHidden="1" w:unhideWhenUsed="1"/>
+    <w:lsdException w:name="Placeholder Text" w:semiHidden="1" w:uiPriority="99"/>
+    <w:lsdException w:name="No Spacing" w:uiPriority="1" w:qFormat="1"/>
+    <w:lsdException w:name="Light Shading" w:uiPriority="60"/>
+    <w:lsdException w:name="Light List" w:uiPriority="61"/>
+    <w:lsdException w:name="Light Grid" w:uiPriority="62"/>
+    <w:lsdException w:name="Medium Shading 1" w:uiPriority="63"/>
+    <w:lsdException w:name="Medium Shading 2" w:uiPriority="64"/>
+    <w:lsdException w:name="Medium List 1" w:uiPriority="65"/>
+    <w:lsdException w:name="Medium List 2" w:uiPriority="66"/>
+    <w:lsdException w:name="Medium Grid 1" w:uiPriority="67"/>
+    <w:lsdException w:name="Medium Grid 2" w:uiPriority="68"/>
+    <w:lsdException w:name="Medium Grid 3" w:uiPriority="69"/>
+    <w:lsdException w:name="Dark List" w:uiPriority="70"/>
+    <w:lsdException w:name="Colorful Shading" w:uiPriority="71"/>
+    <w:lsdException w:name="Colorful List" w:uiPriority="72"/>
+    <w:lsdException w:name="Colorful Grid" w:uiPriority="73"/>
+    <w:lsdException w:name="Light Shading Accent 1" w:uiPriority="60"/>
+    <w:lsdException w:name="Light List Accent 1" w:uiPriority="61"/>
+    <w:lsdException w:name="Light Grid Accent 1" w:uiPriority="62"/>
+    <w:lsdException w:name="Medium Shading 1 Accent 1" w:uiPriority="63"/>
+    <w:lsdException w:name="Medium Shading 2 Accent 1" w:uiPriority="64"/>
+    <w:lsdException w:name="Medium List 1 Accent 1" w:uiPriority="65"/>
+    <w:lsdException w:name="Revision" w:semiHidden="1" w:uiPriority="99"/>
+    <w:lsdException w:name="List Paragraph" w:uiPriority="34" w:qFormat="1"/>
+    <w:lsdException w:name="Quote" w:uiPriority="29" w:qFormat="1"/>
+    <w:lsdException w:name="Intense Quote" w:uiPriority="30" w:qFormat="1"/>
+    <w:lsdException w:name="Medium List 2 Accent 1" w:uiPriority="66"/>
+    <w:lsdException w:name="Medium Grid 1 Accent 1" w:uiPriority="67"/>
+    <w:lsdException w:name="Medium Grid 2 Accent 1" w:uiPriority="68"/>
+    <w:lsdException w:name="Medium Grid 3 Accent 1" w:uiPriority="69"/>
+    <w:lsdException w:name="Dark List Accent 1" w:uiPriority="70"/>
+    <w:lsdException w:name="Colorful Shading Accent 1" w:uiPriority="71"/>
+    <w:lsdException w:name="Colorful List Accent 1" w:uiPriority="72"/>
+    <w:lsdException w:name="Colorful Grid Accent 1" w:uiPriority="73"/>
+    <w:lsdException w:name="Light Shading Accent 2" w:uiPriority="60"/>
+    <w:lsdException w:name="Light List Accent 2" w:uiPriority="61"/>
+    <w:lsdException w:name="Light Grid Accent 2" w:uiPriority="62"/>
+    <w:lsdException w:name="Medium Shading 1 Accent 2" w:uiPriority="63"/>
+    <w:lsdException w:name="Medium Shading 2 Accent 2" w:uiPriority="64"/>
+    <w:lsdException w:name="Medium List 1 Accent 2" w:uiPriority="65"/>
+    <w:lsdException w:name="Medium List 2 Accent 2" w:uiPriority="66"/>
+    <w:lsdException w:name="Medium Grid 1 Accent 2" w:uiPriority="67"/>
+    <w:lsdException w:name="Medium Grid 2 Accent 2" w:uiPriority="68"/>
+    <w:lsdException w:name="Medium Grid 3 Accent 2" w:uiPriority="69"/>
+    <w:lsdException w:name="Dark List Accent 2" w:uiPriority="70"/>
+    <w:lsdException w:name="Colorful Shading Accent 2" w:uiPriority="71"/>
+    <w:lsdException w:name="Colorful List Accent 2" w:uiPriority="72"/>
+    <w:lsdException w:name="Colorful Grid Accent 2" w:uiPriority="73"/>
+    <w:lsdException w:name="Light Shading Accent 3" w:uiPriority="60"/>
+    <w:lsdException w:name="Light List Accent 3" w:uiPriority="61"/>
+    <w:lsdException w:name="Light Grid Accent 3" w:uiPriority="62"/>
+    <w:lsdException w:name="Medium Shading 1 Accent 3" w:uiPriority="63"/>
+    <w:lsdException w:name="Medium Shading 2 Accent 3" w:uiPriority="64"/>
+    <w:lsdException w:name="Medium List 1 Accent 3" w:uiPriority="65"/>
+    <w:lsdException w:name="Medium List 2 Accent 3" w:uiPriority="66"/>
+    <w:lsdException w:name="Medium Grid 1 Accent 3" w:uiPriority="67"/>
+    <w:lsdException w:name="Medium Grid 2 Accent 3" w:uiPriority="68"/>
+    <w:lsdException w:name="Medium Grid 3 Accent 3" w:uiPriority="69"/>
+    <w:lsdException w:name="Dark List Accent 3" w:uiPriority="70"/>
+    <w:lsdException w:name="Colorful Shading Accent 3" w:uiPriority="71"/>
+    <w:lsdException w:name="Colorful List Accent 3" w:uiPriority="72"/>
+    <w:lsdException w:name="Colorful Grid Accent 3" w:uiPriority="73"/>
+    <w:lsdException w:name="Light Shading Accent 4" w:uiPriority="60"/>
+    <w:lsdException w:name="Light List Accent 4" w:uiPriority="61"/>
+    <w:lsdException w:name="Light Grid Accent 4" w:uiPriority="62"/>
+    <w:lsdException w:name="Medium Shading 1 Accent 4" w:uiPriority="63"/>
+    <w:lsdException w:name="Medium Shading 2 Accent 4" w:uiPriority="64"/>
+    <w:lsdException w:name="Medium List 1 Accent 4" w:uiPriority="65"/>
+    <w:lsdException w:name="Medium List 2 Accent 4" w:uiPriority="66"/>
+    <w:lsdException w:name="Medium Grid 1 Accent 4" w:uiPriority="67"/>
+    <w:lsdException w:name="Medium Grid 2 Accent 4" w:uiPriority="68"/>
+    <w:lsdException w:name="Medium Grid 3 Accent 4" w:uiPriority="69"/>
+    <w:lsdException w:name="Dark List Accent 4" w:uiPriority="70"/>
+    <w:lsdException w:name="Colorful Shading Accent 4" w:uiPriority="71"/>
+    <w:lsdException w:name="Colorful List Accent 4" w:uiPriority="72"/>
+    <w:lsdException w:name="Colorful Grid Accent 4" w:uiPriority="73"/>
+    <w:lsdException w:name="Light Shading Accent 5" w:uiPriority="60"/>
+    <w:lsdException w:name="Light List Accent 5" w:uiPriority="61"/>
+    <w:lsdException w:name="Light Grid Accent 5" w:uiPriority="62"/>
+    <w:lsdException w:name="Medium Shading 1 Accent 5" w:uiPriority="63"/>
+    <w:lsdException w:name="Medium Shading 2 Accent 5" w:uiPriority="64"/>
+    <w:lsdException w:name="Medium List 1 Accent 5" w:uiPriority="65"/>
+    <w:lsdException w:name="Medium List 2 Accent 5" w:uiPriority="66"/>
+    <w:lsdException w:name="Medium Grid 1 Accent 5" w:uiPriority="67"/>
+    <w:lsdException w:name="Medium Grid 2 Accent 5" w:uiPriority="68"/>
+    <w:lsdException w:name="Medium Grid 3 Accent 5" w:uiPriority="69"/>
+    <w:lsdException w:name="Dark List Accent 5" w:uiPriority="70"/>
+    <w:lsdException w:name="Colorful Shading Accent 5" w:uiPriority="71"/>
+    <w:lsdException w:name="Colorful List Accent 5" w:uiPriority="72"/>
+    <w:lsdException w:name="Colorful Grid Accent 5" w:uiPriority="73"/>
+    <w:lsdException w:name="Light Shading Accent 6" w:uiPriority="60"/>
+    <w:lsdException w:name="Light List Accent 6" w:uiPriority="61"/>
+    <w:lsdException w:name="Light Grid Accent 6" w:uiPriority="62"/>
+    <w:lsdException w:name="Medium Shading 1 Accent 6" w:uiPriority="63"/>
+    <w:lsdException w:name="Medium Shading 2 Accent 6" w:uiPriority="64"/>
+    <w:lsdException w:name="Medium List 1 Accent 6" w:uiPriority="65"/>
+    <w:lsdException w:name="Medium List 2 Accent 6" w:uiPriority="66"/>
+    <w:lsdException w:name="Medium Grid 1 Accent 6" w:uiPriority="67"/>
+    <w:lsdException w:name="Medium Grid 2 Accent 6" w:uiPriority="68"/>
+    <w:lsdException w:name="Medium Grid 3 Accent 6" w:uiPriority="69"/>
+    <w:lsdException w:name="Dark List Accent 6" w:uiPriority="70"/>
+    <w:lsdException w:name="Colorful Shading Accent 6" w:uiPriority="71"/>
+    <w:lsdException w:name="Colorful List Accent 6" w:uiPriority="72"/>
+    <w:lsdException w:name="Colorful Grid Accent 6" w:uiPriority="73"/>
+    <w:lsdException w:name="Subtle Emphasis" w:uiPriority="19" w:qFormat="1"/>
+    <w:lsdException w:name="Intense Emphasis" w:uiPriority="21" w:qFormat="1"/>
+    <w:lsdException w:name="Subtle Reference" w:uiPriority="31" w:qFormat="1"/>
+    <w:lsdException w:name="Intense Reference" w:uiPriority="32" w:qFormat="1"/>
+    <w:lsdException w:name="Book Title" w:uiPriority="33" w:qFormat="1"/>
+    <w:lsdException w:name="Bibliography" w:semiHidden="1" w:uiPriority="37" w:unhideWhenUsed="1"/>
+    <w:lsdException w:name="TOC Heading" w:semiHidden="1" w:uiPriority="39" w:unhideWhenUsed="1" w:qFormat="1"/>
+    <w:lsdException w:name="Plain Table 1" w:uiPriority="41"/>
+    <w:lsdException w:name="Plain Table 2" w:uiPriority="42"/>
+    <w:lsdException w:name="Plain Table 3" w:uiPriority="43"/>
+    <w:lsdException w:name="Plain Table 4" w:uiPriority="44"/>
+    <w:lsdException w:name="Plain Table 5" w:uiPriority="45"/>
+    <w:lsdException w:name="Grid Table Light" w:uiPriority="40"/>
+    <w:lsdException w:name="Grid Table 1 Light" w:uiPriority="46"/>
+    <w:lsdException w:name="Grid Table 2" w:uiPriority="47"/>
+    <w:lsdException w:name="Grid Table 3" w:uiPriority="48"/>
+    <w:lsdException w:name="Grid Table 4" w:uiPriority="49"/>
+    <w:lsdException w:name="Grid Table 5 Dark" w:uiPriority="50"/>
+    <w:lsdException w:name="Grid Table 6 Colorful" w:uiPriority="51"/>
+    <w:lsdException w:name="Grid Table 7 Colorful" w:uiPriority="52"/>
+    <w:lsdException w:name="Grid Table 1 Light Accent 1" w:uiPriority="46"/>
+    <w:lsdException w:name="Grid Table 2 Accent 1" w:uiPriority="47"/>
+    <w:lsdException w:name="Grid Table 3 Accent 1" w:uiPriority="48"/>
+    <w:lsdException w:name="Grid Table 4 Accent 1" w:uiPriority="49"/>
+    <w:lsdException w:name="Grid Table 5 Dark Accent 1" w:uiPriority="50"/>
+    <w:lsdException w:name="Grid Table 6 Colorful Accent 1" w:uiPriority="51"/>
+    <w:lsdException w:name="Grid Table 7 Colorful Accent 1" w:uiPriority="52"/>
+    <w:lsdException w:name="Grid Table 1 Light Accent 2" w:uiPriority="46"/>
+    <w:lsdException w:name="Grid Table 2 Accent 2" w:uiPriority="47"/>
+    <w:lsdException w:name="Grid Table 3 Accent 2" w:uiPriority="48"/>
+    <w:lsdException w:name="Grid Table 4 Accent 2" w:uiPriority="49"/>
+    <w:lsdException w:name="Grid Table 5 Dark Accent 2" w:uiPriority="50"/>
+    <w:lsdException w:name="Grid Table 6 Colorful Accent 2" w:uiPriority="51"/>
+    <w:lsdException w:name="Grid Table 7 Colorful Accent 2" w:uiPriority="52"/>
+    <w:lsdException w:name="Grid Table 1 Light Accent 3" w:uiPriority="46"/>
+    <w:lsdException w:name="Grid Table 2 Accent 3" w:uiPriority="47"/>
+    <w:lsdException w:name="Grid Table 3 Accent 3" w:uiPriority="48"/>
+    <w:lsdException w:name="Grid Table 4 Accent 3" w:uiPriority="49"/>
+    <w:lsdException w:name="Grid Table 5 Dark Accent 3" w:uiPriority="50"/>
+    <w:lsdException w:name="Grid Table 6 Colorful Accent 3" w:uiPriority="51"/>
+    <w:lsdException w:name="Grid Table 7 Colorful Accent 3" w:uiPriority="52"/>
+    <w:lsdException w:name="Grid Table 1 Light Accent 4" w:uiPriority="46"/>
+    <w:lsdException w:name="Grid Table 2 Accent 4" w:uiPriority="47"/>
+    <w:lsdException w:name="Grid Table 3 Accent 4" w:uiPriority="48"/>
+    <w:lsdException w:name="Grid Table 4 Accent 4" w:uiPriority="49"/>
+    <w:lsdException w:name="Grid Table 5 Dark Accent 4" w:uiPriority="50"/>
+    <w:lsdException w:name="Grid Table 6 Colorful Accent 4" w:uiPriority="51"/>
+    <w:lsdException w:name="Grid Table 7 Colorful Accent 4" w:uiPriority="52"/>
+    <w:lsdException w:name="Grid Table 1 Light Accent 5" w:uiPriority="46"/>
+    <w:lsdException w:name="Grid Table 2 Accent 5" w:uiPriority="47"/>
+    <w:lsdException w:name="Grid Table 3 Accent 5" w:uiPriority="48"/>
+    <w:lsdException w:name="Grid Table 4 Accent 5" w:uiPriority="49"/>
+    <w:lsdException w:name="Grid Table 5 Dark Accent 5" w:uiPriority="50"/>
+    <w:lsdException w:name="Grid Table 6 Colorful Accent 5" w:uiPriority="51"/>
+    <w:lsdException w:name="Grid Table 7 Colorful Accent 5" w:uiPriority="52"/>
+    <w:lsdException w:name="Grid Table 1 Light Accent 6" w:uiPriority="46"/>
+    <w:lsdException w:name="Grid Table 2 Accent 6" w:uiPriority="47"/>
+    <w:lsdException w:name="Grid Table 3 Accent 6" w:uiPriority="48"/>
+    <w:lsdException w:name="Grid Table 4 Accent 6" w:uiPriority="49"/>
+    <w:lsdException w:name="Grid Table 5 Dark Accent 6" w:uiPriority="50"/>
+    <w:lsdException w:name="Grid Table 6 Colorful Accent 6" w:uiPriority="51"/>
+    <w:lsdException w:name="Grid Table 7 Colorful Accent 6" w:uiPriority="52"/>
+    <w:lsdException w:name="List Table 1 Light" w:uiPriority="46"/>
+    <w:lsdException w:name="List Table 2" w:uiPriority="47"/>
+    <w:lsdException w:name="List Table 3" w:uiPriority="48"/>
+    <w:lsdException w:name="List Table 4" w:uiPriority="49"/>
+    <w:lsdException w:name="List Table 5 Dark" w:uiPriority="50"/>
+    <w:lsdException w:name="List Table 6 Colorful" w:uiPriority="51"/>
+    <w:lsdException w:name="List Table 7 Colorful" w:uiPriority="52"/>
+    <w:lsdException w:name="List Table 1 Light Accent 1" w:uiPriority="46"/>
+    <w:lsdException w:name="List Table 2 Accent 1" w:uiPriority="47"/>
+    <w:lsdException w:name="List Table 3 Accent 1" w:uiPriority="48"/>
+    <w:lsdException w:name="List Table 4 Accent 1" w:uiPriority="49"/>
+    <w:lsdException w:name="List Table 5 Dark Accent 1" w:uiPriority="50"/>
+    <w:lsdException w:name="List Table 6 Colorful Accent 1" w:uiPriority="51"/>
+    <w:lsdException w:name="List Table 7 Colorful Accent 1" w:uiPriority="52"/>
+    <w:lsdException w:name="List Table 1 Light Accent 2" w:uiPriority="46"/>
+    <w:lsdException w:name="List Table 2 Accent 2" w:uiPriority="47"/>
+    <w:lsdException w:name="List Table 3 Accent 2" w:uiPriority="48"/>
+    <w:lsdException w:name="List Table 4 Accent 2" w:uiPriority="49"/>
+    <w:lsdException w:name="List Table 5 Dark Accent 2" w:uiPriority="50"/>
+    <w:lsdException w:name="List Table 6 Colorful Accent 2" w:uiPriority="51"/>
+    <w:lsdException w:name="List Table 7 Colorful Accent 2" w:uiPriority="52"/>
+    <w:lsdException w:name="List Table 1 Light Accent 3" w:uiPriority="46"/>
+    <w:lsdException w:name="List Table 2 Accent 3" w:uiPriority="47"/>
+    <w:lsdException w:name="List Table 3 Accent 3" w:uiPriority="48"/>
+    <w:lsdException w:name="List Table 4 Accent 3" w:uiPriority="49"/>
+    <w:lsdException w:name="List Table 5 Dark Accent 3" w:uiPriority="50"/>
+    <w:lsdException w:name="List Table 6 Colorful Accent 3" w:uiPriority="51"/>
+    <w:lsdException w:name="List Table 7 Colorful Accent 3" w:uiPriority="52"/>
+    <w:lsdException w:name="List Table 1 Light Accent 4" w:uiPriority="46"/>
+    <w:lsdException w:name="List Table 2 Accent 4" w:uiPriority="47"/>
+    <w:lsdException w:name="List Table 3 Accent 4" w:uiPriority="48"/>
+    <w:lsdException w:name="List Table 4 Accent 4" w:uiPriority="49"/>
+    <w:lsdException w:name="List Table 5 Dark Accent 4" w:uiPriority="50"/>
+    <w:lsdException w:name="List Table 6 Colorful Accent 4" w:uiPriority="51"/>
+    <w:lsdException w:name="List Table 7 Colorful Accent 4" w:uiPriority="52"/>
+    <w:lsdException w:name="List Table 1 Light Accent 5" w:uiPriority="46"/>
+    <w:lsdException w:name="List Table 2 Accent 5" w:uiPriority="47"/>
+    <w:lsdException w:name="List Table 3 Accent 5" w:uiPriority="48"/>
+    <w:lsdException w:name="List Table 4 Accent 5" w:uiPriority="49"/>
+    <w:lsdException w:name="List Table 5 Dark Accent 5" w:uiPriority="50"/>
+    <w:lsdException w:name="List Table 6 Colorful Accent 5" w:uiPriority="51"/>
+    <w:lsdException w:name="List Table 7 Colorful Accent 5" w:uiPriority="52"/>
+    <w:lsdException w:name="List Table 1 Light Accent 6" w:uiPriority="46"/>
+    <w:lsdException w:name="List Table 2 Accent 6" w:uiPriority="47"/>
+    <w:lsdException w:name="List Table 3 Accent 6" w:uiPriority="48"/>
+    <w:lsdException w:name="List Table 4 Accent 6" w:uiPriority="49"/>
+    <w:lsdException w:name="List Table 5 Dark Accent 6" w:uiPriority="50"/>
+    <w:lsdException w:name="List Table 6 Colorful Accent 6" w:uiPriority="51"/>
+    <w:lsdException w:name="List Table 7 Colorful Accent 6" w:uiPriority="52"/>
   </w:latentStyles>
   <w:style w:type="paragraph" w:default="1" w:styleId="Normal">
     <w:name w:val="Normal"/>

--- a/praktikapäevik_OlafKuusik.docx
+++ b/praktikapäevik_OlafKuusik.docx
@@ -1,6 +1,6 @@
 
 <file path=word/document.xml><?xml version="1.0" encoding="utf-8"?>
-<w:document xmlns:wpc="http://schemas.microsoft.com/office/word/2010/wordprocessingCanvas" xmlns:mc="http://schemas.openxmlformats.org/markup-compatibility/2006" xmlns:o="urn:schemas-microsoft-com:office:office" xmlns:r="http://schemas.openxmlformats.org/officeDocument/2006/relationships" xmlns:m="http://schemas.openxmlformats.org/officeDocument/2006/math" xmlns:v="urn:schemas-microsoft-com:vml" xmlns:wp14="http://schemas.microsoft.com/office/word/2010/wordprocessingDrawing" xmlns:wp="http://schemas.openxmlformats.org/drawingml/2006/wordprocessingDrawing" xmlns:w10="urn:schemas-microsoft-com:office:word" xmlns:w="http://schemas.openxmlformats.org/wordprocessingml/2006/main" xmlns:w14="http://schemas.microsoft.com/office/word/2010/wordml" xmlns:w15="http://schemas.microsoft.com/office/word/2012/wordml" xmlns:wpg="http://schemas.microsoft.com/office/word/2010/wordprocessingGroup" xmlns:wpi="http://schemas.microsoft.com/office/word/2010/wordprocessingInk" xmlns:wne="http://schemas.microsoft.com/office/word/2006/wordml" xmlns:wps="http://schemas.microsoft.com/office/word/2010/wordprocessingShape" mc:Ignorable="w14 w15 wp14">
+<w:document xmlns:wpc="http://schemas.microsoft.com/office/word/2010/wordprocessingCanvas" xmlns:mc="http://schemas.openxmlformats.org/markup-compatibility/2006" xmlns:o="urn:schemas-microsoft-com:office:office" xmlns:r="http://schemas.openxmlformats.org/officeDocument/2006/relationships" xmlns:m="http://schemas.openxmlformats.org/officeDocument/2006/math" xmlns:v="urn:schemas-microsoft-com:vml" xmlns:wp14="http://schemas.microsoft.com/office/word/2010/wordprocessingDrawing" xmlns:wp="http://schemas.openxmlformats.org/drawingml/2006/wordprocessingDrawing" xmlns:w10="urn:schemas-microsoft-com:office:word" xmlns:w="http://schemas.openxmlformats.org/wordprocessingml/2006/main" xmlns:w14="http://schemas.microsoft.com/office/word/2010/wordml" xmlns:wpg="http://schemas.microsoft.com/office/word/2010/wordprocessingGroup" xmlns:wpi="http://schemas.microsoft.com/office/word/2010/wordprocessingInk" xmlns:wne="http://schemas.microsoft.com/office/word/2006/wordml" xmlns:wps="http://schemas.microsoft.com/office/word/2010/wordprocessingShape" mc:Ignorable="w14 wp14">
   <w:body>
     <w:p>
       <w:pPr>
@@ -571,6 +571,12 @@
                 <w:rFonts w:ascii="Arial Narrow" w:hAnsi="Arial Narrow"/>
               </w:rPr>
             </w:pPr>
+            <w:r>
+              <w:rPr>
+                <w:rFonts w:ascii="Arial Narrow" w:hAnsi="Arial Narrow"/>
+              </w:rPr>
+              <w:t>x</w:t>
+            </w:r>
           </w:p>
         </w:tc>
         <w:tc>
@@ -650,6 +656,12 @@
                 <w:rFonts w:ascii="Arial Narrow" w:hAnsi="Arial Narrow"/>
               </w:rPr>
             </w:pPr>
+            <w:r>
+              <w:rPr>
+                <w:rFonts w:ascii="Arial Narrow" w:hAnsi="Arial Narrow"/>
+              </w:rPr>
+              <w:t>x</w:t>
+            </w:r>
           </w:p>
         </w:tc>
       </w:tr>
@@ -722,6 +734,12 @@
                 <w:rFonts w:ascii="Arial Narrow" w:hAnsi="Arial Narrow"/>
               </w:rPr>
             </w:pPr>
+            <w:r>
+              <w:rPr>
+                <w:rFonts w:ascii="Arial Narrow" w:hAnsi="Arial Narrow"/>
+              </w:rPr>
+              <w:t>x</w:t>
+            </w:r>
           </w:p>
         </w:tc>
         <w:tc>
@@ -801,6 +819,12 @@
                 <w:rFonts w:ascii="Arial Narrow" w:hAnsi="Arial Narrow"/>
               </w:rPr>
             </w:pPr>
+            <w:r>
+              <w:rPr>
+                <w:rFonts w:ascii="Arial Narrow" w:hAnsi="Arial Narrow"/>
+              </w:rPr>
+              <w:t>x</w:t>
+            </w:r>
           </w:p>
         </w:tc>
       </w:tr>
@@ -890,6 +914,12 @@
                 <w:rFonts w:ascii="Arial Narrow" w:hAnsi="Arial Narrow"/>
               </w:rPr>
             </w:pPr>
+            <w:r>
+              <w:rPr>
+                <w:rFonts w:ascii="Arial Narrow" w:hAnsi="Arial Narrow"/>
+              </w:rPr>
+              <w:t>x</w:t>
+            </w:r>
           </w:p>
         </w:tc>
         <w:tc>
@@ -952,6 +982,12 @@
                 <w:rFonts w:ascii="Arial Narrow" w:hAnsi="Arial Narrow"/>
               </w:rPr>
             </w:pPr>
+            <w:r>
+              <w:rPr>
+                <w:rFonts w:ascii="Arial Narrow" w:hAnsi="Arial Narrow"/>
+              </w:rPr>
+              <w:t>x</w:t>
+            </w:r>
           </w:p>
         </w:tc>
       </w:tr>
@@ -1041,6 +1077,12 @@
                 <w:rFonts w:ascii="Arial Narrow" w:hAnsi="Arial Narrow"/>
               </w:rPr>
             </w:pPr>
+            <w:r>
+              <w:rPr>
+                <w:rFonts w:ascii="Arial Narrow" w:hAnsi="Arial Narrow"/>
+              </w:rPr>
+              <w:t>x</w:t>
+            </w:r>
           </w:p>
         </w:tc>
         <w:tc>
@@ -1103,6 +1145,12 @@
                 <w:rFonts w:ascii="Arial Narrow" w:hAnsi="Arial Narrow"/>
               </w:rPr>
             </w:pPr>
+            <w:r>
+              <w:rPr>
+                <w:rFonts w:ascii="Arial Narrow" w:hAnsi="Arial Narrow"/>
+              </w:rPr>
+              <w:t>x</w:t>
+            </w:r>
           </w:p>
         </w:tc>
       </w:tr>
@@ -1192,6 +1240,12 @@
                 <w:rFonts w:ascii="Arial Narrow" w:hAnsi="Arial Narrow"/>
               </w:rPr>
             </w:pPr>
+            <w:r>
+              <w:rPr>
+                <w:rFonts w:ascii="Arial Narrow" w:hAnsi="Arial Narrow"/>
+              </w:rPr>
+              <w:t>x</w:t>
+            </w:r>
           </w:p>
         </w:tc>
         <w:tc>
@@ -1254,6 +1308,12 @@
                 <w:rFonts w:ascii="Arial Narrow" w:hAnsi="Arial Narrow"/>
               </w:rPr>
             </w:pPr>
+            <w:r>
+              <w:rPr>
+                <w:rFonts w:ascii="Arial Narrow" w:hAnsi="Arial Narrow"/>
+              </w:rPr>
+              <w:t>x</w:t>
+            </w:r>
           </w:p>
         </w:tc>
       </w:tr>
@@ -1343,6 +1403,12 @@
                 <w:rFonts w:ascii="Arial Narrow" w:hAnsi="Arial Narrow"/>
               </w:rPr>
             </w:pPr>
+            <w:r>
+              <w:rPr>
+                <w:rFonts w:ascii="Arial Narrow" w:hAnsi="Arial Narrow"/>
+              </w:rPr>
+              <w:t>x</w:t>
+            </w:r>
           </w:p>
         </w:tc>
         <w:tc>
@@ -1405,6 +1471,12 @@
                 <w:rFonts w:ascii="Arial Narrow" w:hAnsi="Arial Narrow"/>
               </w:rPr>
             </w:pPr>
+            <w:r>
+              <w:rPr>
+                <w:rFonts w:ascii="Arial Narrow" w:hAnsi="Arial Narrow"/>
+              </w:rPr>
+              <w:t>x</w:t>
+            </w:r>
           </w:p>
         </w:tc>
       </w:tr>
@@ -1494,6 +1566,12 @@
                 <w:rFonts w:ascii="Arial Narrow" w:hAnsi="Arial Narrow"/>
               </w:rPr>
             </w:pPr>
+            <w:r>
+              <w:rPr>
+                <w:rFonts w:ascii="Arial Narrow" w:hAnsi="Arial Narrow"/>
+              </w:rPr>
+              <w:t>x</w:t>
+            </w:r>
           </w:p>
         </w:tc>
         <w:tc>
@@ -1556,6 +1634,12 @@
                 <w:rFonts w:ascii="Arial Narrow" w:hAnsi="Arial Narrow"/>
               </w:rPr>
             </w:pPr>
+            <w:r>
+              <w:rPr>
+                <w:rFonts w:ascii="Arial Narrow" w:hAnsi="Arial Narrow"/>
+              </w:rPr>
+              <w:t>x</w:t>
+            </w:r>
           </w:p>
         </w:tc>
       </w:tr>
@@ -1645,6 +1729,12 @@
                 <w:rFonts w:ascii="Arial Narrow" w:hAnsi="Arial Narrow"/>
               </w:rPr>
             </w:pPr>
+            <w:r>
+              <w:rPr>
+                <w:rFonts w:ascii="Arial Narrow" w:hAnsi="Arial Narrow"/>
+              </w:rPr>
+              <w:t>x</w:t>
+            </w:r>
           </w:p>
         </w:tc>
         <w:tc>
@@ -1707,6 +1797,12 @@
                 <w:rFonts w:ascii="Arial Narrow" w:hAnsi="Arial Narrow"/>
               </w:rPr>
             </w:pPr>
+            <w:r>
+              <w:rPr>
+                <w:rFonts w:ascii="Arial Narrow" w:hAnsi="Arial Narrow"/>
+              </w:rPr>
+              <w:t>x</w:t>
+            </w:r>
           </w:p>
         </w:tc>
       </w:tr>
@@ -1796,6 +1892,12 @@
                 <w:rFonts w:ascii="Arial Narrow" w:hAnsi="Arial Narrow"/>
               </w:rPr>
             </w:pPr>
+            <w:r>
+              <w:rPr>
+                <w:rFonts w:ascii="Arial Narrow" w:hAnsi="Arial Narrow"/>
+              </w:rPr>
+              <w:t>x</w:t>
+            </w:r>
           </w:p>
         </w:tc>
         <w:tc>
@@ -1858,6 +1960,12 @@
                 <w:rFonts w:ascii="Arial Narrow" w:hAnsi="Arial Narrow"/>
               </w:rPr>
             </w:pPr>
+            <w:r>
+              <w:rPr>
+                <w:rFonts w:ascii="Arial Narrow" w:hAnsi="Arial Narrow"/>
+              </w:rPr>
+              <w:t>x</w:t>
+            </w:r>
           </w:p>
         </w:tc>
       </w:tr>
@@ -1947,6 +2055,12 @@
                 <w:rFonts w:ascii="Arial Narrow" w:hAnsi="Arial Narrow"/>
               </w:rPr>
             </w:pPr>
+            <w:r>
+              <w:rPr>
+                <w:rFonts w:ascii="Arial Narrow" w:hAnsi="Arial Narrow"/>
+              </w:rPr>
+              <w:t>x</w:t>
+            </w:r>
           </w:p>
         </w:tc>
         <w:tc>
@@ -2009,6 +2123,12 @@
                 <w:rFonts w:ascii="Arial Narrow" w:hAnsi="Arial Narrow"/>
               </w:rPr>
             </w:pPr>
+            <w:r>
+              <w:rPr>
+                <w:rFonts w:ascii="Arial Narrow" w:hAnsi="Arial Narrow"/>
+              </w:rPr>
+              <w:t>x</w:t>
+            </w:r>
           </w:p>
         </w:tc>
       </w:tr>
@@ -2098,6 +2218,12 @@
                 <w:rFonts w:ascii="Arial Narrow" w:hAnsi="Arial Narrow"/>
               </w:rPr>
             </w:pPr>
+            <w:r>
+              <w:rPr>
+                <w:rFonts w:ascii="Arial Narrow" w:hAnsi="Arial Narrow"/>
+              </w:rPr>
+              <w:t>x</w:t>
+            </w:r>
           </w:p>
         </w:tc>
         <w:tc>
@@ -2160,6 +2286,12 @@
                 <w:rFonts w:ascii="Arial Narrow" w:hAnsi="Arial Narrow"/>
               </w:rPr>
             </w:pPr>
+            <w:r>
+              <w:rPr>
+                <w:rFonts w:ascii="Arial Narrow" w:hAnsi="Arial Narrow"/>
+              </w:rPr>
+              <w:t>x</w:t>
+            </w:r>
           </w:p>
         </w:tc>
       </w:tr>
@@ -2249,6 +2381,12 @@
                 <w:rFonts w:ascii="Arial Narrow" w:hAnsi="Arial Narrow"/>
               </w:rPr>
             </w:pPr>
+            <w:r>
+              <w:rPr>
+                <w:rFonts w:ascii="Arial Narrow" w:hAnsi="Arial Narrow"/>
+              </w:rPr>
+              <w:t>x</w:t>
+            </w:r>
           </w:p>
         </w:tc>
         <w:tc>
@@ -2311,6 +2449,12 @@
                 <w:rFonts w:ascii="Arial Narrow" w:hAnsi="Arial Narrow"/>
               </w:rPr>
             </w:pPr>
+            <w:r>
+              <w:rPr>
+                <w:rFonts w:ascii="Arial Narrow" w:hAnsi="Arial Narrow"/>
+              </w:rPr>
+              <w:t>x</w:t>
+            </w:r>
           </w:p>
         </w:tc>
       </w:tr>
@@ -2400,6 +2544,12 @@
                 <w:rFonts w:ascii="Arial Narrow" w:hAnsi="Arial Narrow"/>
               </w:rPr>
             </w:pPr>
+            <w:r>
+              <w:rPr>
+                <w:rFonts w:ascii="Arial Narrow" w:hAnsi="Arial Narrow"/>
+              </w:rPr>
+              <w:t>x</w:t>
+            </w:r>
           </w:p>
         </w:tc>
         <w:tc>
@@ -2462,6 +2612,12 @@
                 <w:rFonts w:ascii="Arial Narrow" w:hAnsi="Arial Narrow"/>
               </w:rPr>
             </w:pPr>
+            <w:r>
+              <w:rPr>
+                <w:rFonts w:ascii="Arial Narrow" w:hAnsi="Arial Narrow"/>
+              </w:rPr>
+              <w:t>x</w:t>
+            </w:r>
           </w:p>
         </w:tc>
       </w:tr>
@@ -2551,6 +2707,12 @@
                 <w:rFonts w:ascii="Arial Narrow" w:hAnsi="Arial Narrow"/>
               </w:rPr>
             </w:pPr>
+            <w:r>
+              <w:rPr>
+                <w:rFonts w:ascii="Arial Narrow" w:hAnsi="Arial Narrow"/>
+              </w:rPr>
+              <w:t>x</w:t>
+            </w:r>
           </w:p>
         </w:tc>
         <w:tc>
@@ -2613,6 +2775,12 @@
                 <w:rFonts w:ascii="Arial Narrow" w:hAnsi="Arial Narrow"/>
               </w:rPr>
             </w:pPr>
+            <w:r>
+              <w:rPr>
+                <w:rFonts w:ascii="Arial Narrow" w:hAnsi="Arial Narrow"/>
+              </w:rPr>
+              <w:t>x</w:t>
+            </w:r>
           </w:p>
         </w:tc>
       </w:tr>
@@ -2702,6 +2870,12 @@
                 <w:rFonts w:ascii="Arial Narrow" w:hAnsi="Arial Narrow"/>
               </w:rPr>
             </w:pPr>
+            <w:r>
+              <w:rPr>
+                <w:rFonts w:ascii="Arial Narrow" w:hAnsi="Arial Narrow"/>
+              </w:rPr>
+              <w:t>x</w:t>
+            </w:r>
           </w:p>
         </w:tc>
         <w:tc>
@@ -2764,6 +2938,12 @@
                 <w:rFonts w:ascii="Arial Narrow" w:hAnsi="Arial Narrow"/>
               </w:rPr>
             </w:pPr>
+            <w:r>
+              <w:rPr>
+                <w:rFonts w:ascii="Arial Narrow" w:hAnsi="Arial Narrow"/>
+              </w:rPr>
+              <w:t>x</w:t>
+            </w:r>
           </w:p>
         </w:tc>
       </w:tr>
@@ -2853,6 +3033,12 @@
                 <w:rFonts w:ascii="Arial Narrow" w:hAnsi="Arial Narrow"/>
               </w:rPr>
             </w:pPr>
+            <w:r>
+              <w:rPr>
+                <w:rFonts w:ascii="Arial Narrow" w:hAnsi="Arial Narrow"/>
+              </w:rPr>
+              <w:t>x</w:t>
+            </w:r>
           </w:p>
         </w:tc>
         <w:tc>
@@ -2915,6 +3101,12 @@
                 <w:rFonts w:ascii="Arial Narrow" w:hAnsi="Arial Narrow"/>
               </w:rPr>
             </w:pPr>
+            <w:r>
+              <w:rPr>
+                <w:rFonts w:ascii="Arial Narrow" w:hAnsi="Arial Narrow"/>
+              </w:rPr>
+              <w:t>x</w:t>
+            </w:r>
           </w:p>
         </w:tc>
       </w:tr>
@@ -3004,6 +3196,12 @@
                 <w:rFonts w:ascii="Arial Narrow" w:hAnsi="Arial Narrow"/>
               </w:rPr>
             </w:pPr>
+            <w:r>
+              <w:rPr>
+                <w:rFonts w:ascii="Arial Narrow" w:hAnsi="Arial Narrow"/>
+              </w:rPr>
+              <w:t>x</w:t>
+            </w:r>
           </w:p>
         </w:tc>
         <w:tc>
@@ -3066,6 +3264,12 @@
                 <w:rFonts w:ascii="Arial Narrow" w:hAnsi="Arial Narrow"/>
               </w:rPr>
             </w:pPr>
+            <w:r>
+              <w:rPr>
+                <w:rFonts w:ascii="Arial Narrow" w:hAnsi="Arial Narrow"/>
+              </w:rPr>
+              <w:t>x</w:t>
+            </w:r>
           </w:p>
         </w:tc>
       </w:tr>
@@ -3164,6 +3368,12 @@
                 <w:rFonts w:ascii="Arial Narrow" w:hAnsi="Arial Narrow"/>
               </w:rPr>
             </w:pPr>
+            <w:r>
+              <w:rPr>
+                <w:rFonts w:ascii="Arial Narrow" w:hAnsi="Arial Narrow"/>
+              </w:rPr>
+              <w:t>x</w:t>
+            </w:r>
           </w:p>
         </w:tc>
         <w:tc>
@@ -3234,6 +3444,12 @@
                 <w:rFonts w:ascii="Arial Narrow" w:hAnsi="Arial Narrow"/>
               </w:rPr>
             </w:pPr>
+            <w:r>
+              <w:rPr>
+                <w:rFonts w:ascii="Arial Narrow" w:hAnsi="Arial Narrow"/>
+              </w:rPr>
+              <w:t>x</w:t>
+            </w:r>
           </w:p>
         </w:tc>
       </w:tr>
@@ -3339,6 +3555,12 @@
                 <w:rFonts w:ascii="Arial Narrow" w:hAnsi="Arial Narrow"/>
               </w:rPr>
             </w:pPr>
+            <w:r>
+              <w:rPr>
+                <w:rFonts w:ascii="Arial Narrow" w:hAnsi="Arial Narrow"/>
+              </w:rPr>
+              <w:t>x</w:t>
+            </w:r>
           </w:p>
         </w:tc>
         <w:tc>
@@ -3413,6 +3635,12 @@
                 <w:rFonts w:ascii="Arial Narrow" w:hAnsi="Arial Narrow"/>
               </w:rPr>
             </w:pPr>
+            <w:r>
+              <w:rPr>
+                <w:rFonts w:ascii="Arial Narrow" w:hAnsi="Arial Narrow"/>
+              </w:rPr>
+              <w:t>x</w:t>
+            </w:r>
           </w:p>
         </w:tc>
       </w:tr>
@@ -3462,7 +3690,21 @@
         <w:rPr>
           <w:rFonts w:ascii="Arial Narrow" w:hAnsi="Arial Narrow"/>
         </w:rPr>
-        <w:t>……………………………………………………………………………………………………………………………………………………………………………………………………………………………………………………………………………………………………………………………………………………………………………………………………………………………………………………………………………………………………………………</w:t>
+        <w:t>Väga hea, et praktikant sai omandada distsipliini,</w:t>
+      </w:r>
+      <w:r>
+        <w:rPr>
+          <w:rFonts w:ascii="Arial Narrow" w:hAnsi="Arial Narrow"/>
+        </w:rPr>
+        <w:t xml:space="preserve"> sai</w:t>
+      </w:r>
+      <w:bookmarkStart w:id="0" w:name="_GoBack"/>
+      <w:bookmarkEnd w:id="0"/>
+      <w:r>
+        <w:rPr>
+          <w:rFonts w:ascii="Arial Narrow" w:hAnsi="Arial Narrow"/>
+        </w:rPr>
+        <w:t xml:space="preserve"> iseseisva töö tegemise kogemust ja võimalus reaalsete klienditega suhelda ning tööd teha neile.</w:t>
       </w:r>
     </w:p>
     <w:p>
@@ -3603,7 +3845,7 @@
         <w:rPr>
           <w:rFonts w:ascii="Arial Narrow" w:hAnsi="Arial Narrow"/>
         </w:rPr>
-        <w:t>…………………………………………………………………………………………</w:t>
+        <w:t>20.06.2017</w:t>
       </w:r>
     </w:p>
     <w:p>
@@ -3613,7 +3855,7 @@
           <w:rFonts w:ascii="Arial Narrow" w:hAnsi="Arial Narrow"/>
         </w:rPr>
         <w:sectPr>
-          <w:headerReference w:type="first" r:id="rId6"/>
+          <w:headerReference w:type="first" r:id="rId7"/>
           <w:pgSz w:w="11906" w:h="16838" w:code="9"/>
           <w:pgMar w:top="851" w:right="1134" w:bottom="567" w:left="1418" w:header="284" w:footer="284" w:gutter="0"/>
           <w:cols w:space="708"/>
@@ -4333,7 +4575,7 @@
               <w:rPr>
                 <w:rFonts w:ascii="Arial Narrow" w:hAnsi="Arial Narrow"/>
               </w:rPr>
-              <w:t>40</w:t>
+              <w:t>20</w:t>
             </w:r>
           </w:p>
         </w:tc>
@@ -4433,7 +4675,7 @@
               <w:rPr>
                 <w:rFonts w:ascii="Arial Narrow" w:hAnsi="Arial Narrow"/>
               </w:rPr>
-              <w:t>40</w:t>
+              <w:t>20</w:t>
             </w:r>
           </w:p>
         </w:tc>
@@ -4667,7 +4909,7 @@
               <w:rPr>
                 <w:rFonts w:ascii="Arial Narrow" w:hAnsi="Arial Narrow"/>
               </w:rPr>
-              <w:t>80</w:t>
+              <w:t>40</w:t>
             </w:r>
           </w:p>
         </w:tc>
@@ -5178,7 +5420,7 @@
               <w:rPr>
                 <w:rFonts w:ascii="Arial Narrow" w:hAnsi="Arial Narrow"/>
               </w:rPr>
-              <w:t>32</w:t>
+              <w:t>24</w:t>
             </w:r>
           </w:p>
         </w:tc>
@@ -5348,7 +5590,7 @@
               <w:rPr>
                 <w:rFonts w:ascii="Arial Narrow" w:hAnsi="Arial Narrow"/>
               </w:rPr>
-              <w:t>40</w:t>
+              <w:t>20</w:t>
             </w:r>
           </w:p>
         </w:tc>
@@ -5405,35 +5647,7 @@
               <w:rPr>
                 <w:rFonts w:ascii="Arial Narrow" w:hAnsi="Arial Narrow"/>
               </w:rPr>
-              <w:t>Heaauto üleslaadimine, mobiilse vaate jaoks muudatuste tegemine, migratsiooni käigus ilmnenud vigade parandus (</w:t>
-            </w:r>
-            <w:proofErr w:type="spellStart"/>
-            <w:r>
-              <w:rPr>
-                <w:rFonts w:ascii="Arial Narrow" w:hAnsi="Arial Narrow"/>
-              </w:rPr>
-              <w:t>fontid</w:t>
-            </w:r>
-            <w:proofErr w:type="spellEnd"/>
-            <w:r>
-              <w:rPr>
-                <w:rFonts w:ascii="Arial Narrow" w:hAnsi="Arial Narrow"/>
-              </w:rPr>
-              <w:t xml:space="preserve">, sisu, mis ei tulnud kaasa, eesti klaviatuurist tingitud muudatused, </w:t>
-            </w:r>
-            <w:proofErr w:type="spellStart"/>
-            <w:r>
-              <w:rPr>
-                <w:rFonts w:ascii="Arial Narrow" w:hAnsi="Arial Narrow"/>
-              </w:rPr>
-              <w:t>xampp</w:t>
-            </w:r>
-            <w:proofErr w:type="spellEnd"/>
-            <w:r>
-              <w:rPr>
-                <w:rFonts w:ascii="Arial Narrow" w:hAnsi="Arial Narrow"/>
-              </w:rPr>
-              <w:t>/veebimajutuse serveri tarkvarast tulenevad erinevused skriptide lugemisel</w:t>
+              <w:t>Heaauto üleslaadimine, mobiilse vaate jaoks muudatuste tegemine, migratsiooni käigus ilmnenud vigade parandus (fontid, sisu, mis ei tulnud kaasa, eesti klaviatuurist tingitud muudatused, xampp/veebimajutuse serveri tarkvarast tulenevad erinevused skriptide lugemisel</w:t>
             </w:r>
           </w:p>
         </w:tc>
@@ -5452,7 +5666,7 @@
               <w:rPr>
                 <w:rFonts w:ascii="Arial Narrow" w:hAnsi="Arial Narrow"/>
               </w:rPr>
-              <w:t>16</w:t>
+              <w:t>8</w:t>
             </w:r>
           </w:p>
         </w:tc>
@@ -5505,33 +5719,11 @@
                 <w:rFonts w:ascii="Arial Narrow" w:hAnsi="Arial Narrow"/>
               </w:rPr>
             </w:pPr>
-            <w:proofErr w:type="spellStart"/>
-            <w:r>
-              <w:rPr>
-                <w:rFonts w:ascii="Arial Narrow" w:hAnsi="Arial Narrow"/>
-              </w:rPr>
-              <w:t>Happy</w:t>
-            </w:r>
-            <w:proofErr w:type="spellEnd"/>
-            <w:r>
-              <w:rPr>
-                <w:rFonts w:ascii="Arial Narrow" w:hAnsi="Arial Narrow"/>
-              </w:rPr>
-              <w:t xml:space="preserve"> </w:t>
-            </w:r>
-            <w:proofErr w:type="spellStart"/>
-            <w:r>
-              <w:rPr>
-                <w:rFonts w:ascii="Arial Narrow" w:hAnsi="Arial Narrow"/>
-              </w:rPr>
-              <w:t>Graphics</w:t>
-            </w:r>
-            <w:proofErr w:type="spellEnd"/>
-            <w:r>
-              <w:rPr>
-                <w:rFonts w:ascii="Arial Narrow" w:hAnsi="Arial Narrow"/>
-              </w:rPr>
-              <w:t xml:space="preserve"> enda kodulehe tegemise alustamine (Happy.ee), kliendiga kaks </w:t>
+            <w:r>
+              <w:rPr>
+                <w:rFonts w:ascii="Arial Narrow" w:hAnsi="Arial Narrow"/>
+              </w:rPr>
+              <w:t xml:space="preserve">Happy Graphics enda kodulehe tegemise alustamine (Happy.ee), kliendiga kaks </w:t>
             </w:r>
             <w:r>
               <w:rPr>
@@ -5556,7 +5748,7 @@
               <w:rPr>
                 <w:rFonts w:ascii="Arial Narrow" w:hAnsi="Arial Narrow"/>
               </w:rPr>
-              <w:t>16</w:t>
+              <w:t>8</w:t>
             </w:r>
           </w:p>
         </w:tc>
@@ -5609,61 +5801,11 @@
                 <w:rFonts w:ascii="Arial Narrow" w:hAnsi="Arial Narrow"/>
               </w:rPr>
             </w:pPr>
-            <w:proofErr w:type="spellStart"/>
-            <w:r>
-              <w:rPr>
-                <w:rFonts w:ascii="Arial Narrow" w:hAnsi="Arial Narrow"/>
-              </w:rPr>
-              <w:t>Happy</w:t>
-            </w:r>
-            <w:proofErr w:type="spellEnd"/>
-            <w:r>
-              <w:rPr>
-                <w:rFonts w:ascii="Arial Narrow" w:hAnsi="Arial Narrow"/>
-              </w:rPr>
-              <w:t xml:space="preserve"> </w:t>
-            </w:r>
-            <w:proofErr w:type="spellStart"/>
-            <w:r>
-              <w:rPr>
-                <w:rFonts w:ascii="Arial Narrow" w:hAnsi="Arial Narrow"/>
-              </w:rPr>
-              <w:t>Graphics</w:t>
-            </w:r>
-            <w:proofErr w:type="spellEnd"/>
-            <w:r>
-              <w:rPr>
-                <w:rFonts w:ascii="Arial Narrow" w:hAnsi="Arial Narrow"/>
-              </w:rPr>
-              <w:t xml:space="preserve"> soovib e-poodi ning selle ülesseadmine, hinnakirjade sisestamine ning üles seadmine oli keerukas ja nõudis Wordpressi </w:t>
-            </w:r>
-            <w:proofErr w:type="spellStart"/>
-            <w:r>
-              <w:rPr>
-                <w:rFonts w:ascii="Arial Narrow" w:hAnsi="Arial Narrow"/>
-              </w:rPr>
-              <w:t>plugina</w:t>
-            </w:r>
-            <w:proofErr w:type="spellEnd"/>
-            <w:r>
-              <w:rPr>
-                <w:rFonts w:ascii="Arial Narrow" w:hAnsi="Arial Narrow"/>
-              </w:rPr>
-              <w:t xml:space="preserve"> </w:t>
-            </w:r>
-            <w:proofErr w:type="spellStart"/>
-            <w:r>
-              <w:rPr>
-                <w:rFonts w:ascii="Arial Narrow" w:hAnsi="Arial Narrow"/>
-              </w:rPr>
-              <w:t>WooCommerce</w:t>
-            </w:r>
-            <w:proofErr w:type="spellEnd"/>
-            <w:r>
-              <w:rPr>
-                <w:rFonts w:ascii="Arial Narrow" w:hAnsi="Arial Narrow"/>
-              </w:rPr>
-              <w:t xml:space="preserve"> dokumentatsiooni ja ülesehitusse tohutut süvenemist</w:t>
+            <w:r>
+              <w:rPr>
+                <w:rFonts w:ascii="Arial Narrow" w:hAnsi="Arial Narrow"/>
+              </w:rPr>
+              <w:t>Happy Graphics soovib e-poodi ning selle ülesseadmine, hinnakirjade sisestamine ning üles seadmine oli keerukas ja nõudis Wordpressi plugina WooCommerce dokumentatsiooni ja ülesehitusse tohutut süvenemist</w:t>
             </w:r>
           </w:p>
         </w:tc>
@@ -5682,7 +5824,7 @@
               <w:rPr>
                 <w:rFonts w:ascii="Arial Narrow" w:hAnsi="Arial Narrow"/>
               </w:rPr>
-              <w:t>24</w:t>
+              <w:t>26</w:t>
             </w:r>
           </w:p>
         </w:tc>
@@ -5739,93 +5881,8 @@
               <w:rPr>
                 <w:rFonts w:ascii="Arial Narrow" w:hAnsi="Arial Narrow"/>
               </w:rPr>
-              <w:t xml:space="preserve">Kuna korraga oli töös 4 projekti siis otsustasime </w:t>
-            </w:r>
-            <w:proofErr w:type="spellStart"/>
-            <w:r>
-              <w:rPr>
-                <w:rFonts w:ascii="Arial Narrow" w:hAnsi="Arial Narrow"/>
-              </w:rPr>
-              <w:t>kanban</w:t>
-            </w:r>
-            <w:proofErr w:type="spellEnd"/>
-            <w:r>
-              <w:rPr>
-                <w:rFonts w:ascii="Arial Narrow" w:hAnsi="Arial Narrow"/>
-              </w:rPr>
-              <w:t xml:space="preserve"> </w:t>
-            </w:r>
-            <w:proofErr w:type="spellStart"/>
-            <w:r>
-              <w:rPr>
-                <w:rFonts w:ascii="Arial Narrow" w:hAnsi="Arial Narrow"/>
-              </w:rPr>
-              <w:t>boardi</w:t>
-            </w:r>
-            <w:proofErr w:type="spellEnd"/>
-            <w:r>
-              <w:rPr>
-                <w:rFonts w:ascii="Arial Narrow" w:hAnsi="Arial Narrow"/>
-              </w:rPr>
-              <w:t xml:space="preserve"> ümber teha, ülesanded teist moodi ümber jagada ning keskenduda veelkord protsessi optimeerimisele. Väga palju aega kulus </w:t>
-            </w:r>
-            <w:proofErr w:type="spellStart"/>
-            <w:r>
-              <w:rPr>
-                <w:rFonts w:ascii="Arial Narrow" w:hAnsi="Arial Narrow"/>
-              </w:rPr>
-              <w:t>githubis</w:t>
-            </w:r>
-            <w:proofErr w:type="spellEnd"/>
-            <w:r>
-              <w:rPr>
-                <w:rFonts w:ascii="Arial Narrow" w:hAnsi="Arial Narrow"/>
-              </w:rPr>
-              <w:t xml:space="preserve"> sünkroniseerimistele, kõikidele lehtedele </w:t>
-            </w:r>
-            <w:proofErr w:type="spellStart"/>
-            <w:r>
-              <w:rPr>
-                <w:rFonts w:ascii="Arial Narrow" w:hAnsi="Arial Narrow"/>
-              </w:rPr>
-              <w:t>custom</w:t>
-            </w:r>
-            <w:proofErr w:type="spellEnd"/>
-            <w:r>
-              <w:rPr>
-                <w:rFonts w:ascii="Arial Narrow" w:hAnsi="Arial Narrow"/>
-              </w:rPr>
-              <w:t xml:space="preserve"> </w:t>
-            </w:r>
-            <w:proofErr w:type="spellStart"/>
-            <w:r>
-              <w:rPr>
-                <w:rFonts w:ascii="Arial Narrow" w:hAnsi="Arial Narrow"/>
-              </w:rPr>
-              <w:t>cssi</w:t>
-            </w:r>
-            <w:proofErr w:type="spellEnd"/>
-            <w:r>
-              <w:rPr>
-                <w:rFonts w:ascii="Arial Narrow" w:hAnsi="Arial Narrow"/>
-              </w:rPr>
-              <w:t xml:space="preserve"> loomisele ja andmebaaside migreerimistele. Esimesed katsed </w:t>
-            </w:r>
-            <w:proofErr w:type="spellStart"/>
-            <w:r>
-              <w:rPr>
-                <w:rFonts w:ascii="Arial Narrow" w:hAnsi="Arial Narrow"/>
-              </w:rPr>
-              <w:t>luuma</w:t>
-            </w:r>
-            <w:proofErr w:type="spellEnd"/>
-            <w:r>
-              <w:rPr>
-                <w:rFonts w:ascii="Arial Narrow" w:hAnsi="Arial Narrow"/>
-              </w:rPr>
-              <w:t xml:space="preserve"> </w:t>
-            </w:r>
-            <w:proofErr w:type="spellStart"/>
+              <w:t xml:space="preserve">Kuna korraga oli töös 4 projekti siis otsustasime kanban boardi ümber teha, ülesanded teist moodi ümber jagada ning keskenduda veelkord protsessi optimeerimisele. Väga palju aega kulus githubis sünkroniseerimistele, kõikidele lehtedele custom cssi loomisele ja andmebaaside migreerimistele. Esimesed katsed luuma </w:t>
+            </w:r>
             <w:r>
               <w:rPr>
                 <w:rFonts w:ascii="Arial Narrow" w:hAnsi="Arial Narrow"/>
@@ -5833,96 +5890,11 @@
               </w:rPr>
               <w:t>Cronjob</w:t>
             </w:r>
-            <w:proofErr w:type="spellEnd"/>
-            <w:r>
-              <w:rPr>
-                <w:rFonts w:ascii="Arial Narrow" w:hAnsi="Arial Narrow"/>
-              </w:rPr>
-              <w:t xml:space="preserve"> põhimõttel </w:t>
-            </w:r>
-            <w:proofErr w:type="spellStart"/>
-            <w:r>
-              <w:rPr>
-                <w:rFonts w:ascii="Arial Narrow" w:hAnsi="Arial Narrow"/>
-              </w:rPr>
-              <w:t>MySQL</w:t>
-            </w:r>
-            <w:proofErr w:type="spellEnd"/>
-            <w:r>
-              <w:rPr>
-                <w:rFonts w:ascii="Arial Narrow" w:hAnsi="Arial Narrow"/>
-              </w:rPr>
-              <w:t xml:space="preserve"> andmebaasi </w:t>
-            </w:r>
-            <w:proofErr w:type="spellStart"/>
-            <w:r>
-              <w:rPr>
-                <w:rFonts w:ascii="Arial Narrow" w:hAnsi="Arial Narrow"/>
-              </w:rPr>
-              <w:t>export</w:t>
-            </w:r>
-            <w:proofErr w:type="spellEnd"/>
-            <w:r>
-              <w:rPr>
-                <w:rFonts w:ascii="Arial Narrow" w:hAnsi="Arial Narrow"/>
-              </w:rPr>
-              <w:t xml:space="preserve">-importijat </w:t>
-            </w:r>
-            <w:proofErr w:type="spellStart"/>
-            <w:r>
-              <w:rPr>
-                <w:rFonts w:ascii="Arial Narrow" w:hAnsi="Arial Narrow"/>
-              </w:rPr>
-              <w:t>pythonis</w:t>
-            </w:r>
-            <w:proofErr w:type="spellEnd"/>
-            <w:r>
-              <w:rPr>
-                <w:rFonts w:ascii="Arial Narrow" w:hAnsi="Arial Narrow"/>
-              </w:rPr>
-              <w:t xml:space="preserve">, mis teeks meie töö märgatavalt vähem nüriks. Esimesed katsed nurjusid kuna ei õnnestunud </w:t>
-            </w:r>
-            <w:proofErr w:type="spellStart"/>
-            <w:r>
-              <w:rPr>
-                <w:rFonts w:ascii="Arial Narrow" w:hAnsi="Arial Narrow"/>
-              </w:rPr>
-              <w:t>pythonis</w:t>
-            </w:r>
-            <w:proofErr w:type="spellEnd"/>
-            <w:r>
-              <w:rPr>
-                <w:rFonts w:ascii="Arial Narrow" w:hAnsi="Arial Narrow"/>
-              </w:rPr>
-              <w:t xml:space="preserve"> enimkasutatavaid </w:t>
-            </w:r>
-            <w:proofErr w:type="spellStart"/>
-            <w:r>
-              <w:rPr>
-                <w:rFonts w:ascii="Arial Narrow" w:hAnsi="Arial Narrow"/>
-              </w:rPr>
-              <w:t>frameworke</w:t>
-            </w:r>
-            <w:proofErr w:type="spellEnd"/>
-            <w:r>
-              <w:rPr>
-                <w:rFonts w:ascii="Arial Narrow" w:hAnsi="Arial Narrow"/>
-              </w:rPr>
-              <w:t xml:space="preserve"> selleks tööle saada (puudus piisav </w:t>
-            </w:r>
-            <w:proofErr w:type="spellStart"/>
-            <w:r>
-              <w:rPr>
-                <w:rFonts w:ascii="Arial Narrow" w:hAnsi="Arial Narrow"/>
-              </w:rPr>
-              <w:t>oskustepagas</w:t>
-            </w:r>
-            <w:proofErr w:type="spellEnd"/>
-            <w:r>
-              <w:rPr>
-                <w:rFonts w:ascii="Arial Narrow" w:hAnsi="Arial Narrow"/>
-              </w:rPr>
-              <w:t>)</w:t>
+            <w:r>
+              <w:rPr>
+                <w:rFonts w:ascii="Arial Narrow" w:hAnsi="Arial Narrow"/>
+              </w:rPr>
+              <w:t xml:space="preserve"> põhimõttel MySQL andmebaasi export-importijat pythonis, mis teeks meie töö märgatavalt vähem nüriks. Esimesed katsed nurjusid kuna ei õnnestunud pythonis enimkasutatavaid frameworke selleks tööle saada (puudus piisav oskustepagas)</w:t>
             </w:r>
           </w:p>
         </w:tc>
@@ -5941,7 +5913,7 @@
               <w:rPr>
                 <w:rFonts w:ascii="Arial Narrow" w:hAnsi="Arial Narrow"/>
               </w:rPr>
-              <w:t>80</w:t>
+              <w:t>40</w:t>
             </w:r>
           </w:p>
         </w:tc>
@@ -5999,63 +5971,7 @@
               <w:rPr>
                 <w:rFonts w:ascii="Arial Narrow" w:hAnsi="Arial Narrow"/>
               </w:rPr>
-              <w:t xml:space="preserve">Heaauto SEO, Google </w:t>
-            </w:r>
-            <w:proofErr w:type="spellStart"/>
-            <w:r>
-              <w:rPr>
-                <w:rFonts w:ascii="Arial Narrow" w:hAnsi="Arial Narrow"/>
-              </w:rPr>
-              <w:t>Analytics</w:t>
-            </w:r>
-            <w:proofErr w:type="spellEnd"/>
-            <w:r>
-              <w:rPr>
-                <w:rFonts w:ascii="Arial Narrow" w:hAnsi="Arial Narrow"/>
-              </w:rPr>
-              <w:t xml:space="preserve"> ja </w:t>
-            </w:r>
-            <w:proofErr w:type="spellStart"/>
-            <w:r>
-              <w:rPr>
-                <w:rFonts w:ascii="Arial Narrow" w:hAnsi="Arial Narrow"/>
-              </w:rPr>
-              <w:t>Search</w:t>
-            </w:r>
-            <w:proofErr w:type="spellEnd"/>
-            <w:r>
-              <w:rPr>
-                <w:rFonts w:ascii="Arial Narrow" w:hAnsi="Arial Narrow"/>
-              </w:rPr>
-              <w:t xml:space="preserve"> </w:t>
-            </w:r>
-            <w:proofErr w:type="spellStart"/>
-            <w:r>
-              <w:rPr>
-                <w:rFonts w:ascii="Arial Narrow" w:hAnsi="Arial Narrow"/>
-              </w:rPr>
-              <w:t>Engine</w:t>
-            </w:r>
-            <w:proofErr w:type="spellEnd"/>
-            <w:r>
-              <w:rPr>
-                <w:rFonts w:ascii="Arial Narrow" w:hAnsi="Arial Narrow"/>
-              </w:rPr>
-              <w:t xml:space="preserve"> </w:t>
-            </w:r>
-            <w:proofErr w:type="spellStart"/>
-            <w:r>
-              <w:rPr>
-                <w:rFonts w:ascii="Arial Narrow" w:hAnsi="Arial Narrow"/>
-              </w:rPr>
-              <w:t>Console</w:t>
-            </w:r>
-            <w:proofErr w:type="spellEnd"/>
-            <w:r>
-              <w:rPr>
-                <w:rFonts w:ascii="Arial Narrow" w:hAnsi="Arial Narrow"/>
-              </w:rPr>
-              <w:t xml:space="preserve"> ühendamiste lõpetamine, lehe üleandmine kliendile.</w:t>
+              <w:t>Heaauto SEO, Google Analytics ja Search Engine Console ühendamiste lõpetamine, lehe üleandmine kliendile.</w:t>
             </w:r>
             <w:r>
               <w:rPr>
@@ -6068,17 +5984,8 @@
                 <w:rFonts w:ascii="Arial Narrow" w:hAnsi="Arial Narrow"/>
                 <w:i/>
               </w:rPr>
-              <w:t>Post-</w:t>
-            </w:r>
-            <w:proofErr w:type="spellStart"/>
-            <w:r>
-              <w:rPr>
-                <w:rFonts w:ascii="Arial Narrow" w:hAnsi="Arial Narrow"/>
-                <w:i/>
-              </w:rPr>
-              <w:t>production</w:t>
-            </w:r>
-            <w:proofErr w:type="spellEnd"/>
+              <w:t>Post-production</w:t>
+            </w:r>
             <w:r>
               <w:rPr>
                 <w:rFonts w:ascii="Arial Narrow" w:hAnsi="Arial Narrow"/>
@@ -6102,7 +6009,7 @@
               <w:rPr>
                 <w:rFonts w:ascii="Arial Narrow" w:hAnsi="Arial Narrow"/>
               </w:rPr>
-              <w:t>24</w:t>
+              <w:t>16</w:t>
             </w:r>
           </w:p>
         </w:tc>
@@ -6178,7 +6085,7 @@
               <w:rPr>
                 <w:rFonts w:ascii="Arial Narrow" w:hAnsi="Arial Narrow"/>
               </w:rPr>
-              <w:t>96</w:t>
+              <w:t>32</w:t>
             </w:r>
           </w:p>
         </w:tc>
@@ -6242,43 +6149,26 @@
                 <w:rFonts w:ascii="Arial Narrow" w:hAnsi="Arial Narrow"/>
                 <w:i/>
               </w:rPr>
-              <w:t>post-</w:t>
-            </w:r>
-            <w:proofErr w:type="spellStart"/>
+              <w:t>post-production</w:t>
+            </w:r>
+            <w:r>
+              <w:rPr>
+                <w:rFonts w:ascii="Arial Narrow" w:hAnsi="Arial Narrow"/>
+              </w:rPr>
+              <w:t xml:space="preserve"> tasemel mitte jätkata koostööd ning edaspidi kõik klientidega kokkulepitud </w:t>
+            </w:r>
             <w:r>
               <w:rPr>
                 <w:rFonts w:ascii="Arial Narrow" w:hAnsi="Arial Narrow"/>
                 <w:i/>
               </w:rPr>
-              <w:t>production</w:t>
-            </w:r>
-            <w:proofErr w:type="spellEnd"/>
-            <w:r>
-              <w:rPr>
-                <w:rFonts w:ascii="Arial Narrow" w:hAnsi="Arial Narrow"/>
-              </w:rPr>
-              <w:t xml:space="preserve"> tasemel mitte jätkata koostööd ning edaspidi kõik klientidega kokkulepitud </w:t>
-            </w:r>
-            <w:proofErr w:type="spellStart"/>
-            <w:r>
-              <w:rPr>
-                <w:rFonts w:ascii="Arial Narrow" w:hAnsi="Arial Narrow"/>
-                <w:i/>
-              </w:rPr>
               <w:t>product-backlog</w:t>
             </w:r>
             <w:r>
               <w:rPr>
                 <w:rFonts w:ascii="Arial Narrow" w:hAnsi="Arial Narrow"/>
               </w:rPr>
-              <w:t>’id</w:t>
-            </w:r>
-            <w:proofErr w:type="spellEnd"/>
-            <w:r>
-              <w:rPr>
-                <w:rFonts w:ascii="Arial Narrow" w:hAnsi="Arial Narrow"/>
-              </w:rPr>
-              <w:t xml:space="preserve"> kirjalikult allkirjaga kinnitada. Valmis lehest kolmas iteratsioon, mille klient kinnitas ning laadisime üles. Selle projekti käigus oli kliendile palju erisoove ning ilmnes palju visuaalseid vigu migreerimisel</w:t>
+              <w:t>’id kirjalikult allkirjaga kinnitada. Valmis lehest kolmas iteratsioon, mille klient kinnitas ning laadisime üles. Selle projekti käigus oli kliendile palju erisoove ning ilmnes palju visuaalseid vigu migreerimisel</w:t>
             </w:r>
           </w:p>
         </w:tc>
@@ -6297,7 +6187,7 @@
               <w:rPr>
                 <w:rFonts w:ascii="Arial Narrow" w:hAnsi="Arial Narrow"/>
               </w:rPr>
-              <w:t>112</w:t>
+              <w:t>32</w:t>
             </w:r>
           </w:p>
         </w:tc>
@@ -6360,77 +6250,7 @@
               <w:rPr>
                 <w:rFonts w:ascii="Arial Narrow" w:hAnsi="Arial Narrow"/>
               </w:rPr>
-              <w:t xml:space="preserve">Kuna töö käigus ilmnes mitmeid Wordpressist tulenevaid piiranguid, siis alustasime erinevate PHP ja </w:t>
-            </w:r>
-            <w:proofErr w:type="spellStart"/>
-            <w:r>
-              <w:rPr>
-                <w:rFonts w:ascii="Arial Narrow" w:hAnsi="Arial Narrow"/>
-              </w:rPr>
-              <w:t>Javascripti</w:t>
-            </w:r>
-            <w:proofErr w:type="spellEnd"/>
-            <w:r>
-              <w:rPr>
-                <w:rFonts w:ascii="Arial Narrow" w:hAnsi="Arial Narrow"/>
-              </w:rPr>
-              <w:t xml:space="preserve"> </w:t>
-            </w:r>
-            <w:proofErr w:type="spellStart"/>
-            <w:r>
-              <w:rPr>
-                <w:rFonts w:ascii="Arial Narrow" w:hAnsi="Arial Narrow"/>
-              </w:rPr>
-              <w:t>frameworkide</w:t>
-            </w:r>
-            <w:proofErr w:type="spellEnd"/>
-            <w:r>
-              <w:rPr>
-                <w:rFonts w:ascii="Arial Narrow" w:hAnsi="Arial Narrow"/>
-              </w:rPr>
-              <w:t xml:space="preserve"> uurimist, mille abil edaspidi lehti luua. Seni on enim tekkinud huvi Laraveli, </w:t>
-            </w:r>
-            <w:proofErr w:type="spellStart"/>
-            <w:r>
-              <w:rPr>
-                <w:rFonts w:ascii="Arial Narrow" w:hAnsi="Arial Narrow"/>
-              </w:rPr>
-              <w:t>React</w:t>
-            </w:r>
-            <w:proofErr w:type="spellEnd"/>
-            <w:r>
-              <w:rPr>
-                <w:rFonts w:ascii="Arial Narrow" w:hAnsi="Arial Narrow"/>
-              </w:rPr>
-              <w:t xml:space="preserve"> JS, </w:t>
-            </w:r>
-            <w:proofErr w:type="spellStart"/>
-            <w:r>
-              <w:rPr>
-                <w:rFonts w:ascii="Arial Narrow" w:hAnsi="Arial Narrow"/>
-              </w:rPr>
-              <w:t>Angular</w:t>
-            </w:r>
-            <w:proofErr w:type="spellEnd"/>
-            <w:r>
-              <w:rPr>
-                <w:rFonts w:ascii="Arial Narrow" w:hAnsi="Arial Narrow"/>
-              </w:rPr>
-              <w:t xml:space="preserve"> 2x ja </w:t>
-            </w:r>
-            <w:proofErr w:type="spellStart"/>
-            <w:r>
-              <w:rPr>
-                <w:rFonts w:ascii="Arial Narrow" w:hAnsi="Arial Narrow"/>
-              </w:rPr>
-              <w:t>NodeJS</w:t>
-            </w:r>
-            <w:proofErr w:type="spellEnd"/>
-            <w:r>
-              <w:rPr>
-                <w:rFonts w:ascii="Arial Narrow" w:hAnsi="Arial Narrow"/>
-              </w:rPr>
-              <w:t xml:space="preserve"> vastu</w:t>
+              <w:t>Kuna töö käigus ilmnes mitmeid Wordpressist tulenevaid piiranguid, siis alustasime erinevate PHP ja Javascripti frameworkide uurimist, mille abil edaspidi lehti luua. Seni on enim tekkinud huvi Laraveli, React JS, Angular 2x ja NodeJS vastu</w:t>
             </w:r>
           </w:p>
         </w:tc>
@@ -6506,77 +6326,13 @@
               <w:rPr>
                 <w:rFonts w:ascii="Arial Narrow" w:hAnsi="Arial Narrow"/>
               </w:rPr>
-              <w:t xml:space="preserve">Happy.ee lehe </w:t>
-            </w:r>
-            <w:proofErr w:type="spellStart"/>
-            <w:r>
-              <w:rPr>
-                <w:rFonts w:ascii="Arial Narrow" w:hAnsi="Arial Narrow"/>
-              </w:rPr>
-              <w:t>wordpressi</w:t>
-            </w:r>
-            <w:proofErr w:type="spellEnd"/>
-            <w:r>
-              <w:rPr>
-                <w:rFonts w:ascii="Arial Narrow" w:hAnsi="Arial Narrow"/>
-              </w:rPr>
-              <w:t xml:space="preserve"> uuendamisel ilmnes, et </w:t>
-            </w:r>
-            <w:proofErr w:type="spellStart"/>
-            <w:r>
-              <w:rPr>
-                <w:rFonts w:ascii="Arial Narrow" w:hAnsi="Arial Narrow"/>
-              </w:rPr>
-              <w:t>veebimajutaja</w:t>
-            </w:r>
-            <w:proofErr w:type="spellEnd"/>
-            <w:r>
-              <w:rPr>
-                <w:rFonts w:ascii="Arial Narrow" w:hAnsi="Arial Narrow"/>
-              </w:rPr>
-              <w:t xml:space="preserve"> PHP tarkvara oli väga vana ning Wordpressi uuendus nõudis uuemat versiooni. Leht oli maas ligi ühe päeva ning püüdsime mitu korda taastada vana </w:t>
-            </w:r>
-            <w:proofErr w:type="spellStart"/>
-            <w:r>
-              <w:rPr>
-                <w:rFonts w:ascii="Arial Narrow" w:hAnsi="Arial Narrow"/>
-              </w:rPr>
-              <w:t>wordpressi</w:t>
-            </w:r>
-            <w:proofErr w:type="spellEnd"/>
-            <w:r>
-              <w:rPr>
-                <w:rFonts w:ascii="Arial Narrow" w:hAnsi="Arial Narrow"/>
-              </w:rPr>
-              <w:t xml:space="preserve">, kuid see samuti ei hakanud tööle. Muudatused oli tehtud ka andmebaasi ning meil tol hetkel veel ei olnud </w:t>
-            </w:r>
-            <w:proofErr w:type="spellStart"/>
-            <w:r>
-              <w:rPr>
-                <w:rFonts w:ascii="Arial Narrow" w:hAnsi="Arial Narrow"/>
-              </w:rPr>
-              <w:t>Happy</w:t>
-            </w:r>
-            <w:proofErr w:type="spellEnd"/>
-            <w:r>
-              <w:rPr>
-                <w:rFonts w:ascii="Arial Narrow" w:hAnsi="Arial Narrow"/>
-              </w:rPr>
-              <w:t xml:space="preserve"> jaoks korralikku andmebaasi varunduse tehnikat kujunenud. Tegime lehe järkjärgult uuesti nullist, kasutades nüüd juba kõiki uus tööprotsesse. </w:t>
-            </w:r>
-            <w:proofErr w:type="spellStart"/>
-            <w:r>
-              <w:rPr>
-                <w:rFonts w:ascii="Arial Narrow" w:hAnsi="Arial Narrow"/>
-              </w:rPr>
-              <w:t>E-poe</w:t>
-            </w:r>
-            <w:proofErr w:type="spellEnd"/>
-            <w:r>
-              <w:rPr>
-                <w:rFonts w:ascii="Arial Narrow" w:hAnsi="Arial Narrow"/>
-              </w:rPr>
-              <w:t xml:space="preserve"> moodul on olemas aga hetkel peidetud kuna on tarvis veel lisa pildimaterjali luua</w:t>
+              <w:t>Happy.ee lehe wordpressi uuendamisel ilmnes, et veebimajutaja</w:t>
+            </w:r>
+            <w:r>
+              <w:rPr>
+                <w:rFonts w:ascii="Arial Narrow" w:hAnsi="Arial Narrow"/>
+              </w:rPr>
+              <w:t xml:space="preserve"> PHP tarkvara oli väga vana ning Wordpressi uuendus nõudis uuemat versiooni. Leht oli maas ligi ühe päeva ning püüdsime mitu korda taastada vana wordpressi, kuid see samuti ei hakanud tööle. Muudatused oli tehtud ka andmebaasi ning meil tol hetkel veel ei olnud Happy jaoks korralikku andmebaasi varunduse tehnikat kujunenud. Tegime lehe järkjärgult uuesti nullist, kasutades nüüd juba kõiki uus tööprotsesse. E-poe moodul on olemas aga hetkel peidetud kuna on tarvis veel lisa pildimaterjali luua</w:t>
             </w:r>
           </w:p>
         </w:tc>
@@ -6595,7 +6351,7 @@
               <w:rPr>
                 <w:rFonts w:ascii="Arial Narrow" w:hAnsi="Arial Narrow"/>
               </w:rPr>
-              <w:t>96</w:t>
+              <w:t>24</w:t>
             </w:r>
           </w:p>
         </w:tc>
@@ -6652,49 +6408,7 @@
               <w:rPr>
                 <w:rFonts w:ascii="Arial Narrow" w:hAnsi="Arial Narrow"/>
               </w:rPr>
-              <w:t xml:space="preserve">Alustasime oma enda </w:t>
-            </w:r>
-            <w:proofErr w:type="spellStart"/>
-            <w:r>
-              <w:rPr>
-                <w:rFonts w:ascii="Arial Narrow" w:hAnsi="Arial Narrow"/>
-              </w:rPr>
-              <w:t>Staging</w:t>
-            </w:r>
-            <w:proofErr w:type="spellEnd"/>
-            <w:r>
-              <w:rPr>
-                <w:rFonts w:ascii="Arial Narrow" w:hAnsi="Arial Narrow"/>
-              </w:rPr>
-              <w:t xml:space="preserve"> serveri ülesseadmist, mille abil (staatiline </w:t>
-            </w:r>
-            <w:proofErr w:type="spellStart"/>
-            <w:r>
-              <w:rPr>
-                <w:rFonts w:ascii="Arial Narrow" w:hAnsi="Arial Narrow"/>
-              </w:rPr>
-              <w:t>ip</w:t>
-            </w:r>
-            <w:proofErr w:type="spellEnd"/>
-            <w:r>
-              <w:rPr>
-                <w:rFonts w:ascii="Arial Narrow" w:hAnsi="Arial Narrow"/>
-              </w:rPr>
-              <w:t xml:space="preserve">, host faili konfiguratsioon, </w:t>
-            </w:r>
-            <w:proofErr w:type="spellStart"/>
-            <w:r>
-              <w:rPr>
-                <w:rFonts w:ascii="Arial Narrow" w:hAnsi="Arial Narrow"/>
-              </w:rPr>
-              <w:t>Apache</w:t>
-            </w:r>
-            <w:proofErr w:type="spellEnd"/>
-            <w:r>
-              <w:rPr>
-                <w:rFonts w:ascii="Arial Narrow" w:hAnsi="Arial Narrow"/>
-              </w:rPr>
-              <w:t xml:space="preserve"> serveri seadistus)</w:t>
+              <w:t>Alustasime oma enda Staging serveri ülesseadmist, mille abil (staatiline ip, host faili konfiguratsioon, Apache serveri seadistus)</w:t>
             </w:r>
             <w:r>
               <w:rPr>
@@ -6702,8 +6416,6 @@
               </w:rPr>
               <w:t xml:space="preserve"> See protsess on hetkel veel pooleli</w:t>
             </w:r>
-            <w:bookmarkStart w:id="0" w:name="_GoBack"/>
-            <w:bookmarkEnd w:id="0"/>
           </w:p>
         </w:tc>
         <w:tc>
@@ -6919,7 +6631,7 @@
         <w:rPr>
           <w:rFonts w:ascii="Arial Narrow" w:hAnsi="Arial Narrow"/>
         </w:rPr>
-        <w:t>………</w:t>
+        <w:t>A</w:t>
       </w:r>
     </w:p>
     <w:p>
@@ -7256,7 +6968,7 @@
 </file>
 
 <file path=word/endnotes.xml><?xml version="1.0" encoding="utf-8"?>
-<w:endnotes xmlns:wpc="http://schemas.microsoft.com/office/word/2010/wordprocessingCanvas" xmlns:mc="http://schemas.openxmlformats.org/markup-compatibility/2006" xmlns:o="urn:schemas-microsoft-com:office:office" xmlns:r="http://schemas.openxmlformats.org/officeDocument/2006/relationships" xmlns:m="http://schemas.openxmlformats.org/officeDocument/2006/math" xmlns:v="urn:schemas-microsoft-com:vml" xmlns:wp14="http://schemas.microsoft.com/office/word/2010/wordprocessingDrawing" xmlns:wp="http://schemas.openxmlformats.org/drawingml/2006/wordprocessingDrawing" xmlns:w10="urn:schemas-microsoft-com:office:word" xmlns:w="http://schemas.openxmlformats.org/wordprocessingml/2006/main" xmlns:w14="http://schemas.microsoft.com/office/word/2010/wordml" xmlns:w15="http://schemas.microsoft.com/office/word/2012/wordml" xmlns:wpg="http://schemas.microsoft.com/office/word/2010/wordprocessingGroup" xmlns:wpi="http://schemas.microsoft.com/office/word/2010/wordprocessingInk" xmlns:wne="http://schemas.microsoft.com/office/word/2006/wordml" xmlns:wps="http://schemas.microsoft.com/office/word/2010/wordprocessingShape" mc:Ignorable="w14 w15 wp14">
+<w:endnotes xmlns:wpc="http://schemas.microsoft.com/office/word/2010/wordprocessingCanvas" xmlns:mc="http://schemas.openxmlformats.org/markup-compatibility/2006" xmlns:o="urn:schemas-microsoft-com:office:office" xmlns:r="http://schemas.openxmlformats.org/officeDocument/2006/relationships" xmlns:m="http://schemas.openxmlformats.org/officeDocument/2006/math" xmlns:v="urn:schemas-microsoft-com:vml" xmlns:wp14="http://schemas.microsoft.com/office/word/2010/wordprocessingDrawing" xmlns:wp="http://schemas.openxmlformats.org/drawingml/2006/wordprocessingDrawing" xmlns:w10="urn:schemas-microsoft-com:office:word" xmlns:w="http://schemas.openxmlformats.org/wordprocessingml/2006/main" xmlns:w14="http://schemas.microsoft.com/office/word/2010/wordml" xmlns:wpg="http://schemas.microsoft.com/office/word/2010/wordprocessingGroup" xmlns:wpi="http://schemas.microsoft.com/office/word/2010/wordprocessingInk" xmlns:wne="http://schemas.microsoft.com/office/word/2006/wordml" xmlns:wps="http://schemas.microsoft.com/office/word/2010/wordprocessingShape" mc:Ignorable="w14 wp14">
   <w:endnote w:type="separator" w:id="-1">
     <w:p>
       <w:r>
@@ -7275,7 +6987,7 @@
 </file>
 
 <file path=word/footnotes.xml><?xml version="1.0" encoding="utf-8"?>
-<w:footnotes xmlns:wpc="http://schemas.microsoft.com/office/word/2010/wordprocessingCanvas" xmlns:mc="http://schemas.openxmlformats.org/markup-compatibility/2006" xmlns:o="urn:schemas-microsoft-com:office:office" xmlns:r="http://schemas.openxmlformats.org/officeDocument/2006/relationships" xmlns:m="http://schemas.openxmlformats.org/officeDocument/2006/math" xmlns:v="urn:schemas-microsoft-com:vml" xmlns:wp14="http://schemas.microsoft.com/office/word/2010/wordprocessingDrawing" xmlns:wp="http://schemas.openxmlformats.org/drawingml/2006/wordprocessingDrawing" xmlns:w10="urn:schemas-microsoft-com:office:word" xmlns:w="http://schemas.openxmlformats.org/wordprocessingml/2006/main" xmlns:w14="http://schemas.microsoft.com/office/word/2010/wordml" xmlns:w15="http://schemas.microsoft.com/office/word/2012/wordml" xmlns:wpg="http://schemas.microsoft.com/office/word/2010/wordprocessingGroup" xmlns:wpi="http://schemas.microsoft.com/office/word/2010/wordprocessingInk" xmlns:wne="http://schemas.microsoft.com/office/word/2006/wordml" xmlns:wps="http://schemas.microsoft.com/office/word/2010/wordprocessingShape" mc:Ignorable="w14 w15 wp14">
+<w:footnotes xmlns:wpc="http://schemas.microsoft.com/office/word/2010/wordprocessingCanvas" xmlns:mc="http://schemas.openxmlformats.org/markup-compatibility/2006" xmlns:o="urn:schemas-microsoft-com:office:office" xmlns:r="http://schemas.openxmlformats.org/officeDocument/2006/relationships" xmlns:m="http://schemas.openxmlformats.org/officeDocument/2006/math" xmlns:v="urn:schemas-microsoft-com:vml" xmlns:wp14="http://schemas.microsoft.com/office/word/2010/wordprocessingDrawing" xmlns:wp="http://schemas.openxmlformats.org/drawingml/2006/wordprocessingDrawing" xmlns:w10="urn:schemas-microsoft-com:office:word" xmlns:w="http://schemas.openxmlformats.org/wordprocessingml/2006/main" xmlns:w14="http://schemas.microsoft.com/office/word/2010/wordml" xmlns:wpg="http://schemas.microsoft.com/office/word/2010/wordprocessingGroup" xmlns:wpi="http://schemas.microsoft.com/office/word/2010/wordprocessingInk" xmlns:wne="http://schemas.microsoft.com/office/word/2006/wordml" xmlns:wps="http://schemas.microsoft.com/office/word/2010/wordprocessingShape" mc:Ignorable="w14 wp14">
   <w:footnote w:type="separator" w:id="-1">
     <w:p>
       <w:r>
@@ -7294,7 +7006,7 @@
 </file>
 
 <file path=word/header1.xml><?xml version="1.0" encoding="utf-8"?>
-<w:hdr xmlns:wpc="http://schemas.microsoft.com/office/word/2010/wordprocessingCanvas" xmlns:mc="http://schemas.openxmlformats.org/markup-compatibility/2006" xmlns:o="urn:schemas-microsoft-com:office:office" xmlns:r="http://schemas.openxmlformats.org/officeDocument/2006/relationships" xmlns:m="http://schemas.openxmlformats.org/officeDocument/2006/math" xmlns:v="urn:schemas-microsoft-com:vml" xmlns:wp14="http://schemas.microsoft.com/office/word/2010/wordprocessingDrawing" xmlns:wp="http://schemas.openxmlformats.org/drawingml/2006/wordprocessingDrawing" xmlns:w10="urn:schemas-microsoft-com:office:word" xmlns:w="http://schemas.openxmlformats.org/wordprocessingml/2006/main" xmlns:w14="http://schemas.microsoft.com/office/word/2010/wordml" xmlns:w15="http://schemas.microsoft.com/office/word/2012/wordml" xmlns:wpg="http://schemas.microsoft.com/office/word/2010/wordprocessingGroup" xmlns:wpi="http://schemas.microsoft.com/office/word/2010/wordprocessingInk" xmlns:wne="http://schemas.microsoft.com/office/word/2006/wordml" xmlns:wps="http://schemas.microsoft.com/office/word/2010/wordprocessingShape" mc:Ignorable="w14 w15 wp14">
+<w:hdr xmlns:wpc="http://schemas.microsoft.com/office/word/2010/wordprocessingCanvas" xmlns:mc="http://schemas.openxmlformats.org/markup-compatibility/2006" xmlns:o="urn:schemas-microsoft-com:office:office" xmlns:r="http://schemas.openxmlformats.org/officeDocument/2006/relationships" xmlns:m="http://schemas.openxmlformats.org/officeDocument/2006/math" xmlns:v="urn:schemas-microsoft-com:vml" xmlns:wp14="http://schemas.microsoft.com/office/word/2010/wordprocessingDrawing" xmlns:wp="http://schemas.openxmlformats.org/drawingml/2006/wordprocessingDrawing" xmlns:w10="urn:schemas-microsoft-com:office:word" xmlns:w="http://schemas.openxmlformats.org/wordprocessingml/2006/main" xmlns:w14="http://schemas.microsoft.com/office/word/2010/wordml" xmlns:wpg="http://schemas.microsoft.com/office/word/2010/wordprocessingGroup" xmlns:wpi="http://schemas.microsoft.com/office/word/2010/wordprocessingInk" xmlns:wne="http://schemas.microsoft.com/office/word/2006/wordml" xmlns:wps="http://schemas.microsoft.com/office/word/2010/wordprocessingShape" mc:Ignorable="w14 wp14">
   <w:p>
     <w:pPr>
       <w:tabs>
@@ -7373,7 +7085,7 @@
 </file>
 
 <file path=word/styles.xml><?xml version="1.0" encoding="utf-8"?>
-<w:styles xmlns:mc="http://schemas.openxmlformats.org/markup-compatibility/2006" xmlns:r="http://schemas.openxmlformats.org/officeDocument/2006/relationships" xmlns:w="http://schemas.openxmlformats.org/wordprocessingml/2006/main" xmlns:w14="http://schemas.microsoft.com/office/word/2010/wordml" xmlns:w15="http://schemas.microsoft.com/office/word/2012/wordml" mc:Ignorable="w14 w15">
+<w:styles xmlns:mc="http://schemas.openxmlformats.org/markup-compatibility/2006" xmlns:r="http://schemas.openxmlformats.org/officeDocument/2006/relationships" xmlns:w="http://schemas.openxmlformats.org/wordprocessingml/2006/main" xmlns:w14="http://schemas.microsoft.com/office/word/2010/wordml" mc:Ignorable="w14">
   <w:docDefaults>
     <w:rPrDefault>
       <w:rPr>
@@ -7383,371 +7095,402 @@
     </w:rPrDefault>
     <w:pPrDefault/>
   </w:docDefaults>
-  <w:latentStyles w:defLockedState="0" w:defUIPriority="0" w:defSemiHidden="0" w:defUnhideWhenUsed="0" w:defQFormat="0" w:count="371">
-    <w:lsdException w:name="Normal" w:qFormat="1"/>
-    <w:lsdException w:name="heading 1" w:qFormat="1"/>
-    <w:lsdException w:name="heading 2" w:semiHidden="1" w:unhideWhenUsed="1" w:qFormat="1"/>
-    <w:lsdException w:name="heading 3" w:semiHidden="1" w:unhideWhenUsed="1" w:qFormat="1"/>
-    <w:lsdException w:name="heading 4" w:semiHidden="1" w:unhideWhenUsed="1" w:qFormat="1"/>
-    <w:lsdException w:name="heading 5" w:semiHidden="1" w:unhideWhenUsed="1" w:qFormat="1"/>
-    <w:lsdException w:name="heading 6" w:semiHidden="1" w:unhideWhenUsed="1" w:qFormat="1"/>
-    <w:lsdException w:name="heading 7" w:semiHidden="1" w:unhideWhenUsed="1" w:qFormat="1"/>
-    <w:lsdException w:name="heading 8" w:semiHidden="1" w:unhideWhenUsed="1" w:qFormat="1"/>
-    <w:lsdException w:name="heading 9" w:semiHidden="1" w:unhideWhenUsed="1" w:qFormat="1"/>
-    <w:lsdException w:name="index 1" w:semiHidden="1" w:unhideWhenUsed="1"/>
-    <w:lsdException w:name="index 2" w:semiHidden="1" w:unhideWhenUsed="1"/>
-    <w:lsdException w:name="index 3" w:semiHidden="1" w:unhideWhenUsed="1"/>
-    <w:lsdException w:name="index 4" w:semiHidden="1" w:unhideWhenUsed="1"/>
-    <w:lsdException w:name="index 5" w:semiHidden="1" w:unhideWhenUsed="1"/>
-    <w:lsdException w:name="index 6" w:semiHidden="1" w:unhideWhenUsed="1"/>
-    <w:lsdException w:name="index 7" w:semiHidden="1" w:unhideWhenUsed="1"/>
-    <w:lsdException w:name="index 8" w:semiHidden="1" w:unhideWhenUsed="1"/>
-    <w:lsdException w:name="index 9" w:semiHidden="1" w:unhideWhenUsed="1"/>
-    <w:lsdException w:name="toc 1" w:semiHidden="1" w:unhideWhenUsed="1"/>
-    <w:lsdException w:name="toc 2" w:semiHidden="1" w:unhideWhenUsed="1"/>
-    <w:lsdException w:name="toc 3" w:semiHidden="1" w:unhideWhenUsed="1"/>
-    <w:lsdException w:name="toc 4" w:semiHidden="1" w:unhideWhenUsed="1"/>
-    <w:lsdException w:name="toc 5" w:semiHidden="1" w:unhideWhenUsed="1"/>
-    <w:lsdException w:name="toc 6" w:semiHidden="1" w:unhideWhenUsed="1"/>
-    <w:lsdException w:name="toc 7" w:semiHidden="1" w:unhideWhenUsed="1"/>
-    <w:lsdException w:name="toc 8" w:semiHidden="1" w:unhideWhenUsed="1"/>
-    <w:lsdException w:name="toc 9" w:semiHidden="1" w:unhideWhenUsed="1"/>
-    <w:lsdException w:name="Normal Indent" w:semiHidden="1" w:unhideWhenUsed="1"/>
-    <w:lsdException w:name="footnote text" w:semiHidden="1" w:unhideWhenUsed="1"/>
-    <w:lsdException w:name="annotation text" w:semiHidden="1" w:unhideWhenUsed="1"/>
-    <w:lsdException w:name="header" w:semiHidden="1" w:unhideWhenUsed="1"/>
-    <w:lsdException w:name="footer" w:semiHidden="1" w:unhideWhenUsed="1"/>
-    <w:lsdException w:name="index heading" w:semiHidden="1" w:unhideWhenUsed="1"/>
-    <w:lsdException w:name="caption" w:semiHidden="1" w:unhideWhenUsed="1" w:qFormat="1"/>
-    <w:lsdException w:name="table of figures" w:semiHidden="1" w:unhideWhenUsed="1"/>
-    <w:lsdException w:name="envelope address" w:semiHidden="1" w:unhideWhenUsed="1"/>
-    <w:lsdException w:name="envelope return" w:semiHidden="1" w:unhideWhenUsed="1"/>
-    <w:lsdException w:name="footnote reference" w:semiHidden="1" w:unhideWhenUsed="1"/>
-    <w:lsdException w:name="annotation reference" w:semiHidden="1" w:unhideWhenUsed="1"/>
-    <w:lsdException w:name="line number" w:semiHidden="1" w:unhideWhenUsed="1"/>
-    <w:lsdException w:name="page number" w:semiHidden="1" w:unhideWhenUsed="1"/>
-    <w:lsdException w:name="endnote reference" w:semiHidden="1" w:unhideWhenUsed="1"/>
-    <w:lsdException w:name="endnote text" w:semiHidden="1" w:unhideWhenUsed="1"/>
-    <w:lsdException w:name="table of authorities" w:semiHidden="1" w:unhideWhenUsed="1"/>
-    <w:lsdException w:name="macro" w:semiHidden="1" w:unhideWhenUsed="1"/>
-    <w:lsdException w:name="toa heading" w:semiHidden="1" w:unhideWhenUsed="1"/>
-    <w:lsdException w:name="List" w:semiHidden="1" w:unhideWhenUsed="1"/>
-    <w:lsdException w:name="List Bullet" w:semiHidden="1" w:unhideWhenUsed="1"/>
-    <w:lsdException w:name="List 2" w:semiHidden="1" w:unhideWhenUsed="1"/>
-    <w:lsdException w:name="List 3" w:semiHidden="1" w:unhideWhenUsed="1"/>
-    <w:lsdException w:name="List Bullet 2" w:semiHidden="1" w:unhideWhenUsed="1"/>
-    <w:lsdException w:name="List Bullet 3" w:semiHidden="1" w:unhideWhenUsed="1"/>
-    <w:lsdException w:name="List Bullet 4" w:semiHidden="1" w:unhideWhenUsed="1"/>
-    <w:lsdException w:name="List Bullet 5" w:semiHidden="1" w:unhideWhenUsed="1"/>
-    <w:lsdException w:name="List Number 2" w:semiHidden="1" w:unhideWhenUsed="1"/>
-    <w:lsdException w:name="List Number 3" w:semiHidden="1" w:unhideWhenUsed="1"/>
-    <w:lsdException w:name="List Number 4" w:semiHidden="1" w:unhideWhenUsed="1"/>
-    <w:lsdException w:name="List Number 5" w:semiHidden="1" w:unhideWhenUsed="1"/>
-    <w:lsdException w:name="Title" w:qFormat="1"/>
-    <w:lsdException w:name="Closing" w:semiHidden="1" w:unhideWhenUsed="1"/>
-    <w:lsdException w:name="Signature" w:semiHidden="1" w:unhideWhenUsed="1"/>
-    <w:lsdException w:name="Default Paragraph Font" w:semiHidden="1" w:unhideWhenUsed="1"/>
-    <w:lsdException w:name="Body Text" w:semiHidden="1" w:unhideWhenUsed="1"/>
-    <w:lsdException w:name="Body Text Indent" w:semiHidden="1" w:unhideWhenUsed="1"/>
-    <w:lsdException w:name="List Continue" w:semiHidden="1" w:unhideWhenUsed="1"/>
-    <w:lsdException w:name="List Continue 2" w:semiHidden="1" w:unhideWhenUsed="1"/>
-    <w:lsdException w:name="List Continue 3" w:semiHidden="1" w:unhideWhenUsed="1"/>
-    <w:lsdException w:name="List Continue 4" w:semiHidden="1" w:unhideWhenUsed="1"/>
-    <w:lsdException w:name="List Continue 5" w:semiHidden="1" w:unhideWhenUsed="1"/>
-    <w:lsdException w:name="Message Header" w:semiHidden="1" w:unhideWhenUsed="1"/>
-    <w:lsdException w:name="Subtitle" w:qFormat="1"/>
-    <w:lsdException w:name="Body Text First Indent 2" w:semiHidden="1" w:unhideWhenUsed="1"/>
-    <w:lsdException w:name="Note Heading" w:semiHidden="1" w:unhideWhenUsed="1"/>
-    <w:lsdException w:name="Body Text 2" w:semiHidden="1" w:unhideWhenUsed="1"/>
-    <w:lsdException w:name="Body Text 3" w:semiHidden="1" w:unhideWhenUsed="1"/>
-    <w:lsdException w:name="Body Text Indent 2" w:semiHidden="1" w:unhideWhenUsed="1"/>
-    <w:lsdException w:name="Body Text Indent 3" w:semiHidden="1" w:unhideWhenUsed="1"/>
-    <w:lsdException w:name="Block Text" w:semiHidden="1" w:unhideWhenUsed="1"/>
-    <w:lsdException w:name="Hyperlink" w:semiHidden="1" w:unhideWhenUsed="1"/>
-    <w:lsdException w:name="FollowedHyperlink" w:semiHidden="1" w:unhideWhenUsed="1"/>
-    <w:lsdException w:name="Strong" w:qFormat="1"/>
-    <w:lsdException w:name="Emphasis" w:qFormat="1"/>
-    <w:lsdException w:name="Document Map" w:semiHidden="1" w:unhideWhenUsed="1"/>
-    <w:lsdException w:name="Plain Text" w:semiHidden="1" w:unhideWhenUsed="1"/>
-    <w:lsdException w:name="E-mail Signature" w:semiHidden="1" w:unhideWhenUsed="1"/>
-    <w:lsdException w:name="HTML Top of Form" w:semiHidden="1" w:unhideWhenUsed="1"/>
-    <w:lsdException w:name="HTML Bottom of Form" w:semiHidden="1" w:unhideWhenUsed="1"/>
-    <w:lsdException w:name="Normal (Web)" w:semiHidden="1" w:unhideWhenUsed="1"/>
-    <w:lsdException w:name="HTML Acronym" w:semiHidden="1" w:unhideWhenUsed="1"/>
-    <w:lsdException w:name="HTML Address" w:semiHidden="1" w:unhideWhenUsed="1"/>
-    <w:lsdException w:name="HTML Cite" w:semiHidden="1" w:unhideWhenUsed="1"/>
-    <w:lsdException w:name="HTML Code" w:semiHidden="1" w:unhideWhenUsed="1"/>
-    <w:lsdException w:name="HTML Definition" w:semiHidden="1" w:unhideWhenUsed="1"/>
-    <w:lsdException w:name="HTML Keyboard" w:semiHidden="1" w:unhideWhenUsed="1"/>
-    <w:lsdException w:name="HTML Preformatted" w:semiHidden="1" w:unhideWhenUsed="1"/>
-    <w:lsdException w:name="HTML Sample" w:semiHidden="1" w:unhideWhenUsed="1"/>
-    <w:lsdException w:name="HTML Typewriter" w:semiHidden="1" w:unhideWhenUsed="1"/>
-    <w:lsdException w:name="HTML Variable" w:semiHidden="1" w:unhideWhenUsed="1"/>
-    <w:lsdException w:name="Normal Table" w:semiHidden="1" w:unhideWhenUsed="1"/>
-    <w:lsdException w:name="annotation subject" w:semiHidden="1" w:unhideWhenUsed="1"/>
-    <w:lsdException w:name="No List" w:semiHidden="1" w:unhideWhenUsed="1"/>
-    <w:lsdException w:name="Outline List 1" w:semiHidden="1" w:unhideWhenUsed="1"/>
-    <w:lsdException w:name="Outline List 2" w:semiHidden="1" w:unhideWhenUsed="1"/>
-    <w:lsdException w:name="Outline List 3" w:semiHidden="1" w:unhideWhenUsed="1"/>
-    <w:lsdException w:name="Table Simple 1" w:semiHidden="1" w:unhideWhenUsed="1"/>
-    <w:lsdException w:name="Table Simple 2" w:semiHidden="1" w:unhideWhenUsed="1"/>
-    <w:lsdException w:name="Table Simple 3" w:semiHidden="1" w:unhideWhenUsed="1"/>
-    <w:lsdException w:name="Table Classic 1" w:semiHidden="1" w:unhideWhenUsed="1"/>
-    <w:lsdException w:name="Table Classic 2" w:semiHidden="1" w:unhideWhenUsed="1"/>
-    <w:lsdException w:name="Table Classic 3" w:semiHidden="1" w:unhideWhenUsed="1"/>
-    <w:lsdException w:name="Table Classic 4" w:semiHidden="1" w:unhideWhenUsed="1"/>
-    <w:lsdException w:name="Table Colorful 1" w:semiHidden="1" w:unhideWhenUsed="1"/>
-    <w:lsdException w:name="Table Colorful 2" w:semiHidden="1" w:unhideWhenUsed="1"/>
-    <w:lsdException w:name="Table Colorful 3" w:semiHidden="1" w:unhideWhenUsed="1"/>
-    <w:lsdException w:name="Table Columns 1" w:semiHidden="1" w:unhideWhenUsed="1"/>
-    <w:lsdException w:name="Table Columns 2" w:semiHidden="1" w:unhideWhenUsed="1"/>
-    <w:lsdException w:name="Table Columns 3" w:semiHidden="1" w:unhideWhenUsed="1"/>
-    <w:lsdException w:name="Table Columns 4" w:semiHidden="1" w:unhideWhenUsed="1"/>
-    <w:lsdException w:name="Table Columns 5" w:semiHidden="1" w:unhideWhenUsed="1"/>
-    <w:lsdException w:name="Table Grid 1" w:semiHidden="1" w:unhideWhenUsed="1"/>
-    <w:lsdException w:name="Table Grid 2" w:semiHidden="1" w:unhideWhenUsed="1"/>
-    <w:lsdException w:name="Table Grid 3" w:semiHidden="1" w:unhideWhenUsed="1"/>
-    <w:lsdException w:name="Table Grid 4" w:semiHidden="1" w:unhideWhenUsed="1"/>
-    <w:lsdException w:name="Table Grid 5" w:semiHidden="1" w:unhideWhenUsed="1"/>
-    <w:lsdException w:name="Table Grid 6" w:semiHidden="1" w:unhideWhenUsed="1"/>
-    <w:lsdException w:name="Table Grid 7" w:semiHidden="1" w:unhideWhenUsed="1"/>
-    <w:lsdException w:name="Table Grid 8" w:semiHidden="1" w:unhideWhenUsed="1"/>
-    <w:lsdException w:name="Table List 1" w:semiHidden="1" w:unhideWhenUsed="1"/>
-    <w:lsdException w:name="Table List 2" w:semiHidden="1" w:unhideWhenUsed="1"/>
-    <w:lsdException w:name="Table List 3" w:semiHidden="1" w:unhideWhenUsed="1"/>
-    <w:lsdException w:name="Table List 4" w:semiHidden="1" w:unhideWhenUsed="1"/>
-    <w:lsdException w:name="Table List 5" w:semiHidden="1" w:unhideWhenUsed="1"/>
-    <w:lsdException w:name="Table List 6" w:semiHidden="1" w:unhideWhenUsed="1"/>
-    <w:lsdException w:name="Table List 7" w:semiHidden="1" w:unhideWhenUsed="1"/>
-    <w:lsdException w:name="Table List 8" w:semiHidden="1" w:unhideWhenUsed="1"/>
-    <w:lsdException w:name="Table 3D effects 1" w:semiHidden="1" w:unhideWhenUsed="1"/>
-    <w:lsdException w:name="Table 3D effects 2" w:semiHidden="1" w:unhideWhenUsed="1"/>
-    <w:lsdException w:name="Table 3D effects 3" w:semiHidden="1" w:unhideWhenUsed="1"/>
-    <w:lsdException w:name="Table Contemporary" w:semiHidden="1" w:unhideWhenUsed="1"/>
-    <w:lsdException w:name="Table Elegant" w:semiHidden="1" w:unhideWhenUsed="1"/>
-    <w:lsdException w:name="Table Professional" w:semiHidden="1" w:unhideWhenUsed="1"/>
-    <w:lsdException w:name="Table Subtle 1" w:semiHidden="1" w:unhideWhenUsed="1"/>
-    <w:lsdException w:name="Table Subtle 2" w:semiHidden="1" w:unhideWhenUsed="1"/>
-    <w:lsdException w:name="Table Web 1" w:semiHidden="1" w:unhideWhenUsed="1"/>
-    <w:lsdException w:name="Table Web 2" w:semiHidden="1" w:unhideWhenUsed="1"/>
-    <w:lsdException w:name="Table Web 3" w:semiHidden="1" w:unhideWhenUsed="1"/>
-    <w:lsdException w:name="Balloon Text" w:semiHidden="1" w:unhideWhenUsed="1"/>
-    <w:lsdException w:name="Table Theme" w:semiHidden="1" w:unhideWhenUsed="1"/>
-    <w:lsdException w:name="Placeholder Text" w:semiHidden="1" w:uiPriority="99"/>
-    <w:lsdException w:name="No Spacing" w:uiPriority="1" w:qFormat="1"/>
-    <w:lsdException w:name="Light Shading" w:uiPriority="60"/>
-    <w:lsdException w:name="Light List" w:uiPriority="61"/>
-    <w:lsdException w:name="Light Grid" w:uiPriority="62"/>
-    <w:lsdException w:name="Medium Shading 1" w:uiPriority="63"/>
-    <w:lsdException w:name="Medium Shading 2" w:uiPriority="64"/>
-    <w:lsdException w:name="Medium List 1" w:uiPriority="65"/>
-    <w:lsdException w:name="Medium List 2" w:uiPriority="66"/>
-    <w:lsdException w:name="Medium Grid 1" w:uiPriority="67"/>
-    <w:lsdException w:name="Medium Grid 2" w:uiPriority="68"/>
-    <w:lsdException w:name="Medium Grid 3" w:uiPriority="69"/>
-    <w:lsdException w:name="Dark List" w:uiPriority="70"/>
-    <w:lsdException w:name="Colorful Shading" w:uiPriority="71"/>
-    <w:lsdException w:name="Colorful List" w:uiPriority="72"/>
-    <w:lsdException w:name="Colorful Grid" w:uiPriority="73"/>
-    <w:lsdException w:name="Light Shading Accent 1" w:uiPriority="60"/>
-    <w:lsdException w:name="Light List Accent 1" w:uiPriority="61"/>
-    <w:lsdException w:name="Light Grid Accent 1" w:uiPriority="62"/>
-    <w:lsdException w:name="Medium Shading 1 Accent 1" w:uiPriority="63"/>
-    <w:lsdException w:name="Medium Shading 2 Accent 1" w:uiPriority="64"/>
-    <w:lsdException w:name="Medium List 1 Accent 1" w:uiPriority="65"/>
-    <w:lsdException w:name="Revision" w:semiHidden="1" w:uiPriority="99"/>
-    <w:lsdException w:name="List Paragraph" w:uiPriority="34" w:qFormat="1"/>
-    <w:lsdException w:name="Quote" w:uiPriority="29" w:qFormat="1"/>
-    <w:lsdException w:name="Intense Quote" w:uiPriority="30" w:qFormat="1"/>
-    <w:lsdException w:name="Medium List 2 Accent 1" w:uiPriority="66"/>
-    <w:lsdException w:name="Medium Grid 1 Accent 1" w:uiPriority="67"/>
-    <w:lsdException w:name="Medium Grid 2 Accent 1" w:uiPriority="68"/>
-    <w:lsdException w:name="Medium Grid 3 Accent 1" w:uiPriority="69"/>
-    <w:lsdException w:name="Dark List Accent 1" w:uiPriority="70"/>
-    <w:lsdException w:name="Colorful Shading Accent 1" w:uiPriority="71"/>
-    <w:lsdException w:name="Colorful List Accent 1" w:uiPriority="72"/>
-    <w:lsdException w:name="Colorful Grid Accent 1" w:uiPriority="73"/>
-    <w:lsdException w:name="Light Shading Accent 2" w:uiPriority="60"/>
-    <w:lsdException w:name="Light List Accent 2" w:uiPriority="61"/>
-    <w:lsdException w:name="Light Grid Accent 2" w:uiPriority="62"/>
-    <w:lsdException w:name="Medium Shading 1 Accent 2" w:uiPriority="63"/>
-    <w:lsdException w:name="Medium Shading 2 Accent 2" w:uiPriority="64"/>
-    <w:lsdException w:name="Medium List 1 Accent 2" w:uiPriority="65"/>
-    <w:lsdException w:name="Medium List 2 Accent 2" w:uiPriority="66"/>
-    <w:lsdException w:name="Medium Grid 1 Accent 2" w:uiPriority="67"/>
-    <w:lsdException w:name="Medium Grid 2 Accent 2" w:uiPriority="68"/>
-    <w:lsdException w:name="Medium Grid 3 Accent 2" w:uiPriority="69"/>
-    <w:lsdException w:name="Dark List Accent 2" w:uiPriority="70"/>
-    <w:lsdException w:name="Colorful Shading Accent 2" w:uiPriority="71"/>
-    <w:lsdException w:name="Colorful List Accent 2" w:uiPriority="72"/>
-    <w:lsdException w:name="Colorful Grid Accent 2" w:uiPriority="73"/>
-    <w:lsdException w:name="Light Shading Accent 3" w:uiPriority="60"/>
-    <w:lsdException w:name="Light List Accent 3" w:uiPriority="61"/>
-    <w:lsdException w:name="Light Grid Accent 3" w:uiPriority="62"/>
-    <w:lsdException w:name="Medium Shading 1 Accent 3" w:uiPriority="63"/>
-    <w:lsdException w:name="Medium Shading 2 Accent 3" w:uiPriority="64"/>
-    <w:lsdException w:name="Medium List 1 Accent 3" w:uiPriority="65"/>
-    <w:lsdException w:name="Medium List 2 Accent 3" w:uiPriority="66"/>
-    <w:lsdException w:name="Medium Grid 1 Accent 3" w:uiPriority="67"/>
-    <w:lsdException w:name="Medium Grid 2 Accent 3" w:uiPriority="68"/>
-    <w:lsdException w:name="Medium Grid 3 Accent 3" w:uiPriority="69"/>
-    <w:lsdException w:name="Dark List Accent 3" w:uiPriority="70"/>
-    <w:lsdException w:name="Colorful Shading Accent 3" w:uiPriority="71"/>
-    <w:lsdException w:name="Colorful List Accent 3" w:uiPriority="72"/>
-    <w:lsdException w:name="Colorful Grid Accent 3" w:uiPriority="73"/>
-    <w:lsdException w:name="Light Shading Accent 4" w:uiPriority="60"/>
-    <w:lsdException w:name="Light List Accent 4" w:uiPriority="61"/>
-    <w:lsdException w:name="Light Grid Accent 4" w:uiPriority="62"/>
-    <w:lsdException w:name="Medium Shading 1 Accent 4" w:uiPriority="63"/>
-    <w:lsdException w:name="Medium Shading 2 Accent 4" w:uiPriority="64"/>
-    <w:lsdException w:name="Medium List 1 Accent 4" w:uiPriority="65"/>
-    <w:lsdException w:name="Medium List 2 Accent 4" w:uiPriority="66"/>
-    <w:lsdException w:name="Medium Grid 1 Accent 4" w:uiPriority="67"/>
-    <w:lsdException w:name="Medium Grid 2 Accent 4" w:uiPriority="68"/>
-    <w:lsdException w:name="Medium Grid 3 Accent 4" w:uiPriority="69"/>
-    <w:lsdException w:name="Dark List Accent 4" w:uiPriority="70"/>
-    <w:lsdException w:name="Colorful Shading Accent 4" w:uiPriority="71"/>
-    <w:lsdException w:name="Colorful List Accent 4" w:uiPriority="72"/>
-    <w:lsdException w:name="Colorful Grid Accent 4" w:uiPriority="73"/>
-    <w:lsdException w:name="Light Shading Accent 5" w:uiPriority="60"/>
-    <w:lsdException w:name="Light List Accent 5" w:uiPriority="61"/>
-    <w:lsdException w:name="Light Grid Accent 5" w:uiPriority="62"/>
-    <w:lsdException w:name="Medium Shading 1 Accent 5" w:uiPriority="63"/>
-    <w:lsdException w:name="Medium Shading 2 Accent 5" w:uiPriority="64"/>
-    <w:lsdException w:name="Medium List 1 Accent 5" w:uiPriority="65"/>
-    <w:lsdException w:name="Medium List 2 Accent 5" w:uiPriority="66"/>
-    <w:lsdException w:name="Medium Grid 1 Accent 5" w:uiPriority="67"/>
-    <w:lsdException w:name="Medium Grid 2 Accent 5" w:uiPriority="68"/>
-    <w:lsdException w:name="Medium Grid 3 Accent 5" w:uiPriority="69"/>
-    <w:lsdException w:name="Dark List Accent 5" w:uiPriority="70"/>
-    <w:lsdException w:name="Colorful Shading Accent 5" w:uiPriority="71"/>
-    <w:lsdException w:name="Colorful List Accent 5" w:uiPriority="72"/>
-    <w:lsdException w:name="Colorful Grid Accent 5" w:uiPriority="73"/>
-    <w:lsdException w:name="Light Shading Accent 6" w:uiPriority="60"/>
-    <w:lsdException w:name="Light List Accent 6" w:uiPriority="61"/>
-    <w:lsdException w:name="Light Grid Accent 6" w:uiPriority="62"/>
-    <w:lsdException w:name="Medium Shading 1 Accent 6" w:uiPriority="63"/>
-    <w:lsdException w:name="Medium Shading 2 Accent 6" w:uiPriority="64"/>
-    <w:lsdException w:name="Medium List 1 Accent 6" w:uiPriority="65"/>
-    <w:lsdException w:name="Medium List 2 Accent 6" w:uiPriority="66"/>
-    <w:lsdException w:name="Medium Grid 1 Accent 6" w:uiPriority="67"/>
-    <w:lsdException w:name="Medium Grid 2 Accent 6" w:uiPriority="68"/>
-    <w:lsdException w:name="Medium Grid 3 Accent 6" w:uiPriority="69"/>
-    <w:lsdException w:name="Dark List Accent 6" w:uiPriority="70"/>
-    <w:lsdException w:name="Colorful Shading Accent 6" w:uiPriority="71"/>
-    <w:lsdException w:name="Colorful List Accent 6" w:uiPriority="72"/>
-    <w:lsdException w:name="Colorful Grid Accent 6" w:uiPriority="73"/>
-    <w:lsdException w:name="Subtle Emphasis" w:uiPriority="19" w:qFormat="1"/>
-    <w:lsdException w:name="Intense Emphasis" w:uiPriority="21" w:qFormat="1"/>
-    <w:lsdException w:name="Subtle Reference" w:uiPriority="31" w:qFormat="1"/>
-    <w:lsdException w:name="Intense Reference" w:uiPriority="32" w:qFormat="1"/>
-    <w:lsdException w:name="Book Title" w:uiPriority="33" w:qFormat="1"/>
-    <w:lsdException w:name="Bibliography" w:semiHidden="1" w:uiPriority="37" w:unhideWhenUsed="1"/>
-    <w:lsdException w:name="TOC Heading" w:semiHidden="1" w:uiPriority="39" w:unhideWhenUsed="1" w:qFormat="1"/>
-    <w:lsdException w:name="Plain Table 1" w:uiPriority="41"/>
-    <w:lsdException w:name="Plain Table 2" w:uiPriority="42"/>
-    <w:lsdException w:name="Plain Table 3" w:uiPriority="43"/>
-    <w:lsdException w:name="Plain Table 4" w:uiPriority="44"/>
-    <w:lsdException w:name="Plain Table 5" w:uiPriority="45"/>
-    <w:lsdException w:name="Grid Table Light" w:uiPriority="40"/>
-    <w:lsdException w:name="Grid Table 1 Light" w:uiPriority="46"/>
-    <w:lsdException w:name="Grid Table 2" w:uiPriority="47"/>
-    <w:lsdException w:name="Grid Table 3" w:uiPriority="48"/>
-    <w:lsdException w:name="Grid Table 4" w:uiPriority="49"/>
-    <w:lsdException w:name="Grid Table 5 Dark" w:uiPriority="50"/>
-    <w:lsdException w:name="Grid Table 6 Colorful" w:uiPriority="51"/>
-    <w:lsdException w:name="Grid Table 7 Colorful" w:uiPriority="52"/>
-    <w:lsdException w:name="Grid Table 1 Light Accent 1" w:uiPriority="46"/>
-    <w:lsdException w:name="Grid Table 2 Accent 1" w:uiPriority="47"/>
-    <w:lsdException w:name="Grid Table 3 Accent 1" w:uiPriority="48"/>
-    <w:lsdException w:name="Grid Table 4 Accent 1" w:uiPriority="49"/>
-    <w:lsdException w:name="Grid Table 5 Dark Accent 1" w:uiPriority="50"/>
-    <w:lsdException w:name="Grid Table 6 Colorful Accent 1" w:uiPriority="51"/>
-    <w:lsdException w:name="Grid Table 7 Colorful Accent 1" w:uiPriority="52"/>
-    <w:lsdException w:name="Grid Table 1 Light Accent 2" w:uiPriority="46"/>
-    <w:lsdException w:name="Grid Table 2 Accent 2" w:uiPriority="47"/>
-    <w:lsdException w:name="Grid Table 3 Accent 2" w:uiPriority="48"/>
-    <w:lsdException w:name="Grid Table 4 Accent 2" w:uiPriority="49"/>
-    <w:lsdException w:name="Grid Table 5 Dark Accent 2" w:uiPriority="50"/>
-    <w:lsdException w:name="Grid Table 6 Colorful Accent 2" w:uiPriority="51"/>
-    <w:lsdException w:name="Grid Table 7 Colorful Accent 2" w:uiPriority="52"/>
-    <w:lsdException w:name="Grid Table 1 Light Accent 3" w:uiPriority="46"/>
-    <w:lsdException w:name="Grid Table 2 Accent 3" w:uiPriority="47"/>
-    <w:lsdException w:name="Grid Table 3 Accent 3" w:uiPriority="48"/>
-    <w:lsdException w:name="Grid Table 4 Accent 3" w:uiPriority="49"/>
-    <w:lsdException w:name="Grid Table 5 Dark Accent 3" w:uiPriority="50"/>
-    <w:lsdException w:name="Grid Table 6 Colorful Accent 3" w:uiPriority="51"/>
-    <w:lsdException w:name="Grid Table 7 Colorful Accent 3" w:uiPriority="52"/>
-    <w:lsdException w:name="Grid Table 1 Light Accent 4" w:uiPriority="46"/>
-    <w:lsdException w:name="Grid Table 2 Accent 4" w:uiPriority="47"/>
-    <w:lsdException w:name="Grid Table 3 Accent 4" w:uiPriority="48"/>
-    <w:lsdException w:name="Grid Table 4 Accent 4" w:uiPriority="49"/>
-    <w:lsdException w:name="Grid Table 5 Dark Accent 4" w:uiPriority="50"/>
-    <w:lsdException w:name="Grid Table 6 Colorful Accent 4" w:uiPriority="51"/>
-    <w:lsdException w:name="Grid Table 7 Colorful Accent 4" w:uiPriority="52"/>
-    <w:lsdException w:name="Grid Table 1 Light Accent 5" w:uiPriority="46"/>
-    <w:lsdException w:name="Grid Table 2 Accent 5" w:uiPriority="47"/>
-    <w:lsdException w:name="Grid Table 3 Accent 5" w:uiPriority="48"/>
-    <w:lsdException w:name="Grid Table 4 Accent 5" w:uiPriority="49"/>
-    <w:lsdException w:name="Grid Table 5 Dark Accent 5" w:uiPriority="50"/>
-    <w:lsdException w:name="Grid Table 6 Colorful Accent 5" w:uiPriority="51"/>
-    <w:lsdException w:name="Grid Table 7 Colorful Accent 5" w:uiPriority="52"/>
-    <w:lsdException w:name="Grid Table 1 Light Accent 6" w:uiPriority="46"/>
-    <w:lsdException w:name="Grid Table 2 Accent 6" w:uiPriority="47"/>
-    <w:lsdException w:name="Grid Table 3 Accent 6" w:uiPriority="48"/>
-    <w:lsdException w:name="Grid Table 4 Accent 6" w:uiPriority="49"/>
-    <w:lsdException w:name="Grid Table 5 Dark Accent 6" w:uiPriority="50"/>
-    <w:lsdException w:name="Grid Table 6 Colorful Accent 6" w:uiPriority="51"/>
-    <w:lsdException w:name="Grid Table 7 Colorful Accent 6" w:uiPriority="52"/>
-    <w:lsdException w:name="List Table 1 Light" w:uiPriority="46"/>
-    <w:lsdException w:name="List Table 2" w:uiPriority="47"/>
-    <w:lsdException w:name="List Table 3" w:uiPriority="48"/>
-    <w:lsdException w:name="List Table 4" w:uiPriority="49"/>
-    <w:lsdException w:name="List Table 5 Dark" w:uiPriority="50"/>
-    <w:lsdException w:name="List Table 6 Colorful" w:uiPriority="51"/>
-    <w:lsdException w:name="List Table 7 Colorful" w:uiPriority="52"/>
-    <w:lsdException w:name="List Table 1 Light Accent 1" w:uiPriority="46"/>
-    <w:lsdException w:name="List Table 2 Accent 1" w:uiPriority="47"/>
-    <w:lsdException w:name="List Table 3 Accent 1" w:uiPriority="48"/>
-    <w:lsdException w:name="List Table 4 Accent 1" w:uiPriority="49"/>
-    <w:lsdException w:name="List Table 5 Dark Accent 1" w:uiPriority="50"/>
-    <w:lsdException w:name="List Table 6 Colorful Accent 1" w:uiPriority="51"/>
-    <w:lsdException w:name="List Table 7 Colorful Accent 1" w:uiPriority="52"/>
-    <w:lsdException w:name="List Table 1 Light Accent 2" w:uiPriority="46"/>
-    <w:lsdException w:name="List Table 2 Accent 2" w:uiPriority="47"/>
-    <w:lsdException w:name="List Table 3 Accent 2" w:uiPriority="48"/>
-    <w:lsdException w:name="List Table 4 Accent 2" w:uiPriority="49"/>
-    <w:lsdException w:name="List Table 5 Dark Accent 2" w:uiPriority="50"/>
-    <w:lsdException w:name="List Table 6 Colorful Accent 2" w:uiPriority="51"/>
-    <w:lsdException w:name="List Table 7 Colorful Accent 2" w:uiPriority="52"/>
-    <w:lsdException w:name="List Table 1 Light Accent 3" w:uiPriority="46"/>
-    <w:lsdException w:name="List Table 2 Accent 3" w:uiPriority="47"/>
-    <w:lsdException w:name="List Table 3 Accent 3" w:uiPriority="48"/>
-    <w:lsdException w:name="List Table 4 Accent 3" w:uiPriority="49"/>
-    <w:lsdException w:name="List Table 5 Dark Accent 3" w:uiPriority="50"/>
-    <w:lsdException w:name="List Table 6 Colorful Accent 3" w:uiPriority="51"/>
-    <w:lsdException w:name="List Table 7 Colorful Accent 3" w:uiPriority="52"/>
-    <w:lsdException w:name="List Table 1 Light Accent 4" w:uiPriority="46"/>
-    <w:lsdException w:name="List Table 2 Accent 4" w:uiPriority="47"/>
-    <w:lsdException w:name="List Table 3 Accent 4" w:uiPriority="48"/>
-    <w:lsdException w:name="List Table 4 Accent 4" w:uiPriority="49"/>
-    <w:lsdException w:name="List Table 5 Dark Accent 4" w:uiPriority="50"/>
-    <w:lsdException w:name="List Table 6 Colorful Accent 4" w:uiPriority="51"/>
-    <w:lsdException w:name="List Table 7 Colorful Accent 4" w:uiPriority="52"/>
-    <w:lsdException w:name="List Table 1 Light Accent 5" w:uiPriority="46"/>
-    <w:lsdException w:name="List Table 2 Accent 5" w:uiPriority="47"/>
-    <w:lsdException w:name="List Table 3 Accent 5" w:uiPriority="48"/>
-    <w:lsdException w:name="List Table 4 Accent 5" w:uiPriority="49"/>
-    <w:lsdException w:name="List Table 5 Dark Accent 5" w:uiPriority="50"/>
-    <w:lsdException w:name="List Table 6 Colorful Accent 5" w:uiPriority="51"/>
-    <w:lsdException w:name="List Table 7 Colorful Accent 5" w:uiPriority="52"/>
-    <w:lsdException w:name="List Table 1 Light Accent 6" w:uiPriority="46"/>
-    <w:lsdException w:name="List Table 2 Accent 6" w:uiPriority="47"/>
-    <w:lsdException w:name="List Table 3 Accent 6" w:uiPriority="48"/>
-    <w:lsdException w:name="List Table 4 Accent 6" w:uiPriority="49"/>
-    <w:lsdException w:name="List Table 5 Dark Accent 6" w:uiPriority="50"/>
-    <w:lsdException w:name="List Table 6 Colorful Accent 6" w:uiPriority="51"/>
-    <w:lsdException w:name="List Table 7 Colorful Accent 6" w:uiPriority="52"/>
+  <w:latentStyles w:defLockedState="0" w:defUIPriority="0" w:defSemiHidden="1" w:defUnhideWhenUsed="1" w:defQFormat="0" w:count="267">
+    <w:lsdException w:name="Normal" w:semiHidden="0" w:unhideWhenUsed="0" w:qFormat="1"/>
+    <w:lsdException w:name="heading 1" w:semiHidden="0" w:unhideWhenUsed="0" w:qFormat="1"/>
+    <w:lsdException w:name="heading 2" w:qFormat="1"/>
+    <w:lsdException w:name="heading 3" w:qFormat="1"/>
+    <w:lsdException w:name="heading 4" w:qFormat="1"/>
+    <w:lsdException w:name="heading 5" w:qFormat="1"/>
+    <w:lsdException w:name="heading 6" w:qFormat="1"/>
+    <w:lsdException w:name="heading 7" w:qFormat="1"/>
+    <w:lsdException w:name="heading 8" w:qFormat="1"/>
+    <w:lsdException w:name="heading 9" w:qFormat="1"/>
+    <w:lsdException w:name="caption" w:qFormat="1"/>
+    <w:lsdException w:name="List Number" w:semiHidden="0" w:unhideWhenUsed="0"/>
+    <w:lsdException w:name="List 4" w:semiHidden="0" w:unhideWhenUsed="0"/>
+    <w:lsdException w:name="List 5" w:semiHidden="0" w:unhideWhenUsed="0"/>
+    <w:lsdException w:name="Title" w:semiHidden="0" w:unhideWhenUsed="0" w:qFormat="1"/>
+    <w:lsdException w:name="Subtitle" w:semiHidden="0" w:unhideWhenUsed="0" w:qFormat="1"/>
+    <w:lsdException w:name="Salutation" w:semiHidden="0" w:unhideWhenUsed="0"/>
+    <w:lsdException w:name="Date" w:semiHidden="0" w:unhideWhenUsed="0"/>
+    <w:lsdException w:name="Body Text First Indent" w:semiHidden="0" w:unhideWhenUsed="0"/>
+    <w:lsdException w:name="Strong" w:semiHidden="0" w:unhideWhenUsed="0" w:qFormat="1"/>
+    <w:lsdException w:name="Emphasis" w:semiHidden="0" w:unhideWhenUsed="0" w:qFormat="1"/>
+    <w:lsdException w:name="Table Grid" w:semiHidden="0" w:unhideWhenUsed="0"/>
+    <w:lsdException w:name="Placeholder Text" w:uiPriority="99" w:unhideWhenUsed="0"/>
+    <w:lsdException w:name="No Spacing" w:semiHidden="0" w:uiPriority="1" w:unhideWhenUsed="0" w:qFormat="1"/>
+    <w:lsdException w:name="Light Shading" w:semiHidden="0" w:uiPriority="60" w:unhideWhenUsed="0"/>
+    <w:lsdException w:name="Light List" w:semiHidden="0" w:uiPriority="61" w:unhideWhenUsed="0"/>
+    <w:lsdException w:name="Light Grid" w:semiHidden="0" w:uiPriority="62" w:unhideWhenUsed="0"/>
+    <w:lsdException w:name="Medium Shading 1" w:semiHidden="0" w:uiPriority="63" w:unhideWhenUsed="0"/>
+    <w:lsdException w:name="Medium Shading 2" w:semiHidden="0" w:uiPriority="64" w:unhideWhenUsed="0"/>
+    <w:lsdException w:name="Medium List 1" w:semiHidden="0" w:uiPriority="65" w:unhideWhenUsed="0"/>
+    <w:lsdException w:name="Medium List 2" w:semiHidden="0" w:uiPriority="66" w:unhideWhenUsed="0"/>
+    <w:lsdException w:name="Medium Grid 1" w:semiHidden="0" w:uiPriority="67" w:unhideWhenUsed="0"/>
+    <w:lsdException w:name="Medium Grid 2" w:semiHidden="0" w:uiPriority="68" w:unhideWhenUsed="0"/>
+    <w:lsdException w:name="Medium Grid 3" w:semiHidden="0" w:uiPriority="69" w:unhideWhenUsed="0"/>
+    <w:lsdException w:name="Dark List" w:semiHidden="0" w:uiPriority="70" w:unhideWhenUsed="0"/>
+    <w:lsdException w:name="Colorful Shading" w:semiHidden="0" w:uiPriority="71" w:unhideWhenUsed="0"/>
+    <w:lsdException w:name="Colorful List" w:semiHidden="0" w:uiPriority="72" w:unhideWhenUsed="0"/>
+    <w:lsdException w:name="Colorful Grid" w:semiHidden="0" w:uiPriority="73" w:unhideWhenUsed="0"/>
+    <w:lsdException w:name="Light Shading Accent 1" w:semiHidden="0" w:uiPriority="60" w:unhideWhenUsed="0"/>
+    <w:lsdException w:name="Light List Accent 1" w:semiHidden="0" w:uiPriority="61" w:unhideWhenUsed="0"/>
+    <w:lsdException w:name="Light Grid Accent 1" w:semiHidden="0" w:uiPriority="62" w:unhideWhenUsed="0"/>
+    <w:lsdException w:name="Medium Shading 1 Accent 1" w:semiHidden="0" w:uiPriority="63" w:unhideWhenUsed="0"/>
+    <w:lsdException w:name="Medium Shading 2 Accent 1" w:semiHidden="0" w:uiPriority="64" w:unhideWhenUsed="0"/>
+    <w:lsdException w:name="Medium List 1 Accent 1" w:semiHidden="0" w:uiPriority="65" w:unhideWhenUsed="0"/>
+    <w:lsdException w:name="Revision" w:uiPriority="99" w:unhideWhenUsed="0"/>
+    <w:lsdException w:name="List Paragraph" w:semiHidden="0" w:uiPriority="34" w:unhideWhenUsed="0" w:qFormat="1"/>
+    <w:lsdException w:name="Quote" w:semiHidden="0" w:uiPriority="29" w:unhideWhenUsed="0" w:qFormat="1"/>
+    <w:lsdException w:name="Intense Quote" w:semiHidden="0" w:uiPriority="30" w:unhideWhenUsed="0" w:qFormat="1"/>
+    <w:lsdException w:name="Medium List 2 Accent 1" w:semiHidden="0" w:uiPriority="66" w:unhideWhenUsed="0"/>
+    <w:lsdException w:name="Medium Grid 1 Accent 1" w:semiHidden="0" w:uiPriority="67" w:unhideWhenUsed="0"/>
+    <w:lsdException w:name="Medium Grid 2 Accent 1" w:semiHidden="0" w:uiPriority="68" w:unhideWhenUsed="0"/>
+    <w:lsdException w:name="Medium Grid 3 Accent 1" w:semiHidden="0" w:uiPriority="69" w:unhideWhenUsed="0"/>
+    <w:lsdException w:name="Dark List Accent 1" w:semiHidden="0" w:uiPriority="70" w:unhideWhenUsed="0"/>
+    <w:lsdException w:name="Colorful Shading Accent 1" w:semiHidden="0" w:uiPriority="71" w:unhideWhenUsed="0"/>
+    <w:lsdException w:name="Colorful List Accent 1" w:semiHidden="0" w:uiPriority="72" w:unhideWhenUsed="0"/>
+    <w:lsdException w:name="Colorful Grid Accent 1" w:semiHidden="0" w:uiPriority="73" w:unhideWhenUsed="0"/>
+    <w:lsdException w:name="Light Shading Accent 2" w:semiHidden="0" w:uiPriority="60" w:unhideWhenUsed="0"/>
+    <w:lsdException w:name="Light List Accent 2" w:semiHidden="0" w:uiPriority="61" w:unhideWhenUsed="0"/>
+    <w:lsdException w:name="Light Grid Accent 2" w:semiHidden="0" w:uiPriority="62" w:unhideWhenUsed="0"/>
+    <w:lsdException w:name="Medium Shading 1 Accent 2" w:semiHidden="0" w:uiPriority="63" w:unhideWhenUsed="0"/>
+    <w:lsdException w:name="Medium Shading 2 Accent 2" w:semiHidden="0" w:uiPriority="64" w:unhideWhenUsed="0"/>
+    <w:lsdException w:name="Medium List 1 Accent 2" w:semiHidden="0" w:uiPriority="65" w:unhideWhenUsed="0"/>
+    <w:lsdException w:name="Medium List 2 Accent 2" w:semiHidden="0" w:uiPriority="66" w:unhideWhenUsed="0"/>
+    <w:lsdException w:name="Medium Grid 1 Accent 2" w:semiHidden="0" w:uiPriority="67" w:unhideWhenUsed="0"/>
+    <w:lsdException w:name="Medium Grid 2 Accent 2" w:semiHidden="0" w:uiPriority="68" w:unhideWhenUsed="0"/>
+    <w:lsdException w:name="Medium Grid 3 Accent 2" w:semiHidden="0" w:uiPriority="69" w:unhideWhenUsed="0"/>
+    <w:lsdException w:name="Dark List Accent 2" w:semiHidden="0" w:uiPriority="70" w:unhideWhenUsed="0"/>
+    <w:lsdException w:name="Colorful Shading Accent 2" w:semiHidden="0" w:uiPriority="71" w:unhideWhenUsed="0"/>
+    <w:lsdException w:name="Colorful List Accent 2" w:semiHidden="0" w:uiPriority="72" w:unhideWhenUsed="0"/>
+    <w:lsdException w:name="Colorful Grid Accent 2" w:semiHidden="0" w:uiPriority="73" w:unhideWhenUsed="0"/>
+    <w:lsdException w:name="Light Shading Accent 3" w:semiHidden="0" w:uiPriority="60" w:unhideWhenUsed="0"/>
+    <w:lsdException w:name="Light List Accent 3" w:semiHidden="0" w:uiPriority="61" w:unhideWhenUsed="0"/>
+    <w:lsdException w:name="Light Grid Accent 3" w:semiHidden="0" w:uiPriority="62" w:unhideWhenUsed="0"/>
+    <w:lsdException w:name="Medium Shading 1 Accent 3" w:semiHidden="0" w:uiPriority="63" w:unhideWhenUsed="0"/>
+    <w:lsdException w:name="Medium Shading 2 Accent 3" w:semiHidden="0" w:uiPriority="64" w:unhideWhenUsed="0"/>
+    <w:lsdException w:name="Medium List 1 Accent 3" w:semiHidden="0" w:uiPriority="65" w:unhideWhenUsed="0"/>
+    <w:lsdException w:name="Medium List 2 Accent 3" w:semiHidden="0" w:uiPriority="66" w:unhideWhenUsed="0"/>
+    <w:lsdException w:name="Medium Grid 1 Accent 3" w:semiHidden="0" w:uiPriority="67" w:unhideWhenUsed="0"/>
+    <w:lsdException w:name="Medium Grid 2 Accent 3" w:semiHidden="0" w:uiPriority="68" w:unhideWhenUsed="0"/>
+    <w:lsdException w:name="Medium Grid 3 Accent 3" w:semiHidden="0" w:uiPriority="69" w:unhideWhenUsed="0"/>
+    <w:lsdException w:name="Dark List Accent 3" w:semiHidden="0" w:uiPriority="70" w:unhideWhenUsed="0"/>
+    <w:lsdException w:name="Colorful Shading Accent 3" w:semiHidden="0" w:uiPriority="71" w:unhideWhenUsed="0"/>
+    <w:lsdException w:name="Colorful List Accent 3" w:semiHidden="0" w:uiPriority="72" w:unhideWhenUsed="0"/>
+    <w:lsdException w:name="Colorful Grid Accent 3" w:semiHidden="0" w:uiPriority="73" w:unhideWhenUsed="0"/>
+    <w:lsdException w:name="Light Shading Accent 4" w:semiHidden="0" w:uiPriority="60" w:unhideWhenUsed="0"/>
+    <w:lsdException w:name="Light List Accent 4" w:semiHidden="0" w:uiPriority="61" w:unhideWhenUsed="0"/>
+    <w:lsdException w:name="Light Grid Accent 4" w:semiHidden="0" w:uiPriority="62" w:unhideWhenUsed="0"/>
+    <w:lsdException w:name="Medium Shading 1 Accent 4" w:semiHidden="0" w:uiPriority="63" w:unhideWhenUsed="0"/>
+    <w:lsdException w:name="Medium Shading 2 Accent 4" w:semiHidden="0" w:uiPriority="64" w:unhideWhenUsed="0"/>
+    <w:lsdException w:name="Medium List 1 Accent 4" w:semiHidden="0" w:uiPriority="65" w:unhideWhenUsed="0"/>
+    <w:lsdException w:name="Medium List 2 Accent 4" w:semiHidden="0" w:uiPriority="66" w:unhideWhenUsed="0"/>
+    <w:lsdException w:name="Medium Grid 1 Accent 4" w:semiHidden="0" w:uiPriority="67" w:unhideWhenUsed="0"/>
+    <w:lsdException w:name="Medium Grid 2 Accent 4" w:semiHidden="0" w:uiPriority="68" w:unhideWhenUsed="0"/>
+    <w:lsdException w:name="Medium Grid 3 Accent 4" w:semiHidden="0" w:uiPriority="69" w:unhideWhenUsed="0"/>
+    <w:lsdException w:name="Dark List Accent 4" w:semiHidden="0" w:uiPriority="70" w:unhideWhenUsed="0"/>
+    <w:lsdException w:name="Colorful Shading Accent 4" w:semiHidden="0" w:uiPriority="71" w:unhideWhenUsed="0"/>
+    <w:lsdException w:name="Colorful List Accent 4" w:semiHidden="0" w:uiPriority="72" w:unhideWhenUsed="0"/>
+    <w:lsdException w:name="Colorful Grid Accent 4" w:semiHidden="0" w:uiPriority="73" w:unhideWhenUsed="0"/>
+    <w:lsdException w:name="Light Shading Accent 5" w:semiHidden="0" w:uiPriority="60" w:unhideWhenUsed="0"/>
+    <w:lsdException w:name="Light List Accent 5" w:semiHidden="0" w:uiPriority="61" w:unhideWhenUsed="0"/>
+    <w:lsdException w:name="Light Grid Accent 5" w:semiHidden="0" w:uiPriority="62" w:unhideWhenUsed="0"/>
+    <w:lsdException w:name="Medium Shading 1 Accent 5" w:semiHidden="0" w:uiPriority="63" w:unhideWhenUsed="0"/>
+    <w:lsdException w:name="Medium Shading 2 Accent 5" w:semiHidden="0" w:uiPriority="64" w:unhideWhenUsed="0"/>
+    <w:lsdException w:name="Medium List 1 Accent 5" w:semiHidden="0" w:uiPriority="65" w:unhideWhenUsed="0"/>
+    <w:lsdException w:name="Medium List 2 Accent 5" w:semiHidden="0" w:uiPriority="66" w:unhideWhenUsed="0"/>
+    <w:lsdException w:name="Medium Grid 1 Accent 5" w:semiHidden="0" w:uiPriority="67" w:unhideWhenUsed="0"/>
+    <w:lsdException w:name="Medium Grid 2 Accent 5" w:semiHidden="0" w:uiPriority="68" w:unhideWhenUsed="0"/>
+    <w:lsdException w:name="Medium Grid 3 Accent 5" w:semiHidden="0" w:uiPriority="69" w:unhideWhenUsed="0"/>
+    <w:lsdException w:name="Dark List Accent 5" w:semiHidden="0" w:uiPriority="70" w:unhideWhenUsed="0"/>
+    <w:lsdException w:name="Colorful Shading Accent 5" w:semiHidden="0" w:uiPriority="71" w:unhideWhenUsed="0"/>
+    <w:lsdException w:name="Colorful List Accent 5" w:semiHidden="0" w:uiPriority="72" w:unhideWhenUsed="0"/>
+    <w:lsdException w:name="Colorful Grid Accent 5" w:semiHidden="0" w:uiPriority="73" w:unhideWhenUsed="0"/>
+    <w:lsdException w:name="Light Shading Accent 6" w:semiHidden="0" w:uiPriority="60" w:unhideWhenUsed="0"/>
+    <w:lsdException w:name="Light List Accent 6" w:semiHidden="0" w:uiPriority="61" w:unhideWhenUsed="0"/>
+    <w:lsdException w:name="Light Grid Accent 6" w:semiHidden="0" w:uiPriority="62" w:unhideWhenUsed="0"/>
+    <w:lsdException w:name="Medium Shading 1 Accent 6" w:semiHidden="0" w:uiPriority="63" w:unhideWhenUsed="0"/>
+    <w:lsdException w:name="Medium Shading 2 Accent 6" w:semiHidden="0" w:uiPriority="64" w:unhideWhenUsed="0"/>
+    <w:lsdException w:name="Medium List 1 Accent 6" w:semiHidden="0" w:uiPriority="65" w:unhideWhenUsed="0"/>
+    <w:lsdException w:name="Medium List 2 Accent 6" w:semiHidden="0" w:uiPriority="66" w:unhideWhenUsed="0"/>
+    <w:lsdException w:name="Medium Grid 1 Accent 6" w:semiHidden="0" w:uiPriority="67" w:unhideWhenUsed="0"/>
+    <w:lsdException w:name="Medium Grid 2 Accent 6" w:semiHidden="0" w:uiPriority="68" w:unhideWhenUsed="0"/>
+    <w:lsdException w:name="Medium Grid 3 Accent 6" w:semiHidden="0" w:uiPriority="69" w:unhideWhenUsed="0"/>
+    <w:lsdException w:name="Dark List Accent 6" w:semiHidden="0" w:uiPriority="70" w:unhideWhenUsed="0"/>
+    <w:lsdException w:name="Colorful Shading Accent 6" w:semiHidden="0" w:uiPriority="71" w:unhideWhenUsed="0"/>
+    <w:lsdException w:name="Colorful List Accent 6" w:semiHidden="0" w:uiPriority="72" w:unhideWhenUsed="0"/>
+    <w:lsdException w:name="Colorful Grid Accent 6" w:semiHidden="0" w:uiPriority="73" w:unhideWhenUsed="0"/>
+    <w:lsdException w:name="Subtle Emphasis" w:semiHidden="0" w:uiPriority="19" w:unhideWhenUsed="0" w:qFormat="1"/>
+    <w:lsdException w:name="Intense Emphasis" w:semiHidden="0" w:uiPriority="21" w:unhideWhenUsed="0" w:qFormat="1"/>
+    <w:lsdException w:name="Subtle Reference" w:semiHidden="0" w:uiPriority="31" w:unhideWhenUsed="0" w:qFormat="1"/>
+    <w:lsdException w:name="Intense Reference" w:semiHidden="0" w:uiPriority="32" w:unhideWhenUsed="0" w:qFormat="1"/>
+    <w:lsdException w:name="Book Title" w:semiHidden="0" w:uiPriority="33" w:unhideWhenUsed="0" w:qFormat="1"/>
+    <w:lsdException w:name="Bibliography" w:uiPriority="37"/>
+    <w:lsdException w:name="TOC Heading" w:uiPriority="39" w:qFormat="1"/>
+  </w:latentStyles>
+  <w:style w:type="paragraph" w:default="1" w:styleId="Normal">
+    <w:name w:val="Normal"/>
+    <w:qFormat/>
+    <w:rPr>
+      <w:sz w:val="24"/>
+      <w:szCs w:val="24"/>
+      <w:lang w:eastAsia="en-US"/>
+    </w:rPr>
+  </w:style>
+  <w:style w:type="character" w:default="1" w:styleId="DefaultParagraphFont">
+    <w:name w:val="Default Paragraph Font"/>
+    <w:uiPriority w:val="1"/>
+    <w:semiHidden/>
+    <w:unhideWhenUsed/>
+  </w:style>
+  <w:style w:type="table" w:default="1" w:styleId="TableNormal">
+    <w:name w:val="Normal Table"/>
+    <w:uiPriority w:val="99"/>
+    <w:semiHidden/>
+    <w:unhideWhenUsed/>
+    <w:tblPr>
+      <w:tblInd w:w="0" w:type="dxa"/>
+      <w:tblCellMar>
+        <w:top w:w="0" w:type="dxa"/>
+        <w:left w:w="108" w:type="dxa"/>
+        <w:bottom w:w="0" w:type="dxa"/>
+        <w:right w:w="108" w:type="dxa"/>
+      </w:tblCellMar>
+    </w:tblPr>
+  </w:style>
+  <w:style w:type="numbering" w:default="1" w:styleId="NoList">
+    <w:name w:val="No List"/>
+    <w:uiPriority w:val="99"/>
+    <w:semiHidden/>
+    <w:unhideWhenUsed/>
+  </w:style>
+  <w:style w:type="table" w:styleId="TableGrid">
+    <w:name w:val="Table Grid"/>
+    <w:basedOn w:val="TableNormal"/>
+    <w:rsid w:val="004C53CD"/>
+    <w:tblPr>
+      <w:tblInd w:w="0" w:type="dxa"/>
+      <w:tblBorders>
+        <w:top w:val="single" w:sz="4" w:space="0" w:color="auto"/>
+        <w:left w:val="single" w:sz="4" w:space="0" w:color="auto"/>
+        <w:bottom w:val="single" w:sz="4" w:space="0" w:color="auto"/>
+        <w:right w:val="single" w:sz="4" w:space="0" w:color="auto"/>
+        <w:insideH w:val="single" w:sz="4" w:space="0" w:color="auto"/>
+        <w:insideV w:val="single" w:sz="4" w:space="0" w:color="auto"/>
+      </w:tblBorders>
+      <w:tblCellMar>
+        <w:top w:w="0" w:type="dxa"/>
+        <w:left w:w="108" w:type="dxa"/>
+        <w:bottom w:w="0" w:type="dxa"/>
+        <w:right w:w="108" w:type="dxa"/>
+      </w:tblCellMar>
+    </w:tblPr>
+  </w:style>
+  <w:style w:type="paragraph" w:styleId="BalloonText">
+    <w:name w:val="Balloon Text"/>
+    <w:basedOn w:val="Normal"/>
+    <w:semiHidden/>
+    <w:rsid w:val="00B27523"/>
+    <w:rPr>
+      <w:rFonts w:ascii="Tahoma" w:hAnsi="Tahoma" w:cs="Tahoma"/>
+      <w:sz w:val="16"/>
+      <w:szCs w:val="16"/>
+    </w:rPr>
+  </w:style>
+  <w:style w:type="paragraph" w:styleId="Header">
+    <w:name w:val="header"/>
+    <w:basedOn w:val="Normal"/>
+    <w:link w:val="HeaderChar"/>
+    <w:rsid w:val="00E835D1"/>
+    <w:pPr>
+      <w:tabs>
+        <w:tab w:val="center" w:pos="4536"/>
+        <w:tab w:val="right" w:pos="9072"/>
+      </w:tabs>
+    </w:pPr>
+  </w:style>
+  <w:style w:type="character" w:customStyle="1" w:styleId="HeaderChar">
+    <w:name w:val="Header Char"/>
+    <w:link w:val="Header"/>
+    <w:rsid w:val="00E835D1"/>
+    <w:rPr>
+      <w:sz w:val="24"/>
+      <w:szCs w:val="24"/>
+      <w:lang w:eastAsia="en-US"/>
+    </w:rPr>
+  </w:style>
+  <w:style w:type="paragraph" w:styleId="Footer">
+    <w:name w:val="footer"/>
+    <w:basedOn w:val="Normal"/>
+    <w:link w:val="FooterChar"/>
+    <w:rsid w:val="00E835D1"/>
+    <w:pPr>
+      <w:tabs>
+        <w:tab w:val="center" w:pos="4536"/>
+        <w:tab w:val="right" w:pos="9072"/>
+      </w:tabs>
+    </w:pPr>
+  </w:style>
+  <w:style w:type="character" w:customStyle="1" w:styleId="FooterChar">
+    <w:name w:val="Footer Char"/>
+    <w:link w:val="Footer"/>
+    <w:rsid w:val="00E835D1"/>
+    <w:rPr>
+      <w:sz w:val="24"/>
+      <w:szCs w:val="24"/>
+      <w:lang w:eastAsia="en-US"/>
+    </w:rPr>
+  </w:style>
+</w:styles>
+</file>
+
+<file path=word/stylesWithEffects.xml><?xml version="1.0" encoding="utf-8"?>
+<w:styles xmlns:wpc="http://schemas.microsoft.com/office/word/2010/wordprocessingCanvas" xmlns:mc="http://schemas.openxmlformats.org/markup-compatibility/2006" xmlns:o="urn:schemas-microsoft-com:office:office" xmlns:r="http://schemas.openxmlformats.org/officeDocument/2006/relationships" xmlns:m="http://schemas.openxmlformats.org/officeDocument/2006/math" xmlns:v="urn:schemas-microsoft-com:vml" xmlns:wp14="http://schemas.microsoft.com/office/word/2010/wordprocessingDrawing" xmlns:wp="http://schemas.openxmlformats.org/drawingml/2006/wordprocessingDrawing" xmlns:w10="urn:schemas-microsoft-com:office:word" xmlns:w="http://schemas.openxmlformats.org/wordprocessingml/2006/main" xmlns:w14="http://schemas.microsoft.com/office/word/2010/wordml" xmlns:wpg="http://schemas.microsoft.com/office/word/2010/wordprocessingGroup" xmlns:wpi="http://schemas.microsoft.com/office/word/2010/wordprocessingInk" xmlns:wne="http://schemas.microsoft.com/office/word/2006/wordml" xmlns:wps="http://schemas.microsoft.com/office/word/2010/wordprocessingShape" mc:Ignorable="w14 wp14">
+  <w:docDefaults>
+    <w:rPrDefault>
+      <w:rPr>
+        <w:rFonts w:ascii="Times New Roman" w:eastAsia="Times New Roman" w:hAnsi="Times New Roman" w:cs="Times New Roman"/>
+        <w:lang w:val="et-EE" w:eastAsia="et-EE" w:bidi="ar-SA"/>
+      </w:rPr>
+    </w:rPrDefault>
+    <w:pPrDefault/>
+  </w:docDefaults>
+  <w:latentStyles w:defLockedState="0" w:defUIPriority="0" w:defSemiHidden="1" w:defUnhideWhenUsed="1" w:defQFormat="0" w:count="267">
+    <w:lsdException w:name="Normal" w:semiHidden="0" w:unhideWhenUsed="0" w:qFormat="1"/>
+    <w:lsdException w:name="heading 1" w:semiHidden="0" w:unhideWhenUsed="0" w:qFormat="1"/>
+    <w:lsdException w:name="heading 2" w:qFormat="1"/>
+    <w:lsdException w:name="heading 3" w:qFormat="1"/>
+    <w:lsdException w:name="heading 4" w:qFormat="1"/>
+    <w:lsdException w:name="heading 5" w:qFormat="1"/>
+    <w:lsdException w:name="heading 6" w:qFormat="1"/>
+    <w:lsdException w:name="heading 7" w:qFormat="1"/>
+    <w:lsdException w:name="heading 8" w:qFormat="1"/>
+    <w:lsdException w:name="heading 9" w:qFormat="1"/>
+    <w:lsdException w:name="caption" w:qFormat="1"/>
+    <w:lsdException w:name="List Number" w:semiHidden="0" w:unhideWhenUsed="0"/>
+    <w:lsdException w:name="List 4" w:semiHidden="0" w:unhideWhenUsed="0"/>
+    <w:lsdException w:name="List 5" w:semiHidden="0" w:unhideWhenUsed="0"/>
+    <w:lsdException w:name="Title" w:semiHidden="0" w:unhideWhenUsed="0" w:qFormat="1"/>
+    <w:lsdException w:name="Subtitle" w:semiHidden="0" w:unhideWhenUsed="0" w:qFormat="1"/>
+    <w:lsdException w:name="Salutation" w:semiHidden="0" w:unhideWhenUsed="0"/>
+    <w:lsdException w:name="Date" w:semiHidden="0" w:unhideWhenUsed="0"/>
+    <w:lsdException w:name="Body Text First Indent" w:semiHidden="0" w:unhideWhenUsed="0"/>
+    <w:lsdException w:name="Strong" w:semiHidden="0" w:unhideWhenUsed="0" w:qFormat="1"/>
+    <w:lsdException w:name="Emphasis" w:semiHidden="0" w:unhideWhenUsed="0" w:qFormat="1"/>
+    <w:lsdException w:name="Table Grid" w:semiHidden="0" w:unhideWhenUsed="0"/>
+    <w:lsdException w:name="Placeholder Text" w:uiPriority="99" w:unhideWhenUsed="0"/>
+    <w:lsdException w:name="No Spacing" w:semiHidden="0" w:uiPriority="1" w:unhideWhenUsed="0" w:qFormat="1"/>
+    <w:lsdException w:name="Light Shading" w:semiHidden="0" w:uiPriority="60" w:unhideWhenUsed="0"/>
+    <w:lsdException w:name="Light List" w:semiHidden="0" w:uiPriority="61" w:unhideWhenUsed="0"/>
+    <w:lsdException w:name="Light Grid" w:semiHidden="0" w:uiPriority="62" w:unhideWhenUsed="0"/>
+    <w:lsdException w:name="Medium Shading 1" w:semiHidden="0" w:uiPriority="63" w:unhideWhenUsed="0"/>
+    <w:lsdException w:name="Medium Shading 2" w:semiHidden="0" w:uiPriority="64" w:unhideWhenUsed="0"/>
+    <w:lsdException w:name="Medium List 1" w:semiHidden="0" w:uiPriority="65" w:unhideWhenUsed="0"/>
+    <w:lsdException w:name="Medium List 2" w:semiHidden="0" w:uiPriority="66" w:unhideWhenUsed="0"/>
+    <w:lsdException w:name="Medium Grid 1" w:semiHidden="0" w:uiPriority="67" w:unhideWhenUsed="0"/>
+    <w:lsdException w:name="Medium Grid 2" w:semiHidden="0" w:uiPriority="68" w:unhideWhenUsed="0"/>
+    <w:lsdException w:name="Medium Grid 3" w:semiHidden="0" w:uiPriority="69" w:unhideWhenUsed="0"/>
+    <w:lsdException w:name="Dark List" w:semiHidden="0" w:uiPriority="70" w:unhideWhenUsed="0"/>
+    <w:lsdException w:name="Colorful Shading" w:semiHidden="0" w:uiPriority="71" w:unhideWhenUsed="0"/>
+    <w:lsdException w:name="Colorful List" w:semiHidden="0" w:uiPriority="72" w:unhideWhenUsed="0"/>
+    <w:lsdException w:name="Colorful Grid" w:semiHidden="0" w:uiPriority="73" w:unhideWhenUsed="0"/>
+    <w:lsdException w:name="Light Shading Accent 1" w:semiHidden="0" w:uiPriority="60" w:unhideWhenUsed="0"/>
+    <w:lsdException w:name="Light List Accent 1" w:semiHidden="0" w:uiPriority="61" w:unhideWhenUsed="0"/>
+    <w:lsdException w:name="Light Grid Accent 1" w:semiHidden="0" w:uiPriority="62" w:unhideWhenUsed="0"/>
+    <w:lsdException w:name="Medium Shading 1 Accent 1" w:semiHidden="0" w:uiPriority="63" w:unhideWhenUsed="0"/>
+    <w:lsdException w:name="Medium Shading 2 Accent 1" w:semiHidden="0" w:uiPriority="64" w:unhideWhenUsed="0"/>
+    <w:lsdException w:name="Medium List 1 Accent 1" w:semiHidden="0" w:uiPriority="65" w:unhideWhenUsed="0"/>
+    <w:lsdException w:name="Revision" w:uiPriority="99" w:unhideWhenUsed="0"/>
+    <w:lsdException w:name="List Paragraph" w:semiHidden="0" w:uiPriority="34" w:unhideWhenUsed="0" w:qFormat="1"/>
+    <w:lsdException w:name="Quote" w:semiHidden="0" w:uiPriority="29" w:unhideWhenUsed="0" w:qFormat="1"/>
+    <w:lsdException w:name="Intense Quote" w:semiHidden="0" w:uiPriority="30" w:unhideWhenUsed="0" w:qFormat="1"/>
+    <w:lsdException w:name="Medium List 2 Accent 1" w:semiHidden="0" w:uiPriority="66" w:unhideWhenUsed="0"/>
+    <w:lsdException w:name="Medium Grid 1 Accent 1" w:semiHidden="0" w:uiPriority="67" w:unhideWhenUsed="0"/>
+    <w:lsdException w:name="Medium Grid 2 Accent 1" w:semiHidden="0" w:uiPriority="68" w:unhideWhenUsed="0"/>
+    <w:lsdException w:name="Medium Grid 3 Accent 1" w:semiHidden="0" w:uiPriority="69" w:unhideWhenUsed="0"/>
+    <w:lsdException w:name="Dark List Accent 1" w:semiHidden="0" w:uiPriority="70" w:unhideWhenUsed="0"/>
+    <w:lsdException w:name="Colorful Shading Accent 1" w:semiHidden="0" w:uiPriority="71" w:unhideWhenUsed="0"/>
+    <w:lsdException w:name="Colorful List Accent 1" w:semiHidden="0" w:uiPriority="72" w:unhideWhenUsed="0"/>
+    <w:lsdException w:name="Colorful Grid Accent 1" w:semiHidden="0" w:uiPriority="73" w:unhideWhenUsed="0"/>
+    <w:lsdException w:name="Light Shading Accent 2" w:semiHidden="0" w:uiPriority="60" w:unhideWhenUsed="0"/>
+    <w:lsdException w:name="Light List Accent 2" w:semiHidden="0" w:uiPriority="61" w:unhideWhenUsed="0"/>
+    <w:lsdException w:name="Light Grid Accent 2" w:semiHidden="0" w:uiPriority="62" w:unhideWhenUsed="0"/>
+    <w:lsdException w:name="Medium Shading 1 Accent 2" w:semiHidden="0" w:uiPriority="63" w:unhideWhenUsed="0"/>
+    <w:lsdException w:name="Medium Shading 2 Accent 2" w:semiHidden="0" w:uiPriority="64" w:unhideWhenUsed="0"/>
+    <w:lsdException w:name="Medium List 1 Accent 2" w:semiHidden="0" w:uiPriority="65" w:unhideWhenUsed="0"/>
+    <w:lsdException w:name="Medium List 2 Accent 2" w:semiHidden="0" w:uiPriority="66" w:unhideWhenUsed="0"/>
+    <w:lsdException w:name="Medium Grid 1 Accent 2" w:semiHidden="0" w:uiPriority="67" w:unhideWhenUsed="0"/>
+    <w:lsdException w:name="Medium Grid 2 Accent 2" w:semiHidden="0" w:uiPriority="68" w:unhideWhenUsed="0"/>
+    <w:lsdException w:name="Medium Grid 3 Accent 2" w:semiHidden="0" w:uiPriority="69" w:unhideWhenUsed="0"/>
+    <w:lsdException w:name="Dark List Accent 2" w:semiHidden="0" w:uiPriority="70" w:unhideWhenUsed="0"/>
+    <w:lsdException w:name="Colorful Shading Accent 2" w:semiHidden="0" w:uiPriority="71" w:unhideWhenUsed="0"/>
+    <w:lsdException w:name="Colorful List Accent 2" w:semiHidden="0" w:uiPriority="72" w:unhideWhenUsed="0"/>
+    <w:lsdException w:name="Colorful Grid Accent 2" w:semiHidden="0" w:uiPriority="73" w:unhideWhenUsed="0"/>
+    <w:lsdException w:name="Light Shading Accent 3" w:semiHidden="0" w:uiPriority="60" w:unhideWhenUsed="0"/>
+    <w:lsdException w:name="Light List Accent 3" w:semiHidden="0" w:uiPriority="61" w:unhideWhenUsed="0"/>
+    <w:lsdException w:name="Light Grid Accent 3" w:semiHidden="0" w:uiPriority="62" w:unhideWhenUsed="0"/>
+    <w:lsdException w:name="Medium Shading 1 Accent 3" w:semiHidden="0" w:uiPriority="63" w:unhideWhenUsed="0"/>
+    <w:lsdException w:name="Medium Shading 2 Accent 3" w:semiHidden="0" w:uiPriority="64" w:unhideWhenUsed="0"/>
+    <w:lsdException w:name="Medium List 1 Accent 3" w:semiHidden="0" w:uiPriority="65" w:unhideWhenUsed="0"/>
+    <w:lsdException w:name="Medium List 2 Accent 3" w:semiHidden="0" w:uiPriority="66" w:unhideWhenUsed="0"/>
+    <w:lsdException w:name="Medium Grid 1 Accent 3" w:semiHidden="0" w:uiPriority="67" w:unhideWhenUsed="0"/>
+    <w:lsdException w:name="Medium Grid 2 Accent 3" w:semiHidden="0" w:uiPriority="68" w:unhideWhenUsed="0"/>
+    <w:lsdException w:name="Medium Grid 3 Accent 3" w:semiHidden="0" w:uiPriority="69" w:unhideWhenUsed="0"/>
+    <w:lsdException w:name="Dark List Accent 3" w:semiHidden="0" w:uiPriority="70" w:unhideWhenUsed="0"/>
+    <w:lsdException w:name="Colorful Shading Accent 3" w:semiHidden="0" w:uiPriority="71" w:unhideWhenUsed="0"/>
+    <w:lsdException w:name="Colorful List Accent 3" w:semiHidden="0" w:uiPriority="72" w:unhideWhenUsed="0"/>
+    <w:lsdException w:name="Colorful Grid Accent 3" w:semiHidden="0" w:uiPriority="73" w:unhideWhenUsed="0"/>
+    <w:lsdException w:name="Light Shading Accent 4" w:semiHidden="0" w:uiPriority="60" w:unhideWhenUsed="0"/>
+    <w:lsdException w:name="Light List Accent 4" w:semiHidden="0" w:uiPriority="61" w:unhideWhenUsed="0"/>
+    <w:lsdException w:name="Light Grid Accent 4" w:semiHidden="0" w:uiPriority="62" w:unhideWhenUsed="0"/>
+    <w:lsdException w:name="Medium Shading 1 Accent 4" w:semiHidden="0" w:uiPriority="63" w:unhideWhenUsed="0"/>
+    <w:lsdException w:name="Medium Shading 2 Accent 4" w:semiHidden="0" w:uiPriority="64" w:unhideWhenUsed="0"/>
+    <w:lsdException w:name="Medium List 1 Accent 4" w:semiHidden="0" w:uiPriority="65" w:unhideWhenUsed="0"/>
+    <w:lsdException w:name="Medium List 2 Accent 4" w:semiHidden="0" w:uiPriority="66" w:unhideWhenUsed="0"/>
+    <w:lsdException w:name="Medium Grid 1 Accent 4" w:semiHidden="0" w:uiPriority="67" w:unhideWhenUsed="0"/>
+    <w:lsdException w:name="Medium Grid 2 Accent 4" w:semiHidden="0" w:uiPriority="68" w:unhideWhenUsed="0"/>
+    <w:lsdException w:name="Medium Grid 3 Accent 4" w:semiHidden="0" w:uiPriority="69" w:unhideWhenUsed="0"/>
+    <w:lsdException w:name="Dark List Accent 4" w:semiHidden="0" w:uiPriority="70" w:unhideWhenUsed="0"/>
+    <w:lsdException w:name="Colorful Shading Accent 4" w:semiHidden="0" w:uiPriority="71" w:unhideWhenUsed="0"/>
+    <w:lsdException w:name="Colorful List Accent 4" w:semiHidden="0" w:uiPriority="72" w:unhideWhenUsed="0"/>
+    <w:lsdException w:name="Colorful Grid Accent 4" w:semiHidden="0" w:uiPriority="73" w:unhideWhenUsed="0"/>
+    <w:lsdException w:name="Light Shading Accent 5" w:semiHidden="0" w:uiPriority="60" w:unhideWhenUsed="0"/>
+    <w:lsdException w:name="Light List Accent 5" w:semiHidden="0" w:uiPriority="61" w:unhideWhenUsed="0"/>
+    <w:lsdException w:name="Light Grid Accent 5" w:semiHidden="0" w:uiPriority="62" w:unhideWhenUsed="0"/>
+    <w:lsdException w:name="Medium Shading 1 Accent 5" w:semiHidden="0" w:uiPriority="63" w:unhideWhenUsed="0"/>
+    <w:lsdException w:name="Medium Shading 2 Accent 5" w:semiHidden="0" w:uiPriority="64" w:unhideWhenUsed="0"/>
+    <w:lsdException w:name="Medium List 1 Accent 5" w:semiHidden="0" w:uiPriority="65" w:unhideWhenUsed="0"/>
+    <w:lsdException w:name="Medium List 2 Accent 5" w:semiHidden="0" w:uiPriority="66" w:unhideWhenUsed="0"/>
+    <w:lsdException w:name="Medium Grid 1 Accent 5" w:semiHidden="0" w:uiPriority="67" w:unhideWhenUsed="0"/>
+    <w:lsdException w:name="Medium Grid 2 Accent 5" w:semiHidden="0" w:uiPriority="68" w:unhideWhenUsed="0"/>
+    <w:lsdException w:name="Medium Grid 3 Accent 5" w:semiHidden="0" w:uiPriority="69" w:unhideWhenUsed="0"/>
+    <w:lsdException w:name="Dark List Accent 5" w:semiHidden="0" w:uiPriority="70" w:unhideWhenUsed="0"/>
+    <w:lsdException w:name="Colorful Shading Accent 5" w:semiHidden="0" w:uiPriority="71" w:unhideWhenUsed="0"/>
+    <w:lsdException w:name="Colorful List Accent 5" w:semiHidden="0" w:uiPriority="72" w:unhideWhenUsed="0"/>
+    <w:lsdException w:name="Colorful Grid Accent 5" w:semiHidden="0" w:uiPriority="73" w:unhideWhenUsed="0"/>
+    <w:lsdException w:name="Light Shading Accent 6" w:semiHidden="0" w:uiPriority="60" w:unhideWhenUsed="0"/>
+    <w:lsdException w:name="Light List Accent 6" w:semiHidden="0" w:uiPriority="61" w:unhideWhenUsed="0"/>
+    <w:lsdException w:name="Light Grid Accent 6" w:semiHidden="0" w:uiPriority="62" w:unhideWhenUsed="0"/>
+    <w:lsdException w:name="Medium Shading 1 Accent 6" w:semiHidden="0" w:uiPriority="63" w:unhideWhenUsed="0"/>
+    <w:lsdException w:name="Medium Shading 2 Accent 6" w:semiHidden="0" w:uiPriority="64" w:unhideWhenUsed="0"/>
+    <w:lsdException w:name="Medium List 1 Accent 6" w:semiHidden="0" w:uiPriority="65" w:unhideWhenUsed="0"/>
+    <w:lsdException w:name="Medium List 2 Accent 6" w:semiHidden="0" w:uiPriority="66" w:unhideWhenUsed="0"/>
+    <w:lsdException w:name="Medium Grid 1 Accent 6" w:semiHidden="0" w:uiPriority="67" w:unhideWhenUsed="0"/>
+    <w:lsdException w:name="Medium Grid 2 Accent 6" w:semiHidden="0" w:uiPriority="68" w:unhideWhenUsed="0"/>
+    <w:lsdException w:name="Medium Grid 3 Accent 6" w:semiHidden="0" w:uiPriority="69" w:unhideWhenUsed="0"/>
+    <w:lsdException w:name="Dark List Accent 6" w:semiHidden="0" w:uiPriority="70" w:unhideWhenUsed="0"/>
+    <w:lsdException w:name="Colorful Shading Accent 6" w:semiHidden="0" w:uiPriority="71" w:unhideWhenUsed="0"/>
+    <w:lsdException w:name="Colorful List Accent 6" w:semiHidden="0" w:uiPriority="72" w:unhideWhenUsed="0"/>
+    <w:lsdException w:name="Colorful Grid Accent 6" w:semiHidden="0" w:uiPriority="73" w:unhideWhenUsed="0"/>
+    <w:lsdException w:name="Subtle Emphasis" w:semiHidden="0" w:uiPriority="19" w:unhideWhenUsed="0" w:qFormat="1"/>
+    <w:lsdException w:name="Intense Emphasis" w:semiHidden="0" w:uiPriority="21" w:unhideWhenUsed="0" w:qFormat="1"/>
+    <w:lsdException w:name="Subtle Reference" w:semiHidden="0" w:uiPriority="31" w:unhideWhenUsed="0" w:qFormat="1"/>
+    <w:lsdException w:name="Intense Reference" w:semiHidden="0" w:uiPriority="32" w:unhideWhenUsed="0" w:qFormat="1"/>
+    <w:lsdException w:name="Book Title" w:semiHidden="0" w:uiPriority="33" w:unhideWhenUsed="0" w:qFormat="1"/>
+    <w:lsdException w:name="Bibliography" w:uiPriority="37"/>
+    <w:lsdException w:name="TOC Heading" w:uiPriority="39" w:qFormat="1"/>
   </w:latentStyles>
   <w:style w:type="paragraph" w:default="1" w:styleId="Normal">
     <w:name w:val="Normal"/>
